--- a/Documentatie/Logboek/Logboek_sprint_1.docx
+++ b/Documentatie/Logboek/Logboek_sprint_1.docx
@@ -1,6 +1,6 @@
 
 <file path=word/document.xml><?xml version="1.0" encoding="utf-8"?>
-<w:document xmlns:wpc="http://schemas.microsoft.com/office/word/2010/wordprocessingCanvas" xmlns:mc="http://schemas.openxmlformats.org/markup-compatibility/2006" xmlns:o="urn:schemas-microsoft-com:office:office" xmlns:r="http://schemas.openxmlformats.org/officeDocument/2006/relationships" xmlns:m="http://schemas.openxmlformats.org/officeDocument/2006/math" xmlns:v="urn:schemas-microsoft-com:vml" xmlns:wp14="http://schemas.microsoft.com/office/word/2010/wordprocessingDrawing" xmlns:wp="http://schemas.openxmlformats.org/drawingml/2006/wordprocessingDrawing" xmlns:w10="urn:schemas-microsoft-com:office:word" xmlns:w="http://schemas.openxmlformats.org/wordprocessingml/2006/main" xmlns:w14="http://schemas.microsoft.com/office/word/2010/wordml" xmlns:wpg="http://schemas.microsoft.com/office/word/2010/wordprocessingGroup" xmlns:wpi="http://schemas.microsoft.com/office/word/2010/wordprocessingInk" xmlns:wne="http://schemas.microsoft.com/office/word/2006/wordml" xmlns:wps="http://schemas.microsoft.com/office/word/2010/wordprocessingShape" mc:Ignorable="w14 wp14">
+<w:document xmlns:wpc="http://schemas.microsoft.com/office/word/2010/wordprocessingCanvas" xmlns:mc="http://schemas.openxmlformats.org/markup-compatibility/2006" xmlns:o="urn:schemas-microsoft-com:office:office" xmlns:r="http://schemas.openxmlformats.org/officeDocument/2006/relationships" xmlns:m="http://schemas.openxmlformats.org/officeDocument/2006/math" xmlns:v="urn:schemas-microsoft-com:vml" xmlns:wp14="http://schemas.microsoft.com/office/word/2010/wordprocessingDrawing" xmlns:wp="http://schemas.openxmlformats.org/drawingml/2006/wordprocessingDrawing" xmlns:w10="urn:schemas-microsoft-com:office:word" xmlns:w="http://schemas.openxmlformats.org/wordprocessingml/2006/main" xmlns:w14="http://schemas.microsoft.com/office/word/2010/wordml" xmlns:w15="http://schemas.microsoft.com/office/word/2012/wordml" xmlns:wpg="http://schemas.microsoft.com/office/word/2010/wordprocessingGroup" xmlns:wpi="http://schemas.microsoft.com/office/word/2010/wordprocessingInk" xmlns:wne="http://schemas.microsoft.com/office/word/2006/wordml" xmlns:wps="http://schemas.microsoft.com/office/word/2010/wordprocessingShape" mc:Ignorable="w14 w15 wp14">
   <w:body>
     <w:p>
       <w:pPr>
@@ -112,14 +112,13 @@
               </wp:anchor>
             </w:drawing>
           </mc:Choice>
-          <mc:Fallback xmlns:w15="http://schemas.microsoft.com/office/word/2012/wordml">
+          <mc:Fallback>
             <w:pict>
               <v:shapetype w14:anchorId="03BC570E" id="_x0000_t202" coordsize="21600,21600" o:spt="202" path="m,l,21600r21600,l21600,xe">
                 <v:stroke joinstyle="miter"/>
                 <v:path gradientshapeok="t" o:connecttype="rect"/>
               </v:shapetype>
               <v:shape id="Tekstvak 1" o:spid="_x0000_s1026" type="#_x0000_t202" style="position:absolute;margin-left:21.4pt;margin-top:-61.85pt;width:2in;height:2in;z-index:-251657216;visibility:visible;mso-wrap-style:none;mso-wrap-distance-left:9pt;mso-wrap-distance-top:0;mso-wrap-distance-right:9pt;mso-wrap-distance-bottom:0;mso-position-horizontal:absolute;mso-position-horizontal-relative:text;mso-position-vertical:absolute;mso-position-vertical-relative:text;v-text-anchor:top" o:gfxdata="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" filled="f" stroked="f">
-                <v:fill o:detectmouseclick="t"/>
                 <v:textbox style="mso-fit-shape-to-text:t">
                   <w:txbxContent>
                     <w:p>
@@ -579,7 +578,6 @@
                 </w14:textOutline>
               </w:rPr>
             </w:pPr>
-            <w:proofErr w:type="gramStart"/>
             <w:r>
               <w:rPr>
                 <w:color w:val="000000" w:themeColor="text1"/>
@@ -613,7 +611,6 @@
               </w:rPr>
               <w:t xml:space="preserve">  </w:t>
             </w:r>
-            <w:proofErr w:type="gramEnd"/>
           </w:p>
         </w:tc>
         <w:tc>
@@ -1154,41 +1151,22 @@
                 </w14:textOutline>
               </w:rPr>
             </w:pPr>
-            <w:proofErr w:type="spellStart"/>
-            <w:r>
-              <w:rPr>
-                <w:color w:val="000000" w:themeColor="text1"/>
-                <w:sz w:val="24"/>
-                <w14:shadow w14:blurRad="38100" w14:dist="19050" w14:dir="2700000" w14:sx="100000" w14:sy="100000" w14:kx="0" w14:ky="0" w14:algn="tl">
-                  <w14:schemeClr w14:val="dk1">
-                    <w14:alpha w14:val="60000"/>
-                  </w14:schemeClr>
-                </w14:shadow>
-                <w14:textOutline w14:w="0" w14:cap="flat" w14:cmpd="sng" w14:algn="ctr">
-                  <w14:noFill/>
-                  <w14:prstDash w14:val="solid"/>
-                  <w14:round/>
-                </w14:textOutline>
-              </w:rPr>
-              <w:t>Wire</w:t>
-            </w:r>
-            <w:proofErr w:type="spellEnd"/>
-            <w:r>
-              <w:rPr>
-                <w:color w:val="000000" w:themeColor="text1"/>
-                <w:sz w:val="24"/>
-                <w14:shadow w14:blurRad="38100" w14:dist="19050" w14:dir="2700000" w14:sx="100000" w14:sy="100000" w14:kx="0" w14:ky="0" w14:algn="tl">
-                  <w14:schemeClr w14:val="dk1">
-                    <w14:alpha w14:val="60000"/>
-                  </w14:schemeClr>
-                </w14:shadow>
-                <w14:textOutline w14:w="0" w14:cap="flat" w14:cmpd="sng" w14:algn="ctr">
-                  <w14:noFill/>
-                  <w14:prstDash w14:val="solid"/>
-                  <w14:round/>
-                </w14:textOutline>
-              </w:rPr>
-              <w:t xml:space="preserve"> frames</w:t>
+            <w:r>
+              <w:rPr>
+                <w:color w:val="000000" w:themeColor="text1"/>
+                <w:sz w:val="24"/>
+                <w14:shadow w14:blurRad="38100" w14:dist="19050" w14:dir="2700000" w14:sx="100000" w14:sy="100000" w14:kx="0" w14:ky="0" w14:algn="tl">
+                  <w14:schemeClr w14:val="dk1">
+                    <w14:alpha w14:val="60000"/>
+                  </w14:schemeClr>
+                </w14:shadow>
+                <w14:textOutline w14:w="0" w14:cap="flat" w14:cmpd="sng" w14:algn="ctr">
+                  <w14:noFill/>
+                  <w14:prstDash w14:val="solid"/>
+                  <w14:round/>
+                </w14:textOutline>
+              </w:rPr>
+              <w:t>Wire frames</w:t>
             </w:r>
           </w:p>
         </w:tc>
@@ -1236,41 +1214,22 @@
                 </w14:textOutline>
               </w:rPr>
             </w:pPr>
-            <w:proofErr w:type="spellStart"/>
-            <w:r>
-              <w:rPr>
-                <w:color w:val="000000" w:themeColor="text1"/>
-                <w:sz w:val="24"/>
-                <w14:shadow w14:blurRad="38100" w14:dist="19050" w14:dir="2700000" w14:sx="100000" w14:sy="100000" w14:kx="0" w14:ky="0" w14:algn="tl">
-                  <w14:schemeClr w14:val="dk1">
-                    <w14:alpha w14:val="60000"/>
-                  </w14:schemeClr>
-                </w14:shadow>
-                <w14:textOutline w14:w="0" w14:cap="flat" w14:cmpd="sng" w14:algn="ctr">
-                  <w14:noFill/>
-                  <w14:prstDash w14:val="solid"/>
-                  <w14:round/>
-                </w14:textOutline>
-              </w:rPr>
-              <w:t>Wire</w:t>
-            </w:r>
-            <w:proofErr w:type="spellEnd"/>
-            <w:r>
-              <w:rPr>
-                <w:color w:val="000000" w:themeColor="text1"/>
-                <w:sz w:val="24"/>
-                <w14:shadow w14:blurRad="38100" w14:dist="19050" w14:dir="2700000" w14:sx="100000" w14:sy="100000" w14:kx="0" w14:ky="0" w14:algn="tl">
-                  <w14:schemeClr w14:val="dk1">
-                    <w14:alpha w14:val="60000"/>
-                  </w14:schemeClr>
-                </w14:shadow>
-                <w14:textOutline w14:w="0" w14:cap="flat" w14:cmpd="sng" w14:algn="ctr">
-                  <w14:noFill/>
-                  <w14:prstDash w14:val="solid"/>
-                  <w14:round/>
-                </w14:textOutline>
-              </w:rPr>
-              <w:t xml:space="preserve"> frames</w:t>
+            <w:r>
+              <w:rPr>
+                <w:color w:val="000000" w:themeColor="text1"/>
+                <w:sz w:val="24"/>
+                <w14:shadow w14:blurRad="38100" w14:dist="19050" w14:dir="2700000" w14:sx="100000" w14:sy="100000" w14:kx="0" w14:ky="0" w14:algn="tl">
+                  <w14:schemeClr w14:val="dk1">
+                    <w14:alpha w14:val="60000"/>
+                  </w14:schemeClr>
+                </w14:shadow>
+                <w14:textOutline w14:w="0" w14:cap="flat" w14:cmpd="sng" w14:algn="ctr">
+                  <w14:noFill/>
+                  <w14:prstDash w14:val="solid"/>
+                  <w14:round/>
+                </w14:textOutline>
+              </w:rPr>
+              <w:t>Wire frames</w:t>
             </w:r>
           </w:p>
         </w:tc>
@@ -1323,7 +1282,6 @@
                 </w14:textOutline>
               </w:rPr>
             </w:pPr>
-            <w:proofErr w:type="gramStart"/>
             <w:r>
               <w:rPr>
                 <w:color w:val="000000" w:themeColor="text1"/>
@@ -1341,7 +1299,6 @@
               </w:rPr>
               <w:t>Koen</w:t>
             </w:r>
-            <w:proofErr w:type="gramEnd"/>
           </w:p>
         </w:tc>
         <w:tc>
@@ -1710,41 +1667,7 @@
                   <w14:round/>
                 </w14:textOutline>
               </w:rPr>
-              <w:t xml:space="preserve">Github </w:t>
-            </w:r>
-            <w:proofErr w:type="spellStart"/>
-            <w:r>
-              <w:rPr>
-                <w:color w:val="000000" w:themeColor="text1"/>
-                <w14:shadow w14:blurRad="38100" w14:dist="19050" w14:dir="2700000" w14:sx="100000" w14:sy="100000" w14:kx="0" w14:ky="0" w14:algn="tl">
-                  <w14:schemeClr w14:val="dk1">
-                    <w14:alpha w14:val="60000"/>
-                  </w14:schemeClr>
-                </w14:shadow>
-                <w14:textOutline w14:w="0" w14:cap="flat" w14:cmpd="sng" w14:algn="ctr">
-                  <w14:noFill/>
-                  <w14:prstDash w14:val="solid"/>
-                  <w14:round/>
-                </w14:textOutline>
-              </w:rPr>
-              <w:t>repository</w:t>
-            </w:r>
-            <w:proofErr w:type="spellEnd"/>
-            <w:r>
-              <w:rPr>
-                <w:color w:val="000000" w:themeColor="text1"/>
-                <w14:shadow w14:blurRad="38100" w14:dist="19050" w14:dir="2700000" w14:sx="100000" w14:sy="100000" w14:kx="0" w14:ky="0" w14:algn="tl">
-                  <w14:schemeClr w14:val="dk1">
-                    <w14:alpha w14:val="60000"/>
-                  </w14:schemeClr>
-                </w14:shadow>
-                <w14:textOutline w14:w="0" w14:cap="flat" w14:cmpd="sng" w14:algn="ctr">
-                  <w14:noFill/>
-                  <w14:prstDash w14:val="solid"/>
-                  <w14:round/>
-                </w14:textOutline>
-              </w:rPr>
-              <w:t xml:space="preserve"> aanmaken</w:t>
+              <w:t>Github repository aanmaken</w:t>
             </w:r>
           </w:p>
         </w:tc>
@@ -1823,41 +1746,7 @@
                   <w14:round/>
                 </w14:textOutline>
               </w:rPr>
-              <w:t xml:space="preserve">Github </w:t>
-            </w:r>
-            <w:proofErr w:type="spellStart"/>
-            <w:r>
-              <w:rPr>
-                <w:color w:val="000000" w:themeColor="text1"/>
-                <w14:shadow w14:blurRad="38100" w14:dist="19050" w14:dir="2700000" w14:sx="100000" w14:sy="100000" w14:kx="0" w14:ky="0" w14:algn="tl">
-                  <w14:schemeClr w14:val="dk1">
-                    <w14:alpha w14:val="60000"/>
-                  </w14:schemeClr>
-                </w14:shadow>
-                <w14:textOutline w14:w="0" w14:cap="flat" w14:cmpd="sng" w14:algn="ctr">
-                  <w14:noFill/>
-                  <w14:prstDash w14:val="solid"/>
-                  <w14:round/>
-                </w14:textOutline>
-              </w:rPr>
-              <w:t>repository</w:t>
-            </w:r>
-            <w:proofErr w:type="spellEnd"/>
-            <w:r>
-              <w:rPr>
-                <w:color w:val="000000" w:themeColor="text1"/>
-                <w14:shadow w14:blurRad="38100" w14:dist="19050" w14:dir="2700000" w14:sx="100000" w14:sy="100000" w14:kx="0" w14:ky="0" w14:algn="tl">
-                  <w14:schemeClr w14:val="dk1">
-                    <w14:alpha w14:val="60000"/>
-                  </w14:schemeClr>
-                </w14:shadow>
-                <w14:textOutline w14:w="0" w14:cap="flat" w14:cmpd="sng" w14:algn="ctr">
-                  <w14:noFill/>
-                  <w14:prstDash w14:val="solid"/>
-                  <w14:round/>
-                </w14:textOutline>
-              </w:rPr>
-              <w:t xml:space="preserve"> aanmaken</w:t>
+              <w:t>Github repository aanmaken</w:t>
             </w:r>
           </w:p>
         </w:tc>
@@ -1910,7 +1799,6 @@
                 </w14:textOutline>
               </w:rPr>
             </w:pPr>
-            <w:proofErr w:type="spellStart"/>
             <w:r>
               <w:rPr>
                 <w:color w:val="000000" w:themeColor="text1"/>
@@ -1928,7 +1816,6 @@
               </w:rPr>
               <w:t>Regilio</w:t>
             </w:r>
-            <w:proofErr w:type="spellEnd"/>
           </w:p>
         </w:tc>
         <w:tc>
@@ -2032,41 +1919,22 @@
                 </w14:textOutline>
               </w:rPr>
             </w:pPr>
-            <w:proofErr w:type="gramStart"/>
-            <w:r>
-              <w:rPr>
-                <w:color w:val="000000" w:themeColor="text1"/>
-                <w:sz w:val="24"/>
-                <w14:shadow w14:blurRad="38100" w14:dist="19050" w14:dir="2700000" w14:sx="100000" w14:sy="100000" w14:kx="0" w14:ky="0" w14:algn="tl">
-                  <w14:schemeClr w14:val="dk1">
-                    <w14:alpha w14:val="60000"/>
-                  </w14:schemeClr>
-                </w14:shadow>
-                <w14:textOutline w14:w="0" w14:cap="flat" w14:cmpd="sng" w14:algn="ctr">
-                  <w14:noFill/>
-                  <w14:prstDash w14:val="solid"/>
-                  <w14:round/>
-                </w14:textOutline>
-              </w:rPr>
-              <w:t>Slogan</w:t>
-            </w:r>
-            <w:proofErr w:type="gramEnd"/>
-            <w:r>
-              <w:rPr>
-                <w:color w:val="000000" w:themeColor="text1"/>
-                <w:sz w:val="24"/>
-                <w14:shadow w14:blurRad="38100" w14:dist="19050" w14:dir="2700000" w14:sx="100000" w14:sy="100000" w14:kx="0" w14:ky="0" w14:algn="tl">
-                  <w14:schemeClr w14:val="dk1">
-                    <w14:alpha w14:val="60000"/>
-                  </w14:schemeClr>
-                </w14:shadow>
-                <w14:textOutline w14:w="0" w14:cap="flat" w14:cmpd="sng" w14:algn="ctr">
-                  <w14:noFill/>
-                  <w14:prstDash w14:val="solid"/>
-                  <w14:round/>
-                </w14:textOutline>
-              </w:rPr>
-              <w:t xml:space="preserve"> script</w:t>
+            <w:r>
+              <w:rPr>
+                <w:color w:val="000000" w:themeColor="text1"/>
+                <w:sz w:val="24"/>
+                <w14:shadow w14:blurRad="38100" w14:dist="19050" w14:dir="2700000" w14:sx="100000" w14:sy="100000" w14:kx="0" w14:ky="0" w14:algn="tl">
+                  <w14:schemeClr w14:val="dk1">
+                    <w14:alpha w14:val="60000"/>
+                  </w14:schemeClr>
+                </w14:shadow>
+                <w14:textOutline w14:w="0" w14:cap="flat" w14:cmpd="sng" w14:algn="ctr">
+                  <w14:noFill/>
+                  <w14:prstDash w14:val="solid"/>
+                  <w14:round/>
+                </w14:textOutline>
+              </w:rPr>
+              <w:t>Slogan script</w:t>
             </w:r>
           </w:p>
         </w:tc>
@@ -2114,41 +1982,22 @@
                 </w14:textOutline>
               </w:rPr>
             </w:pPr>
-            <w:proofErr w:type="gramStart"/>
-            <w:r>
-              <w:rPr>
-                <w:color w:val="000000" w:themeColor="text1"/>
-                <w:sz w:val="24"/>
-                <w14:shadow w14:blurRad="38100" w14:dist="19050" w14:dir="2700000" w14:sx="100000" w14:sy="100000" w14:kx="0" w14:ky="0" w14:algn="tl">
-                  <w14:schemeClr w14:val="dk1">
-                    <w14:alpha w14:val="60000"/>
-                  </w14:schemeClr>
-                </w14:shadow>
-                <w14:textOutline w14:w="0" w14:cap="flat" w14:cmpd="sng" w14:algn="ctr">
-                  <w14:noFill/>
-                  <w14:prstDash w14:val="solid"/>
-                  <w14:round/>
-                </w14:textOutline>
-              </w:rPr>
-              <w:t>Slogan</w:t>
-            </w:r>
-            <w:proofErr w:type="gramEnd"/>
-            <w:r>
-              <w:rPr>
-                <w:color w:val="000000" w:themeColor="text1"/>
-                <w:sz w:val="24"/>
-                <w14:shadow w14:blurRad="38100" w14:dist="19050" w14:dir="2700000" w14:sx="100000" w14:sy="100000" w14:kx="0" w14:ky="0" w14:algn="tl">
-                  <w14:schemeClr w14:val="dk1">
-                    <w14:alpha w14:val="60000"/>
-                  </w14:schemeClr>
-                </w14:shadow>
-                <w14:textOutline w14:w="0" w14:cap="flat" w14:cmpd="sng" w14:algn="ctr">
-                  <w14:noFill/>
-                  <w14:prstDash w14:val="solid"/>
-                  <w14:round/>
-                </w14:textOutline>
-              </w:rPr>
-              <w:t xml:space="preserve"> script</w:t>
+            <w:r>
+              <w:rPr>
+                <w:color w:val="000000" w:themeColor="text1"/>
+                <w:sz w:val="24"/>
+                <w14:shadow w14:blurRad="38100" w14:dist="19050" w14:dir="2700000" w14:sx="100000" w14:sy="100000" w14:kx="0" w14:ky="0" w14:algn="tl">
+                  <w14:schemeClr w14:val="dk1">
+                    <w14:alpha w14:val="60000"/>
+                  </w14:schemeClr>
+                </w14:shadow>
+                <w14:textOutline w14:w="0" w14:cap="flat" w14:cmpd="sng" w14:algn="ctr">
+                  <w14:noFill/>
+                  <w14:prstDash w14:val="solid"/>
+                  <w14:round/>
+                </w14:textOutline>
+              </w:rPr>
+              <w:t>Slogan script</w:t>
             </w:r>
           </w:p>
         </w:tc>
@@ -2321,61 +2170,23 @@
                 </w14:textOutline>
               </w:rPr>
             </w:pPr>
-            <w:proofErr w:type="spellStart"/>
-            <w:r>
-              <w:rPr>
-                <w:color w:val="000000" w:themeColor="text1"/>
-                <w:sz w:val="24"/>
-                <w14:shadow w14:blurRad="38100" w14:dist="19050" w14:dir="2700000" w14:sx="100000" w14:sy="100000" w14:kx="0" w14:ky="0" w14:algn="tl">
-                  <w14:schemeClr w14:val="dk1">
-                    <w14:alpha w14:val="60000"/>
-                  </w14:schemeClr>
-                </w14:shadow>
-                <w14:textOutline w14:w="0" w14:cap="flat" w14:cmpd="sng" w14:algn="ctr">
-                  <w14:noFill/>
-                  <w14:prstDash w14:val="solid"/>
-                  <w14:round/>
-                </w14:textOutline>
-              </w:rPr>
-              <w:t>Use</w:t>
-            </w:r>
-            <w:proofErr w:type="spellEnd"/>
-            <w:r>
-              <w:rPr>
-                <w:color w:val="000000" w:themeColor="text1"/>
-                <w:sz w:val="24"/>
-                <w14:shadow w14:blurRad="38100" w14:dist="19050" w14:dir="2700000" w14:sx="100000" w14:sy="100000" w14:kx="0" w14:ky="0" w14:algn="tl">
-                  <w14:schemeClr w14:val="dk1">
-                    <w14:alpha w14:val="60000"/>
-                  </w14:schemeClr>
-                </w14:shadow>
-                <w14:textOutline w14:w="0" w14:cap="flat" w14:cmpd="sng" w14:algn="ctr">
-                  <w14:noFill/>
-                  <w14:prstDash w14:val="solid"/>
-                  <w14:round/>
-                </w14:textOutline>
-              </w:rPr>
-              <w:t xml:space="preserve">-Case </w:t>
-            </w:r>
-            <w:proofErr w:type="spellStart"/>
-            <w:r>
-              <w:rPr>
-                <w:color w:val="000000" w:themeColor="text1"/>
-                <w:sz w:val="24"/>
-                <w14:shadow w14:blurRad="38100" w14:dist="19050" w14:dir="2700000" w14:sx="100000" w14:sy="100000" w14:kx="0" w14:ky="0" w14:algn="tl">
-                  <w14:schemeClr w14:val="dk1">
-                    <w14:alpha w14:val="60000"/>
-                  </w14:schemeClr>
-                </w14:shadow>
-                <w14:textOutline w14:w="0" w14:cap="flat" w14:cmpd="sng" w14:algn="ctr">
-                  <w14:noFill/>
-                  <w14:prstDash w14:val="solid"/>
-                  <w14:round/>
-                </w14:textOutline>
-              </w:rPr>
-              <w:t>Webstore</w:t>
-            </w:r>
-            <w:proofErr w:type="spellEnd"/>
+            <w:r>
+              <w:rPr>
+                <w:color w:val="000000" w:themeColor="text1"/>
+                <w:sz w:val="24"/>
+                <w14:shadow w14:blurRad="38100" w14:dist="19050" w14:dir="2700000" w14:sx="100000" w14:sy="100000" w14:kx="0" w14:ky="0" w14:algn="tl">
+                  <w14:schemeClr w14:val="dk1">
+                    <w14:alpha w14:val="60000"/>
+                  </w14:schemeClr>
+                </w14:shadow>
+                <w14:textOutline w14:w="0" w14:cap="flat" w14:cmpd="sng" w14:algn="ctr">
+                  <w14:noFill/>
+                  <w14:prstDash w14:val="solid"/>
+                  <w14:round/>
+                </w14:textOutline>
+              </w:rPr>
+              <w:t>Use-Case Webstore</w:t>
+            </w:r>
           </w:p>
         </w:tc>
         <w:tc>
@@ -2399,41 +2210,22 @@
                 </w14:textOutline>
               </w:rPr>
             </w:pPr>
-            <w:proofErr w:type="spellStart"/>
-            <w:r>
-              <w:rPr>
-                <w:color w:val="000000" w:themeColor="text1"/>
-                <w:sz w:val="24"/>
-                <w14:shadow w14:blurRad="38100" w14:dist="19050" w14:dir="2700000" w14:sx="100000" w14:sy="100000" w14:kx="0" w14:ky="0" w14:algn="tl">
-                  <w14:schemeClr w14:val="dk1">
-                    <w14:alpha w14:val="60000"/>
-                  </w14:schemeClr>
-                </w14:shadow>
-                <w14:textOutline w14:w="0" w14:cap="flat" w14:cmpd="sng" w14:algn="ctr">
-                  <w14:noFill/>
-                  <w14:prstDash w14:val="solid"/>
-                  <w14:round/>
-                </w14:textOutline>
-              </w:rPr>
-              <w:t>Use</w:t>
-            </w:r>
-            <w:proofErr w:type="spellEnd"/>
-            <w:r>
-              <w:rPr>
-                <w:color w:val="000000" w:themeColor="text1"/>
-                <w:sz w:val="24"/>
-                <w14:shadow w14:blurRad="38100" w14:dist="19050" w14:dir="2700000" w14:sx="100000" w14:sy="100000" w14:kx="0" w14:ky="0" w14:algn="tl">
-                  <w14:schemeClr w14:val="dk1">
-                    <w14:alpha w14:val="60000"/>
-                  </w14:schemeClr>
-                </w14:shadow>
-                <w14:textOutline w14:w="0" w14:cap="flat" w14:cmpd="sng" w14:algn="ctr">
-                  <w14:noFill/>
-                  <w14:prstDash w14:val="solid"/>
-                  <w14:round/>
-                </w14:textOutline>
-              </w:rPr>
-              <w:t>-case templates</w:t>
+            <w:r>
+              <w:rPr>
+                <w:color w:val="000000" w:themeColor="text1"/>
+                <w:sz w:val="24"/>
+                <w14:shadow w14:blurRad="38100" w14:dist="19050" w14:dir="2700000" w14:sx="100000" w14:sy="100000" w14:kx="0" w14:ky="0" w14:algn="tl">
+                  <w14:schemeClr w14:val="dk1">
+                    <w14:alpha w14:val="60000"/>
+                  </w14:schemeClr>
+                </w14:shadow>
+                <w14:textOutline w14:w="0" w14:cap="flat" w14:cmpd="sng" w14:algn="ctr">
+                  <w14:noFill/>
+                  <w14:prstDash w14:val="solid"/>
+                  <w14:round/>
+                </w14:textOutline>
+              </w:rPr>
+              <w:t>Use-case templates</w:t>
             </w:r>
           </w:p>
         </w:tc>
@@ -2458,61 +2250,23 @@
                 </w14:textOutline>
               </w:rPr>
             </w:pPr>
-            <w:proofErr w:type="spellStart"/>
-            <w:r>
-              <w:rPr>
-                <w:color w:val="000000" w:themeColor="text1"/>
-                <w:sz w:val="24"/>
-                <w14:shadow w14:blurRad="38100" w14:dist="19050" w14:dir="2700000" w14:sx="100000" w14:sy="100000" w14:kx="0" w14:ky="0" w14:algn="tl">
-                  <w14:schemeClr w14:val="dk1">
-                    <w14:alpha w14:val="60000"/>
-                  </w14:schemeClr>
-                </w14:shadow>
-                <w14:textOutline w14:w="0" w14:cap="flat" w14:cmpd="sng" w14:algn="ctr">
-                  <w14:noFill/>
-                  <w14:prstDash w14:val="solid"/>
-                  <w14:round/>
-                </w14:textOutline>
-              </w:rPr>
-              <w:t>Use</w:t>
-            </w:r>
-            <w:proofErr w:type="spellEnd"/>
-            <w:r>
-              <w:rPr>
-                <w:color w:val="000000" w:themeColor="text1"/>
-                <w:sz w:val="24"/>
-                <w14:shadow w14:blurRad="38100" w14:dist="19050" w14:dir="2700000" w14:sx="100000" w14:sy="100000" w14:kx="0" w14:ky="0" w14:algn="tl">
-                  <w14:schemeClr w14:val="dk1">
-                    <w14:alpha w14:val="60000"/>
-                  </w14:schemeClr>
-                </w14:shadow>
-                <w14:textOutline w14:w="0" w14:cap="flat" w14:cmpd="sng" w14:algn="ctr">
-                  <w14:noFill/>
-                  <w14:prstDash w14:val="solid"/>
-                  <w14:round/>
-                </w14:textOutline>
-              </w:rPr>
-              <w:t xml:space="preserve">-Case </w:t>
-            </w:r>
-            <w:proofErr w:type="spellStart"/>
-            <w:r>
-              <w:rPr>
-                <w:color w:val="000000" w:themeColor="text1"/>
-                <w:sz w:val="24"/>
-                <w14:shadow w14:blurRad="38100" w14:dist="19050" w14:dir="2700000" w14:sx="100000" w14:sy="100000" w14:kx="0" w14:ky="0" w14:algn="tl">
-                  <w14:schemeClr w14:val="dk1">
-                    <w14:alpha w14:val="60000"/>
-                  </w14:schemeClr>
-                </w14:shadow>
-                <w14:textOutline w14:w="0" w14:cap="flat" w14:cmpd="sng" w14:algn="ctr">
-                  <w14:noFill/>
-                  <w14:prstDash w14:val="solid"/>
-                  <w14:round/>
-                </w14:textOutline>
-              </w:rPr>
-              <w:t>Webstore</w:t>
-            </w:r>
-            <w:proofErr w:type="spellEnd"/>
+            <w:r>
+              <w:rPr>
+                <w:color w:val="000000" w:themeColor="text1"/>
+                <w:sz w:val="24"/>
+                <w14:shadow w14:blurRad="38100" w14:dist="19050" w14:dir="2700000" w14:sx="100000" w14:sy="100000" w14:kx="0" w14:ky="0" w14:algn="tl">
+                  <w14:schemeClr w14:val="dk1">
+                    <w14:alpha w14:val="60000"/>
+                  </w14:schemeClr>
+                </w14:shadow>
+                <w14:textOutline w14:w="0" w14:cap="flat" w14:cmpd="sng" w14:algn="ctr">
+                  <w14:noFill/>
+                  <w14:prstDash w14:val="solid"/>
+                  <w14:round/>
+                </w14:textOutline>
+              </w:rPr>
+              <w:t>Use-Case Webstore</w:t>
+            </w:r>
           </w:p>
         </w:tc>
         <w:tc>
@@ -2682,43 +2436,7 @@
                   <w14:round/>
                 </w14:textOutline>
               </w:rPr>
-              <w:t xml:space="preserve">Product pagina </w:t>
-            </w:r>
-            <w:proofErr w:type="spellStart"/>
-            <w:r>
-              <w:rPr>
-                <w:color w:val="000000" w:themeColor="text1"/>
-                <w:sz w:val="24"/>
-                <w14:shadow w14:blurRad="38100" w14:dist="19050" w14:dir="2700000" w14:sx="100000" w14:sy="100000" w14:kx="0" w14:ky="0" w14:algn="tl">
-                  <w14:schemeClr w14:val="dk1">
-                    <w14:alpha w14:val="60000"/>
-                  </w14:schemeClr>
-                </w14:shadow>
-                <w14:textOutline w14:w="0" w14:cap="flat" w14:cmpd="sng" w14:algn="ctr">
-                  <w14:noFill/>
-                  <w14:prstDash w14:val="solid"/>
-                  <w14:round/>
-                </w14:textOutline>
-              </w:rPr>
-              <w:t>designen</w:t>
-            </w:r>
-            <w:proofErr w:type="spellEnd"/>
-            <w:r>
-              <w:rPr>
-                <w:color w:val="000000" w:themeColor="text1"/>
-                <w:sz w:val="24"/>
-                <w14:shadow w14:blurRad="38100" w14:dist="19050" w14:dir="2700000" w14:sx="100000" w14:sy="100000" w14:kx="0" w14:ky="0" w14:algn="tl">
-                  <w14:schemeClr w14:val="dk1">
-                    <w14:alpha w14:val="60000"/>
-                  </w14:schemeClr>
-                </w14:shadow>
-                <w14:textOutline w14:w="0" w14:cap="flat" w14:cmpd="sng" w14:algn="ctr">
-                  <w14:noFill/>
-                  <w14:prstDash w14:val="solid"/>
-                  <w14:round/>
-                </w14:textOutline>
-              </w:rPr>
-              <w:t xml:space="preserve"> </w:t>
+              <w:t xml:space="preserve">Product pagina designen </w:t>
             </w:r>
           </w:p>
         </w:tc>
@@ -3079,43 +2797,7 @@
                   <w14:round/>
                 </w14:textOutline>
               </w:rPr>
-              <w:t xml:space="preserve">                                                  </w:t>
-            </w:r>
-            <w:proofErr w:type="gramStart"/>
-            <w:r>
-              <w:rPr>
-                <w:color w:val="000000" w:themeColor="text1"/>
-                <w:sz w:val="24"/>
-                <w14:shadow w14:blurRad="38100" w14:dist="19050" w14:dir="2700000" w14:sx="100000" w14:sy="100000" w14:kx="0" w14:ky="0" w14:algn="tl">
-                  <w14:schemeClr w14:val="dk1">
-                    <w14:alpha w14:val="60000"/>
-                  </w14:schemeClr>
-                </w14:shadow>
-                <w14:textOutline w14:w="0" w14:cap="flat" w14:cmpd="sng" w14:algn="ctr">
-                  <w14:noFill/>
-                  <w14:prstDash w14:val="solid"/>
-                  <w14:round/>
-                </w14:textOutline>
-              </w:rPr>
-              <w:t>Vrijdag</w:t>
-            </w:r>
-            <w:proofErr w:type="gramEnd"/>
-            <w:r>
-              <w:rPr>
-                <w:color w:val="000000" w:themeColor="text1"/>
-                <w:sz w:val="24"/>
-                <w14:shadow w14:blurRad="38100" w14:dist="19050" w14:dir="2700000" w14:sx="100000" w14:sy="100000" w14:kx="0" w14:ky="0" w14:algn="tl">
-                  <w14:schemeClr w14:val="dk1">
-                    <w14:alpha w14:val="60000"/>
-                  </w14:schemeClr>
-                </w14:shadow>
-                <w14:textOutline w14:w="0" w14:cap="flat" w14:cmpd="sng" w14:algn="ctr">
-                  <w14:noFill/>
-                  <w14:prstDash w14:val="solid"/>
-                  <w14:round/>
-                </w14:textOutline>
-              </w:rPr>
-              <w:t xml:space="preserve"> 21-11 -2014</w:t>
+              <w:t xml:space="preserve">                                                  Vrijdag 21-11 -2014</w:t>
             </w:r>
           </w:p>
         </w:tc>
@@ -3168,43 +2850,7 @@
                   <w14:round/>
                 </w14:textOutline>
               </w:rPr>
-              <w:t xml:space="preserve">Datum:                                             </w:t>
-            </w:r>
-            <w:proofErr w:type="gramStart"/>
-            <w:r>
-              <w:rPr>
-                <w:color w:val="000000" w:themeColor="text1"/>
-                <w:sz w:val="24"/>
-                <w14:shadow w14:blurRad="38100" w14:dist="19050" w14:dir="2700000" w14:sx="100000" w14:sy="100000" w14:kx="0" w14:ky="0" w14:algn="tl">
-                  <w14:schemeClr w14:val="dk1">
-                    <w14:alpha w14:val="60000"/>
-                  </w14:schemeClr>
-                </w14:shadow>
-                <w14:textOutline w14:w="0" w14:cap="flat" w14:cmpd="sng" w14:algn="ctr">
-                  <w14:noFill/>
-                  <w14:prstDash w14:val="solid"/>
-                  <w14:round/>
-                </w14:textOutline>
-              </w:rPr>
-              <w:t>Maandag</w:t>
-            </w:r>
-            <w:proofErr w:type="gramEnd"/>
-            <w:r>
-              <w:rPr>
-                <w:color w:val="000000" w:themeColor="text1"/>
-                <w:sz w:val="24"/>
-                <w14:shadow w14:blurRad="38100" w14:dist="19050" w14:dir="2700000" w14:sx="100000" w14:sy="100000" w14:kx="0" w14:ky="0" w14:algn="tl">
-                  <w14:schemeClr w14:val="dk1">
-                    <w14:alpha w14:val="60000"/>
-                  </w14:schemeClr>
-                </w14:shadow>
-                <w14:textOutline w14:w="0" w14:cap="flat" w14:cmpd="sng" w14:algn="ctr">
-                  <w14:noFill/>
-                  <w14:prstDash w14:val="solid"/>
-                  <w14:round/>
-                </w14:textOutline>
-              </w:rPr>
-              <w:t xml:space="preserve"> 24-11 -2014</w:t>
+              <w:t>Datum:                                             Maandag 24-11 -2014</w:t>
             </w:r>
           </w:p>
         </w:tc>
@@ -3592,7 +3238,6 @@
                 </w14:textOutline>
               </w:rPr>
             </w:pPr>
-            <w:proofErr w:type="gramStart"/>
             <w:r>
               <w:rPr>
                 <w:color w:val="000000" w:themeColor="text1"/>
@@ -3626,7 +3271,6 @@
               </w:rPr>
               <w:t xml:space="preserve">  </w:t>
             </w:r>
-            <w:proofErr w:type="gramEnd"/>
           </w:p>
         </w:tc>
         <w:tc>
@@ -4264,7 +3908,6 @@
                 </w14:textOutline>
               </w:rPr>
             </w:pPr>
-            <w:proofErr w:type="gramStart"/>
             <w:r>
               <w:rPr>
                 <w:color w:val="000000" w:themeColor="text1"/>
@@ -4282,7 +3925,6 @@
               </w:rPr>
               <w:t>Koen</w:t>
             </w:r>
-            <w:proofErr w:type="gramEnd"/>
           </w:p>
         </w:tc>
         <w:tc>
@@ -4734,7 +4376,6 @@
                 </w14:textOutline>
               </w:rPr>
             </w:pPr>
-            <w:proofErr w:type="spellStart"/>
             <w:r>
               <w:rPr>
                 <w:color w:val="000000" w:themeColor="text1"/>
@@ -4752,7 +4393,6 @@
               </w:rPr>
               <w:t>Regilio</w:t>
             </w:r>
-            <w:proofErr w:type="spellEnd"/>
           </w:p>
         </w:tc>
         <w:tc>
@@ -5090,41 +4730,22 @@
                 </w14:textOutline>
               </w:rPr>
             </w:pPr>
-            <w:proofErr w:type="spellStart"/>
-            <w:r>
-              <w:rPr>
-                <w:color w:val="000000" w:themeColor="text1"/>
-                <w:sz w:val="24"/>
-                <w14:shadow w14:blurRad="38100" w14:dist="19050" w14:dir="2700000" w14:sx="100000" w14:sy="100000" w14:kx="0" w14:ky="0" w14:algn="tl">
-                  <w14:schemeClr w14:val="dk1">
-                    <w14:alpha w14:val="60000"/>
-                  </w14:schemeClr>
-                </w14:shadow>
-                <w14:textOutline w14:w="0" w14:cap="flat" w14:cmpd="sng" w14:algn="ctr">
-                  <w14:noFill/>
-                  <w14:prstDash w14:val="solid"/>
-                  <w14:round/>
-                </w14:textOutline>
-              </w:rPr>
-              <w:t>Use</w:t>
-            </w:r>
-            <w:proofErr w:type="spellEnd"/>
-            <w:r>
-              <w:rPr>
-                <w:color w:val="000000" w:themeColor="text1"/>
-                <w:sz w:val="24"/>
-                <w14:shadow w14:blurRad="38100" w14:dist="19050" w14:dir="2700000" w14:sx="100000" w14:sy="100000" w14:kx="0" w14:ky="0" w14:algn="tl">
-                  <w14:schemeClr w14:val="dk1">
-                    <w14:alpha w14:val="60000"/>
-                  </w14:schemeClr>
-                </w14:shadow>
-                <w14:textOutline w14:w="0" w14:cap="flat" w14:cmpd="sng" w14:algn="ctr">
-                  <w14:noFill/>
-                  <w14:prstDash w14:val="solid"/>
-                  <w14:round/>
-                </w14:textOutline>
-              </w:rPr>
-              <w:t>-case templates</w:t>
+            <w:r>
+              <w:rPr>
+                <w:color w:val="000000" w:themeColor="text1"/>
+                <w:sz w:val="24"/>
+                <w14:shadow w14:blurRad="38100" w14:dist="19050" w14:dir="2700000" w14:sx="100000" w14:sy="100000" w14:kx="0" w14:ky="0" w14:algn="tl">
+                  <w14:schemeClr w14:val="dk1">
+                    <w14:alpha w14:val="60000"/>
+                  </w14:schemeClr>
+                </w14:shadow>
+                <w14:textOutline w14:w="0" w14:cap="flat" w14:cmpd="sng" w14:algn="ctr">
+                  <w14:noFill/>
+                  <w14:prstDash w14:val="solid"/>
+                  <w14:round/>
+                </w14:textOutline>
+              </w:rPr>
+              <w:t>Use-case templates</w:t>
             </w:r>
           </w:p>
         </w:tc>
@@ -5392,43 +5013,7 @@
                   <w14:round/>
                 </w14:textOutline>
               </w:rPr>
-              <w:t xml:space="preserve">Product pagina </w:t>
-            </w:r>
-            <w:proofErr w:type="spellStart"/>
-            <w:r>
-              <w:rPr>
-                <w:color w:val="000000" w:themeColor="text1"/>
-                <w:sz w:val="24"/>
-                <w14:shadow w14:blurRad="38100" w14:dist="19050" w14:dir="2700000" w14:sx="100000" w14:sy="100000" w14:kx="0" w14:ky="0" w14:algn="tl">
-                  <w14:schemeClr w14:val="dk1">
-                    <w14:alpha w14:val="60000"/>
-                  </w14:schemeClr>
-                </w14:shadow>
-                <w14:textOutline w14:w="0" w14:cap="flat" w14:cmpd="sng" w14:algn="ctr">
-                  <w14:noFill/>
-                  <w14:prstDash w14:val="solid"/>
-                  <w14:round/>
-                </w14:textOutline>
-              </w:rPr>
-              <w:t>designen</w:t>
-            </w:r>
-            <w:proofErr w:type="spellEnd"/>
-            <w:r>
-              <w:rPr>
-                <w:color w:val="000000" w:themeColor="text1"/>
-                <w:sz w:val="24"/>
-                <w14:shadow w14:blurRad="38100" w14:dist="19050" w14:dir="2700000" w14:sx="100000" w14:sy="100000" w14:kx="0" w14:ky="0" w14:algn="tl">
-                  <w14:schemeClr w14:val="dk1">
-                    <w14:alpha w14:val="60000"/>
-                  </w14:schemeClr>
-                </w14:shadow>
-                <w14:textOutline w14:w="0" w14:cap="flat" w14:cmpd="sng" w14:algn="ctr">
-                  <w14:noFill/>
-                  <w14:prstDash w14:val="solid"/>
-                  <w14:round/>
-                </w14:textOutline>
-              </w:rPr>
-              <w:t xml:space="preserve"> </w:t>
+              <w:t xml:space="preserve">Product pagina designen </w:t>
             </w:r>
           </w:p>
         </w:tc>
@@ -5773,94 +5358,7 @@
                 </w14:textOutline>
               </w:rPr>
               <w:lastRenderedPageBreak/>
-              <w:t xml:space="preserve">Datum:                                                   </w:t>
-            </w:r>
-            <w:proofErr w:type="gramStart"/>
-            <w:r>
-              <w:rPr>
-                <w:color w:val="000000" w:themeColor="text1"/>
-                <w:sz w:val="24"/>
-                <w14:shadow w14:blurRad="38100" w14:dist="19050" w14:dir="2700000" w14:sx="100000" w14:sy="100000" w14:kx="0" w14:ky="0" w14:algn="tl">
-                  <w14:schemeClr w14:val="dk1">
-                    <w14:alpha w14:val="60000"/>
-                  </w14:schemeClr>
-                </w14:shadow>
-                <w14:textOutline w14:w="0" w14:cap="flat" w14:cmpd="sng" w14:algn="ctr">
-                  <w14:noFill/>
-                  <w14:prstDash w14:val="solid"/>
-                  <w14:round/>
-                </w14:textOutline>
-              </w:rPr>
-              <w:t>Dinsdag</w:t>
-            </w:r>
-            <w:proofErr w:type="gramEnd"/>
-            <w:r>
-              <w:rPr>
-                <w:color w:val="000000" w:themeColor="text1"/>
-                <w:sz w:val="24"/>
-                <w14:shadow w14:blurRad="38100" w14:dist="19050" w14:dir="2700000" w14:sx="100000" w14:sy="100000" w14:kx="0" w14:ky="0" w14:algn="tl">
-                  <w14:schemeClr w14:val="dk1">
-                    <w14:alpha w14:val="60000"/>
-                  </w14:schemeClr>
-                </w14:shadow>
-                <w14:textOutline w14:w="0" w14:cap="flat" w14:cmpd="sng" w14:algn="ctr">
-                  <w14:noFill/>
-                  <w14:prstDash w14:val="solid"/>
-                  <w14:round/>
-                </w14:textOutline>
-              </w:rPr>
-              <w:t xml:space="preserve"> </w:t>
-            </w:r>
-            <w:r>
-              <w:rPr>
-                <w:color w:val="000000" w:themeColor="text1"/>
-                <w:sz w:val="24"/>
-                <w14:shadow w14:blurRad="38100" w14:dist="19050" w14:dir="2700000" w14:sx="100000" w14:sy="100000" w14:kx="0" w14:ky="0" w14:algn="tl">
-                  <w14:schemeClr w14:val="dk1">
-                    <w14:alpha w14:val="60000"/>
-                  </w14:schemeClr>
-                </w14:shadow>
-                <w14:textOutline w14:w="0" w14:cap="flat" w14:cmpd="sng" w14:algn="ctr">
-                  <w14:noFill/>
-                  <w14:prstDash w14:val="solid"/>
-                  <w14:round/>
-                </w14:textOutline>
-              </w:rPr>
-              <w:t>2</w:t>
-            </w:r>
-            <w:r>
-              <w:rPr>
-                <w:color w:val="000000" w:themeColor="text1"/>
-                <w:sz w:val="24"/>
-                <w14:shadow w14:blurRad="38100" w14:dist="19050" w14:dir="2700000" w14:sx="100000" w14:sy="100000" w14:kx="0" w14:ky="0" w14:algn="tl">
-                  <w14:schemeClr w14:val="dk1">
-                    <w14:alpha w14:val="60000"/>
-                  </w14:schemeClr>
-                </w14:shadow>
-                <w14:textOutline w14:w="0" w14:cap="flat" w14:cmpd="sng" w14:algn="ctr">
-                  <w14:noFill/>
-                  <w14:prstDash w14:val="solid"/>
-                  <w14:round/>
-                </w14:textOutline>
-              </w:rPr>
-              <w:t>5</w:t>
-            </w:r>
-            <w:r>
-              <w:rPr>
-                <w:color w:val="000000" w:themeColor="text1"/>
-                <w:sz w:val="24"/>
-                <w14:shadow w14:blurRad="38100" w14:dist="19050" w14:dir="2700000" w14:sx="100000" w14:sy="100000" w14:kx="0" w14:ky="0" w14:algn="tl">
-                  <w14:schemeClr w14:val="dk1">
-                    <w14:alpha w14:val="60000"/>
-                  </w14:schemeClr>
-                </w14:shadow>
-                <w14:textOutline w14:w="0" w14:cap="flat" w14:cmpd="sng" w14:algn="ctr">
-                  <w14:noFill/>
-                  <w14:prstDash w14:val="solid"/>
-                  <w14:round/>
-                </w14:textOutline>
-              </w:rPr>
-              <w:t>-11 -2014</w:t>
+              <w:t>Datum:                                                   Dinsdag 25-11 -2014</w:t>
             </w:r>
           </w:p>
         </w:tc>
@@ -6261,7 +5759,6 @@
                 </w14:textOutline>
               </w:rPr>
             </w:pPr>
-            <w:proofErr w:type="gramStart"/>
             <w:r>
               <w:rPr>
                 <w:color w:val="000000" w:themeColor="text1"/>
@@ -6295,7 +5792,6 @@
               </w:rPr>
               <w:t xml:space="preserve">  </w:t>
             </w:r>
-            <w:proofErr w:type="gramEnd"/>
           </w:p>
         </w:tc>
         <w:tc>
@@ -6836,7 +6332,6 @@
                 </w14:textOutline>
               </w:rPr>
             </w:pPr>
-            <w:bookmarkStart w:id="0" w:name="_GoBack"/>
             <w:r>
               <w:rPr>
                 <w:color w:val="000000" w:themeColor="text1"/>
@@ -6854,7 +6349,6 @@
               </w:rPr>
               <w:t>Onderzoek betaalfunctie API</w:t>
             </w:r>
-            <w:bookmarkEnd w:id="0"/>
           </w:p>
         </w:tc>
         <w:tc>
@@ -6986,7 +6480,6 @@
                 </w14:textOutline>
               </w:rPr>
             </w:pPr>
-            <w:proofErr w:type="gramStart"/>
             <w:r>
               <w:rPr>
                 <w:color w:val="000000" w:themeColor="text1"/>
@@ -7004,7 +6497,6 @@
               </w:rPr>
               <w:t>Koen</w:t>
             </w:r>
-            <w:proofErr w:type="gramEnd"/>
           </w:p>
         </w:tc>
         <w:tc>
@@ -7490,7 +6982,6 @@
                 </w14:textOutline>
               </w:rPr>
             </w:pPr>
-            <w:proofErr w:type="spellStart"/>
             <w:r>
               <w:rPr>
                 <w:color w:val="000000" w:themeColor="text1"/>
@@ -7508,7 +6999,6 @@
               </w:rPr>
               <w:t>Regilio</w:t>
             </w:r>
-            <w:proofErr w:type="spellEnd"/>
           </w:p>
         </w:tc>
         <w:tc>
@@ -7863,41 +7353,22 @@
                 </w14:textOutline>
               </w:rPr>
             </w:pPr>
-            <w:proofErr w:type="spellStart"/>
-            <w:r>
-              <w:rPr>
-                <w:color w:val="000000" w:themeColor="text1"/>
-                <w:sz w:val="24"/>
-                <w14:shadow w14:blurRad="38100" w14:dist="19050" w14:dir="2700000" w14:sx="100000" w14:sy="100000" w14:kx="0" w14:ky="0" w14:algn="tl">
-                  <w14:schemeClr w14:val="dk1">
-                    <w14:alpha w14:val="60000"/>
-                  </w14:schemeClr>
-                </w14:shadow>
-                <w14:textOutline w14:w="0" w14:cap="flat" w14:cmpd="sng" w14:algn="ctr">
-                  <w14:noFill/>
-                  <w14:prstDash w14:val="solid"/>
-                  <w14:round/>
-                </w14:textOutline>
-              </w:rPr>
-              <w:t>Use</w:t>
-            </w:r>
-            <w:proofErr w:type="spellEnd"/>
-            <w:r>
-              <w:rPr>
-                <w:color w:val="000000" w:themeColor="text1"/>
-                <w:sz w:val="24"/>
-                <w14:shadow w14:blurRad="38100" w14:dist="19050" w14:dir="2700000" w14:sx="100000" w14:sy="100000" w14:kx="0" w14:ky="0" w14:algn="tl">
-                  <w14:schemeClr w14:val="dk1">
-                    <w14:alpha w14:val="60000"/>
-                  </w14:schemeClr>
-                </w14:shadow>
-                <w14:textOutline w14:w="0" w14:cap="flat" w14:cmpd="sng" w14:algn="ctr">
-                  <w14:noFill/>
-                  <w14:prstDash w14:val="solid"/>
-                  <w14:round/>
-                </w14:textOutline>
-              </w:rPr>
-              <w:t>-case templates</w:t>
+            <w:r>
+              <w:rPr>
+                <w:color w:val="000000" w:themeColor="text1"/>
+                <w:sz w:val="24"/>
+                <w14:shadow w14:blurRad="38100" w14:dist="19050" w14:dir="2700000" w14:sx="100000" w14:sy="100000" w14:kx="0" w14:ky="0" w14:algn="tl">
+                  <w14:schemeClr w14:val="dk1">
+                    <w14:alpha w14:val="60000"/>
+                  </w14:schemeClr>
+                </w14:shadow>
+                <w14:textOutline w14:w="0" w14:cap="flat" w14:cmpd="sng" w14:algn="ctr">
+                  <w14:noFill/>
+                  <w14:prstDash w14:val="solid"/>
+                  <w14:round/>
+                </w14:textOutline>
+              </w:rPr>
+              <w:t>Use-case templates</w:t>
             </w:r>
           </w:p>
         </w:tc>
@@ -8148,43 +7619,7 @@
                   <w14:round/>
                 </w14:textOutline>
               </w:rPr>
-              <w:t xml:space="preserve">Product pagina </w:t>
-            </w:r>
-            <w:proofErr w:type="spellStart"/>
-            <w:r>
-              <w:rPr>
-                <w:color w:val="000000" w:themeColor="text1"/>
-                <w:sz w:val="24"/>
-                <w14:shadow w14:blurRad="38100" w14:dist="19050" w14:dir="2700000" w14:sx="100000" w14:sy="100000" w14:kx="0" w14:ky="0" w14:algn="tl">
-                  <w14:schemeClr w14:val="dk1">
-                    <w14:alpha w14:val="60000"/>
-                  </w14:schemeClr>
-                </w14:shadow>
-                <w14:textOutline w14:w="0" w14:cap="flat" w14:cmpd="sng" w14:algn="ctr">
-                  <w14:noFill/>
-                  <w14:prstDash w14:val="solid"/>
-                  <w14:round/>
-                </w14:textOutline>
-              </w:rPr>
-              <w:t>designen</w:t>
-            </w:r>
-            <w:proofErr w:type="spellEnd"/>
-            <w:r>
-              <w:rPr>
-                <w:color w:val="000000" w:themeColor="text1"/>
-                <w:sz w:val="24"/>
-                <w14:shadow w14:blurRad="38100" w14:dist="19050" w14:dir="2700000" w14:sx="100000" w14:sy="100000" w14:kx="0" w14:ky="0" w14:algn="tl">
-                  <w14:schemeClr w14:val="dk1">
-                    <w14:alpha w14:val="60000"/>
-                  </w14:schemeClr>
-                </w14:shadow>
-                <w14:textOutline w14:w="0" w14:cap="flat" w14:cmpd="sng" w14:algn="ctr">
-                  <w14:noFill/>
-                  <w14:prstDash w14:val="solid"/>
-                  <w14:round/>
-                </w14:textOutline>
-              </w:rPr>
-              <w:t xml:space="preserve"> </w:t>
+              <w:t xml:space="preserve">Product pagina designen </w:t>
             </w:r>
           </w:p>
         </w:tc>
@@ -8559,94 +7994,7 @@
                   <w14:round/>
                 </w14:textOutline>
               </w:rPr>
-              <w:t xml:space="preserve">Datum:                                                   </w:t>
-            </w:r>
-            <w:proofErr w:type="gramStart"/>
-            <w:r>
-              <w:rPr>
-                <w:color w:val="000000" w:themeColor="text1"/>
-                <w:sz w:val="24"/>
-                <w14:shadow w14:blurRad="38100" w14:dist="19050" w14:dir="2700000" w14:sx="100000" w14:sy="100000" w14:kx="0" w14:ky="0" w14:algn="tl">
-                  <w14:schemeClr w14:val="dk1">
-                    <w14:alpha w14:val="60000"/>
-                  </w14:schemeClr>
-                </w14:shadow>
-                <w14:textOutline w14:w="0" w14:cap="flat" w14:cmpd="sng" w14:algn="ctr">
-                  <w14:noFill/>
-                  <w14:prstDash w14:val="solid"/>
-                  <w14:round/>
-                </w14:textOutline>
-              </w:rPr>
-              <w:t>D</w:t>
-            </w:r>
-            <w:r>
-              <w:rPr>
-                <w:color w:val="000000" w:themeColor="text1"/>
-                <w:sz w:val="24"/>
-                <w14:shadow w14:blurRad="38100" w14:dist="19050" w14:dir="2700000" w14:sx="100000" w14:sy="100000" w14:kx="0" w14:ky="0" w14:algn="tl">
-                  <w14:schemeClr w14:val="dk1">
-                    <w14:alpha w14:val="60000"/>
-                  </w14:schemeClr>
-                </w14:shadow>
-                <w14:textOutline w14:w="0" w14:cap="flat" w14:cmpd="sng" w14:algn="ctr">
-                  <w14:noFill/>
-                  <w14:prstDash w14:val="solid"/>
-                  <w14:round/>
-                </w14:textOutline>
-              </w:rPr>
-              <w:t>onderdag</w:t>
-            </w:r>
-            <w:proofErr w:type="gramEnd"/>
-            <w:r>
-              <w:rPr>
-                <w:color w:val="000000" w:themeColor="text1"/>
-                <w:sz w:val="24"/>
-                <w14:shadow w14:blurRad="38100" w14:dist="19050" w14:dir="2700000" w14:sx="100000" w14:sy="100000" w14:kx="0" w14:ky="0" w14:algn="tl">
-                  <w14:schemeClr w14:val="dk1">
-                    <w14:alpha w14:val="60000"/>
-                  </w14:schemeClr>
-                </w14:shadow>
-                <w14:textOutline w14:w="0" w14:cap="flat" w14:cmpd="sng" w14:algn="ctr">
-                  <w14:noFill/>
-                  <w14:prstDash w14:val="solid"/>
-                  <w14:round/>
-                </w14:textOutline>
-              </w:rPr>
-              <w:t xml:space="preserve"> 2</w:t>
-            </w:r>
-            <w:r>
-              <w:rPr>
-                <w:color w:val="000000" w:themeColor="text1"/>
-                <w:sz w:val="24"/>
-                <w14:shadow w14:blurRad="38100" w14:dist="19050" w14:dir="2700000" w14:sx="100000" w14:sy="100000" w14:kx="0" w14:ky="0" w14:algn="tl">
-                  <w14:schemeClr w14:val="dk1">
-                    <w14:alpha w14:val="60000"/>
-                  </w14:schemeClr>
-                </w14:shadow>
-                <w14:textOutline w14:w="0" w14:cap="flat" w14:cmpd="sng" w14:algn="ctr">
-                  <w14:noFill/>
-                  <w14:prstDash w14:val="solid"/>
-                  <w14:round/>
-                </w14:textOutline>
-              </w:rPr>
-              <w:t>7</w:t>
-            </w:r>
-            <w:r>
-              <w:rPr>
-                <w:color w:val="000000" w:themeColor="text1"/>
-                <w:sz w:val="24"/>
-                <w14:shadow w14:blurRad="38100" w14:dist="19050" w14:dir="2700000" w14:sx="100000" w14:sy="100000" w14:kx="0" w14:ky="0" w14:algn="tl">
-                  <w14:schemeClr w14:val="dk1">
-                    <w14:alpha w14:val="60000"/>
-                  </w14:schemeClr>
-                </w14:shadow>
-                <w14:textOutline w14:w="0" w14:cap="flat" w14:cmpd="sng" w14:algn="ctr">
-                  <w14:noFill/>
-                  <w14:prstDash w14:val="solid"/>
-                  <w14:round/>
-                </w14:textOutline>
-              </w:rPr>
-              <w:t>-11 -2014</w:t>
+              <w:t>Datum:                                                   Donderdag 27-11 -2014</w:t>
             </w:r>
           </w:p>
         </w:tc>
@@ -9034,7 +8382,6 @@
                 </w14:textOutline>
               </w:rPr>
             </w:pPr>
-            <w:proofErr w:type="gramStart"/>
             <w:r>
               <w:rPr>
                 <w:color w:val="000000" w:themeColor="text1"/>
@@ -9068,7 +8415,6 @@
               </w:rPr>
               <w:t xml:space="preserve">  </w:t>
             </w:r>
-            <w:proofErr w:type="gramEnd"/>
           </w:p>
         </w:tc>
         <w:tc>
@@ -9689,7 +9035,6 @@
                 </w14:textOutline>
               </w:rPr>
             </w:pPr>
-            <w:proofErr w:type="gramStart"/>
             <w:r>
               <w:rPr>
                 <w:color w:val="000000" w:themeColor="text1"/>
@@ -9707,7 +9052,6 @@
               </w:rPr>
               <w:t>Koen</w:t>
             </w:r>
-            <w:proofErr w:type="gramEnd"/>
           </w:p>
         </w:tc>
         <w:tc>
@@ -10159,7 +9503,6 @@
                 </w14:textOutline>
               </w:rPr>
             </w:pPr>
-            <w:proofErr w:type="spellStart"/>
             <w:r>
               <w:rPr>
                 <w:color w:val="000000" w:themeColor="text1"/>
@@ -10177,7 +9520,6 @@
               </w:rPr>
               <w:t>Regilio</w:t>
             </w:r>
-            <w:proofErr w:type="spellEnd"/>
           </w:p>
         </w:tc>
         <w:tc>
@@ -10498,41 +9840,22 @@
                 </w14:textOutline>
               </w:rPr>
             </w:pPr>
-            <w:proofErr w:type="spellStart"/>
-            <w:r>
-              <w:rPr>
-                <w:color w:val="000000" w:themeColor="text1"/>
-                <w:sz w:val="24"/>
-                <w14:shadow w14:blurRad="38100" w14:dist="19050" w14:dir="2700000" w14:sx="100000" w14:sy="100000" w14:kx="0" w14:ky="0" w14:algn="tl">
-                  <w14:schemeClr w14:val="dk1">
-                    <w14:alpha w14:val="60000"/>
-                  </w14:schemeClr>
-                </w14:shadow>
-                <w14:textOutline w14:w="0" w14:cap="flat" w14:cmpd="sng" w14:algn="ctr">
-                  <w14:noFill/>
-                  <w14:prstDash w14:val="solid"/>
-                  <w14:round/>
-                </w14:textOutline>
-              </w:rPr>
-              <w:t>Use</w:t>
-            </w:r>
-            <w:proofErr w:type="spellEnd"/>
-            <w:r>
-              <w:rPr>
-                <w:color w:val="000000" w:themeColor="text1"/>
-                <w:sz w:val="24"/>
-                <w14:shadow w14:blurRad="38100" w14:dist="19050" w14:dir="2700000" w14:sx="100000" w14:sy="100000" w14:kx="0" w14:ky="0" w14:algn="tl">
-                  <w14:schemeClr w14:val="dk1">
-                    <w14:alpha w14:val="60000"/>
-                  </w14:schemeClr>
-                </w14:shadow>
-                <w14:textOutline w14:w="0" w14:cap="flat" w14:cmpd="sng" w14:algn="ctr">
-                  <w14:noFill/>
-                  <w14:prstDash w14:val="solid"/>
-                  <w14:round/>
-                </w14:textOutline>
-              </w:rPr>
-              <w:t>-case templates</w:t>
+            <w:r>
+              <w:rPr>
+                <w:color w:val="000000" w:themeColor="text1"/>
+                <w:sz w:val="24"/>
+                <w14:shadow w14:blurRad="38100" w14:dist="19050" w14:dir="2700000" w14:sx="100000" w14:sy="100000" w14:kx="0" w14:ky="0" w14:algn="tl">
+                  <w14:schemeClr w14:val="dk1">
+                    <w14:alpha w14:val="60000"/>
+                  </w14:schemeClr>
+                </w14:shadow>
+                <w14:textOutline w14:w="0" w14:cap="flat" w14:cmpd="sng" w14:algn="ctr">
+                  <w14:noFill/>
+                  <w14:prstDash w14:val="solid"/>
+                  <w14:round/>
+                </w14:textOutline>
+              </w:rPr>
+              <w:t>Use-case templates</w:t>
             </w:r>
           </w:p>
         </w:tc>
@@ -10749,43 +10072,7 @@
                   <w14:round/>
                 </w14:textOutline>
               </w:rPr>
-              <w:t xml:space="preserve">Product pagina </w:t>
-            </w:r>
-            <w:proofErr w:type="spellStart"/>
-            <w:r>
-              <w:rPr>
-                <w:color w:val="000000" w:themeColor="text1"/>
-                <w:sz w:val="24"/>
-                <w14:shadow w14:blurRad="38100" w14:dist="19050" w14:dir="2700000" w14:sx="100000" w14:sy="100000" w14:kx="0" w14:ky="0" w14:algn="tl">
-                  <w14:schemeClr w14:val="dk1">
-                    <w14:alpha w14:val="60000"/>
-                  </w14:schemeClr>
-                </w14:shadow>
-                <w14:textOutline w14:w="0" w14:cap="flat" w14:cmpd="sng" w14:algn="ctr">
-                  <w14:noFill/>
-                  <w14:prstDash w14:val="solid"/>
-                  <w14:round/>
-                </w14:textOutline>
-              </w:rPr>
-              <w:t>designen</w:t>
-            </w:r>
-            <w:proofErr w:type="spellEnd"/>
-            <w:r>
-              <w:rPr>
-                <w:color w:val="000000" w:themeColor="text1"/>
-                <w:sz w:val="24"/>
-                <w14:shadow w14:blurRad="38100" w14:dist="19050" w14:dir="2700000" w14:sx="100000" w14:sy="100000" w14:kx="0" w14:ky="0" w14:algn="tl">
-                  <w14:schemeClr w14:val="dk1">
-                    <w14:alpha w14:val="60000"/>
-                  </w14:schemeClr>
-                </w14:shadow>
-                <w14:textOutline w14:w="0" w14:cap="flat" w14:cmpd="sng" w14:algn="ctr">
-                  <w14:noFill/>
-                  <w14:prstDash w14:val="solid"/>
-                  <w14:round/>
-                </w14:textOutline>
-              </w:rPr>
-              <w:t xml:space="preserve"> </w:t>
+              <w:t xml:space="preserve">Product pagina designen </w:t>
             </w:r>
           </w:p>
         </w:tc>
@@ -11102,5306 +10389,16 @@
         </w:rPr>
       </w:pPr>
     </w:p>
-    <w:tbl>
-      <w:tblPr>
-        <w:tblStyle w:val="Tabelraster"/>
-        <w:tblpPr w:leftFromText="141" w:rightFromText="141" w:vertAnchor="page" w:horzAnchor="margin" w:tblpXSpec="center" w:tblpY="2416"/>
-        <w:tblW w:w="11456" w:type="dxa"/>
-        <w:tblLayout w:type="fixed"/>
-        <w:tblLook w:val="04A0" w:firstRow="1" w:lastRow="0" w:firstColumn="1" w:lastColumn="0" w:noHBand="0" w:noVBand="1"/>
-      </w:tblPr>
-      <w:tblGrid>
-        <w:gridCol w:w="1177"/>
-        <w:gridCol w:w="887"/>
-        <w:gridCol w:w="887"/>
-        <w:gridCol w:w="3105"/>
-        <w:gridCol w:w="2207"/>
-        <w:gridCol w:w="2229"/>
-        <w:gridCol w:w="964"/>
-      </w:tblGrid>
-      <w:tr>
-        <w:trPr>
-          <w:trHeight w:val="334"/>
-        </w:trPr>
-        <w:tc>
-          <w:tcPr>
-            <w:tcW w:w="1177" w:type="dxa"/>
-            <w:vMerge w:val="restart"/>
-            <w:shd w:val="clear" w:color="auto" w:fill="BFBFBF" w:themeFill="background1" w:themeFillShade="BF"/>
-          </w:tcPr>
-          <w:p>
-            <w:pPr>
-              <w:rPr>
-                <w:color w:val="000000" w:themeColor="text1"/>
-                <w:sz w:val="24"/>
-                <w14:shadow w14:blurRad="38100" w14:dist="19050" w14:dir="2700000" w14:sx="100000" w14:sy="100000" w14:kx="0" w14:ky="0" w14:algn="tl">
-                  <w14:schemeClr w14:val="dk1">
-                    <w14:alpha w14:val="60000"/>
-                  </w14:schemeClr>
-                </w14:shadow>
-                <w14:textOutline w14:w="0" w14:cap="flat" w14:cmpd="sng" w14:algn="ctr">
-                  <w14:noFill/>
-                  <w14:prstDash w14:val="solid"/>
-                  <w14:round/>
-                </w14:textOutline>
-              </w:rPr>
-            </w:pPr>
-            <w:r>
-              <w:rPr>
-                <w:color w:val="000000" w:themeColor="text1"/>
-                <w:sz w:val="24"/>
-                <w14:shadow w14:blurRad="38100" w14:dist="19050" w14:dir="2700000" w14:sx="100000" w14:sy="100000" w14:kx="0" w14:ky="0" w14:algn="tl">
-                  <w14:schemeClr w14:val="dk1">
-                    <w14:alpha w14:val="60000"/>
-                  </w14:schemeClr>
-                </w14:shadow>
-                <w14:textOutline w14:w="0" w14:cap="flat" w14:cmpd="sng" w14:algn="ctr">
-                  <w14:noFill/>
-                  <w14:prstDash w14:val="solid"/>
-                  <w14:round/>
-                </w14:textOutline>
-              </w:rPr>
-              <w:t>Naam:</w:t>
-            </w:r>
-          </w:p>
-        </w:tc>
-        <w:tc>
-          <w:tcPr>
-            <w:tcW w:w="1774" w:type="dxa"/>
-            <w:gridSpan w:val="2"/>
-            <w:shd w:val="clear" w:color="auto" w:fill="BFBFBF" w:themeFill="background1" w:themeFillShade="BF"/>
-          </w:tcPr>
-          <w:p>
-            <w:pPr>
-              <w:jc w:val="center"/>
-              <w:rPr>
-                <w:color w:val="000000" w:themeColor="text1"/>
-                <w14:shadow w14:blurRad="38100" w14:dist="19050" w14:dir="2700000" w14:sx="100000" w14:sy="100000" w14:kx="0" w14:ky="0" w14:algn="tl">
-                  <w14:schemeClr w14:val="dk1">
-                    <w14:alpha w14:val="60000"/>
-                  </w14:schemeClr>
-                </w14:shadow>
-                <w14:textOutline w14:w="0" w14:cap="flat" w14:cmpd="sng" w14:algn="ctr">
-                  <w14:noFill/>
-                  <w14:prstDash w14:val="solid"/>
-                  <w14:round/>
-                </w14:textOutline>
-              </w:rPr>
-            </w:pPr>
-            <w:r>
-              <w:rPr>
-                <w:color w:val="000000" w:themeColor="text1"/>
-                <w14:shadow w14:blurRad="38100" w14:dist="19050" w14:dir="2700000" w14:sx="100000" w14:sy="100000" w14:kx="0" w14:ky="0" w14:algn="tl">
-                  <w14:schemeClr w14:val="dk1">
-                    <w14:alpha w14:val="60000"/>
-                  </w14:schemeClr>
-                </w14:shadow>
-                <w14:textOutline w14:w="0" w14:cap="flat" w14:cmpd="sng" w14:algn="ctr">
-                  <w14:noFill/>
-                  <w14:prstDash w14:val="solid"/>
-                  <w14:round/>
-                </w14:textOutline>
-              </w:rPr>
-              <w:t>Aanwezigheid*:</w:t>
-            </w:r>
-          </w:p>
-          <w:p>
-            <w:pPr>
-              <w:jc w:val="center"/>
-              <w:rPr>
-                <w:color w:val="000000" w:themeColor="text1"/>
-                <w:sz w:val="14"/>
-                <w14:shadow w14:blurRad="38100" w14:dist="19050" w14:dir="2700000" w14:sx="100000" w14:sy="100000" w14:kx="0" w14:ky="0" w14:algn="tl">
-                  <w14:schemeClr w14:val="dk1">
-                    <w14:alpha w14:val="60000"/>
-                  </w14:schemeClr>
-                </w14:shadow>
-                <w14:textOutline w14:w="0" w14:cap="flat" w14:cmpd="sng" w14:algn="ctr">
-                  <w14:noFill/>
-                  <w14:prstDash w14:val="solid"/>
-                  <w14:round/>
-                </w14:textOutline>
-              </w:rPr>
-            </w:pPr>
-          </w:p>
-        </w:tc>
-        <w:tc>
-          <w:tcPr>
-            <w:tcW w:w="3105" w:type="dxa"/>
-            <w:vMerge w:val="restart"/>
-            <w:shd w:val="clear" w:color="auto" w:fill="BFBFBF" w:themeFill="background1" w:themeFillShade="BF"/>
-          </w:tcPr>
-          <w:p>
-            <w:pPr>
-              <w:jc w:val="center"/>
-              <w:rPr>
-                <w:color w:val="000000" w:themeColor="text1"/>
-                <w:sz w:val="24"/>
-                <w14:shadow w14:blurRad="38100" w14:dist="19050" w14:dir="2700000" w14:sx="100000" w14:sy="100000" w14:kx="0" w14:ky="0" w14:algn="tl">
-                  <w14:schemeClr w14:val="dk1">
-                    <w14:alpha w14:val="60000"/>
-                  </w14:schemeClr>
-                </w14:shadow>
-                <w14:textOutline w14:w="0" w14:cap="flat" w14:cmpd="sng" w14:algn="ctr">
-                  <w14:noFill/>
-                  <w14:prstDash w14:val="solid"/>
-                  <w14:round/>
-                </w14:textOutline>
-              </w:rPr>
-            </w:pPr>
-            <w:r>
-              <w:rPr>
-                <w:color w:val="000000" w:themeColor="text1"/>
-                <w:sz w:val="24"/>
-                <w14:shadow w14:blurRad="38100" w14:dist="19050" w14:dir="2700000" w14:sx="100000" w14:sy="100000" w14:kx="0" w14:ky="0" w14:algn="tl">
-                  <w14:schemeClr w14:val="dk1">
-                    <w14:alpha w14:val="60000"/>
-                  </w14:schemeClr>
-                </w14:shadow>
-                <w14:textOutline w14:w="0" w14:cap="flat" w14:cmpd="sng" w14:algn="ctr">
-                  <w14:noFill/>
-                  <w14:prstDash w14:val="solid"/>
-                  <w14:round/>
-                </w14:textOutline>
-              </w:rPr>
-              <w:lastRenderedPageBreak/>
-              <w:t>Taak:</w:t>
-            </w:r>
-          </w:p>
-        </w:tc>
-        <w:tc>
-          <w:tcPr>
-            <w:tcW w:w="2207" w:type="dxa"/>
-            <w:vMerge w:val="restart"/>
-            <w:shd w:val="clear" w:color="auto" w:fill="BFBFBF" w:themeFill="background1" w:themeFillShade="BF"/>
-          </w:tcPr>
-          <w:p>
-            <w:pPr>
-              <w:jc w:val="center"/>
-              <w:rPr>
-                <w:color w:val="000000" w:themeColor="text1"/>
-                <w:sz w:val="24"/>
-                <w14:shadow w14:blurRad="38100" w14:dist="19050" w14:dir="2700000" w14:sx="100000" w14:sy="100000" w14:kx="0" w14:ky="0" w14:algn="tl">
-                  <w14:schemeClr w14:val="dk1">
-                    <w14:alpha w14:val="60000"/>
-                  </w14:schemeClr>
-                </w14:shadow>
-                <w14:textOutline w14:w="0" w14:cap="flat" w14:cmpd="sng" w14:algn="ctr">
-                  <w14:noFill/>
-                  <w14:prstDash w14:val="solid"/>
-                  <w14:round/>
-                </w14:textOutline>
-              </w:rPr>
-            </w:pPr>
-            <w:r>
-              <w:rPr>
-                <w:color w:val="000000" w:themeColor="text1"/>
-                <w:sz w:val="24"/>
-                <w14:shadow w14:blurRad="38100" w14:dist="19050" w14:dir="2700000" w14:sx="100000" w14:sy="100000" w14:kx="0" w14:ky="0" w14:algn="tl">
-                  <w14:schemeClr w14:val="dk1">
-                    <w14:alpha w14:val="60000"/>
-                  </w14:schemeClr>
-                </w14:shadow>
-                <w14:textOutline w14:w="0" w14:cap="flat" w14:cmpd="sng" w14:algn="ctr">
-                  <w14:noFill/>
-                  <w14:prstDash w14:val="solid"/>
-                  <w14:round/>
-                </w14:textOutline>
-              </w:rPr>
-              <w:t>2</w:t>
-            </w:r>
-            <w:r>
-              <w:rPr>
-                <w:color w:val="000000" w:themeColor="text1"/>
-                <w:sz w:val="24"/>
-                <w:vertAlign w:val="superscript"/>
-                <w14:shadow w14:blurRad="38100" w14:dist="19050" w14:dir="2700000" w14:sx="100000" w14:sy="100000" w14:kx="0" w14:ky="0" w14:algn="tl">
-                  <w14:schemeClr w14:val="dk1">
-                    <w14:alpha w14:val="60000"/>
-                  </w14:schemeClr>
-                </w14:shadow>
-                <w14:textOutline w14:w="0" w14:cap="flat" w14:cmpd="sng" w14:algn="ctr">
-                  <w14:noFill/>
-                  <w14:prstDash w14:val="solid"/>
-                  <w14:round/>
-                </w14:textOutline>
-              </w:rPr>
-              <w:t>e</w:t>
-            </w:r>
-            <w:r>
-              <w:rPr>
-                <w:color w:val="000000" w:themeColor="text1"/>
-                <w:sz w:val="24"/>
-                <w14:shadow w14:blurRad="38100" w14:dist="19050" w14:dir="2700000" w14:sx="100000" w14:sy="100000" w14:kx="0" w14:ky="0" w14:algn="tl">
-                  <w14:schemeClr w14:val="dk1">
-                    <w14:alpha w14:val="60000"/>
-                  </w14:schemeClr>
-                </w14:shadow>
-                <w14:textOutline w14:w="0" w14:cap="flat" w14:cmpd="sng" w14:algn="ctr">
-                  <w14:noFill/>
-                  <w14:prstDash w14:val="solid"/>
-                  <w14:round/>
-                </w14:textOutline>
-              </w:rPr>
-              <w:t xml:space="preserve"> Taak:</w:t>
-            </w:r>
-          </w:p>
-        </w:tc>
-        <w:tc>
-          <w:tcPr>
-            <w:tcW w:w="2229" w:type="dxa"/>
-            <w:vMerge w:val="restart"/>
-            <w:shd w:val="clear" w:color="auto" w:fill="BFBFBF" w:themeFill="background1" w:themeFillShade="BF"/>
-          </w:tcPr>
-          <w:p>
-            <w:pPr>
-              <w:jc w:val="center"/>
-              <w:rPr>
-                <w:color w:val="000000" w:themeColor="text1"/>
-                <w:sz w:val="24"/>
-                <w14:shadow w14:blurRad="38100" w14:dist="19050" w14:dir="2700000" w14:sx="100000" w14:sy="100000" w14:kx="0" w14:ky="0" w14:algn="tl">
-                  <w14:schemeClr w14:val="dk1">
-                    <w14:alpha w14:val="60000"/>
-                  </w14:schemeClr>
-                </w14:shadow>
-                <w14:textOutline w14:w="0" w14:cap="flat" w14:cmpd="sng" w14:algn="ctr">
-                  <w14:noFill/>
-                  <w14:prstDash w14:val="solid"/>
-                  <w14:round/>
-                </w14:textOutline>
-              </w:rPr>
-            </w:pPr>
-            <w:r>
-              <w:rPr>
-                <w:color w:val="000000" w:themeColor="text1"/>
-                <w:sz w:val="24"/>
-                <w14:shadow w14:blurRad="38100" w14:dist="19050" w14:dir="2700000" w14:sx="100000" w14:sy="100000" w14:kx="0" w14:ky="0" w14:algn="tl">
-                  <w14:schemeClr w14:val="dk1">
-                    <w14:alpha w14:val="60000"/>
-                  </w14:schemeClr>
-                </w14:shadow>
-                <w14:textOutline w14:w="0" w14:cap="flat" w14:cmpd="sng" w14:algn="ctr">
-                  <w14:noFill/>
-                  <w14:prstDash w14:val="solid"/>
-                  <w14:round/>
-                </w14:textOutline>
-              </w:rPr>
-              <w:t>Voltooide taken:</w:t>
-            </w:r>
-          </w:p>
-        </w:tc>
-        <w:tc>
-          <w:tcPr>
-            <w:tcW w:w="964" w:type="dxa"/>
-            <w:vMerge w:val="restart"/>
-            <w:shd w:val="clear" w:color="auto" w:fill="BFBFBF" w:themeFill="background1" w:themeFillShade="BF"/>
-          </w:tcPr>
-          <w:p>
-            <w:pPr>
-              <w:jc w:val="center"/>
-              <w:rPr>
-                <w:color w:val="000000" w:themeColor="text1"/>
-                <w:sz w:val="24"/>
-                <w14:shadow w14:blurRad="38100" w14:dist="19050" w14:dir="2700000" w14:sx="100000" w14:sy="100000" w14:kx="0" w14:ky="0" w14:algn="tl">
-                  <w14:schemeClr w14:val="dk1">
-                    <w14:alpha w14:val="60000"/>
-                  </w14:schemeClr>
-                </w14:shadow>
-                <w14:textOutline w14:w="0" w14:cap="flat" w14:cmpd="sng" w14:algn="ctr">
-                  <w14:noFill/>
-                  <w14:prstDash w14:val="solid"/>
-                  <w14:round/>
-                </w14:textOutline>
-              </w:rPr>
-            </w:pPr>
-            <w:r>
-              <w:rPr>
-                <w:color w:val="000000" w:themeColor="text1"/>
-                <w:sz w:val="24"/>
-                <w14:shadow w14:blurRad="38100" w14:dist="19050" w14:dir="2700000" w14:sx="100000" w14:sy="100000" w14:kx="0" w14:ky="0" w14:algn="tl">
-                  <w14:schemeClr w14:val="dk1">
-                    <w14:alpha w14:val="60000"/>
-                  </w14:schemeClr>
-                </w14:shadow>
-                <w14:textOutline w14:w="0" w14:cap="flat" w14:cmpd="sng" w14:algn="ctr">
-                  <w14:noFill/>
-                  <w14:prstDash w14:val="solid"/>
-                  <w14:round/>
-                </w14:textOutline>
-              </w:rPr>
-              <w:t>Opmer</w:t>
-            </w:r>
-            <w:r>
-              <w:rPr>
-                <w:color w:val="000000" w:themeColor="text1"/>
-                <w:sz w:val="24"/>
-                <w14:shadow w14:blurRad="38100" w14:dist="19050" w14:dir="2700000" w14:sx="100000" w14:sy="100000" w14:kx="0" w14:ky="0" w14:algn="tl">
-                  <w14:schemeClr w14:val="dk1">
-                    <w14:alpha w14:val="60000"/>
-                  </w14:schemeClr>
-                </w14:shadow>
-                <w14:textOutline w14:w="0" w14:cap="flat" w14:cmpd="sng" w14:algn="ctr">
-                  <w14:noFill/>
-                  <w14:prstDash w14:val="solid"/>
-                  <w14:round/>
-                </w14:textOutline>
-              </w:rPr>
-              <w:lastRenderedPageBreak/>
-              <w:t>kingen:</w:t>
-            </w:r>
-          </w:p>
-        </w:tc>
-      </w:tr>
-      <w:tr>
-        <w:trPr>
-          <w:trHeight w:val="334"/>
-        </w:trPr>
-        <w:tc>
-          <w:tcPr>
-            <w:tcW w:w="1177" w:type="dxa"/>
-            <w:vMerge/>
-            <w:shd w:val="clear" w:color="auto" w:fill="BFBFBF" w:themeFill="background1" w:themeFillShade="BF"/>
-          </w:tcPr>
-          <w:p>
-            <w:pPr>
-              <w:rPr>
-                <w:color w:val="000000" w:themeColor="text1"/>
-                <w:sz w:val="24"/>
-                <w14:shadow w14:blurRad="38100" w14:dist="19050" w14:dir="2700000" w14:sx="100000" w14:sy="100000" w14:kx="0" w14:ky="0" w14:algn="tl">
-                  <w14:schemeClr w14:val="dk1">
-                    <w14:alpha w14:val="60000"/>
-                  </w14:schemeClr>
-                </w14:shadow>
-                <w14:textOutline w14:w="0" w14:cap="flat" w14:cmpd="sng" w14:algn="ctr">
-                  <w14:noFill/>
-                  <w14:prstDash w14:val="solid"/>
-                  <w14:round/>
-                </w14:textOutline>
-              </w:rPr>
-            </w:pPr>
-          </w:p>
-        </w:tc>
-        <w:tc>
-          <w:tcPr>
-            <w:tcW w:w="887" w:type="dxa"/>
-            <w:shd w:val="clear" w:color="auto" w:fill="BFBFBF" w:themeFill="background1" w:themeFillShade="BF"/>
-          </w:tcPr>
-          <w:p>
-            <w:pPr>
-              <w:jc w:val="center"/>
-              <w:rPr>
-                <w:color w:val="000000" w:themeColor="text1"/>
-                <w14:shadow w14:blurRad="38100" w14:dist="19050" w14:dir="2700000" w14:sx="100000" w14:sy="100000" w14:kx="0" w14:ky="0" w14:algn="tl">
-                  <w14:schemeClr w14:val="dk1">
-                    <w14:alpha w14:val="60000"/>
-                  </w14:schemeClr>
-                </w14:shadow>
-                <w14:textOutline w14:w="0" w14:cap="flat" w14:cmpd="sng" w14:algn="ctr">
-                  <w14:noFill/>
-                  <w14:prstDash w14:val="solid"/>
-                  <w14:round/>
-                </w14:textOutline>
-              </w:rPr>
-            </w:pPr>
-            <w:proofErr w:type="gramStart"/>
-            <w:r>
-              <w:rPr>
-                <w:color w:val="000000" w:themeColor="text1"/>
-                <w:sz w:val="18"/>
-                <w14:shadow w14:blurRad="38100" w14:dist="19050" w14:dir="2700000" w14:sx="100000" w14:sy="100000" w14:kx="0" w14:ky="0" w14:algn="tl">
-                  <w14:schemeClr w14:val="dk1">
-                    <w14:alpha w14:val="60000"/>
-                  </w14:schemeClr>
-                </w14:shadow>
-                <w14:textOutline w14:w="0" w14:cap="flat" w14:cmpd="sng" w14:algn="ctr">
-                  <w14:noFill/>
-                  <w14:prstDash w14:val="solid"/>
-                  <w14:round/>
-                </w14:textOutline>
-              </w:rPr>
-              <w:t>Ochtend</w:t>
-            </w:r>
-            <w:r>
-              <w:rPr>
-                <w:color w:val="000000" w:themeColor="text1"/>
-                <w14:shadow w14:blurRad="38100" w14:dist="19050" w14:dir="2700000" w14:sx="100000" w14:sy="100000" w14:kx="0" w14:ky="0" w14:algn="tl">
-                  <w14:schemeClr w14:val="dk1">
-                    <w14:alpha w14:val="60000"/>
-                  </w14:schemeClr>
-                </w14:shadow>
-                <w14:textOutline w14:w="0" w14:cap="flat" w14:cmpd="sng" w14:algn="ctr">
-                  <w14:noFill/>
-                  <w14:prstDash w14:val="solid"/>
-                  <w14:round/>
-                </w14:textOutline>
-              </w:rPr>
-              <w:t xml:space="preserve">  </w:t>
-            </w:r>
-            <w:proofErr w:type="gramEnd"/>
-          </w:p>
-        </w:tc>
-        <w:tc>
-          <w:tcPr>
-            <w:tcW w:w="887" w:type="dxa"/>
-            <w:shd w:val="clear" w:color="auto" w:fill="BFBFBF" w:themeFill="background1" w:themeFillShade="BF"/>
-          </w:tcPr>
-          <w:p>
-            <w:pPr>
-              <w:jc w:val="center"/>
-              <w:rPr>
-                <w:color w:val="000000" w:themeColor="text1"/>
-                <w14:shadow w14:blurRad="38100" w14:dist="19050" w14:dir="2700000" w14:sx="100000" w14:sy="100000" w14:kx="0" w14:ky="0" w14:algn="tl">
-                  <w14:schemeClr w14:val="dk1">
-                    <w14:alpha w14:val="60000"/>
-                  </w14:schemeClr>
-                </w14:shadow>
-                <w14:textOutline w14:w="0" w14:cap="flat" w14:cmpd="sng" w14:algn="ctr">
-                  <w14:noFill/>
-                  <w14:prstDash w14:val="solid"/>
-                  <w14:round/>
-                </w14:textOutline>
-              </w:rPr>
-            </w:pPr>
-            <w:r>
-              <w:rPr>
-                <w:color w:val="000000" w:themeColor="text1"/>
-                <w:sz w:val="20"/>
-                <w14:shadow w14:blurRad="38100" w14:dist="19050" w14:dir="2700000" w14:sx="100000" w14:sy="100000" w14:kx="0" w14:ky="0" w14:algn="tl">
-                  <w14:schemeClr w14:val="dk1">
-                    <w14:alpha w14:val="60000"/>
-                  </w14:schemeClr>
-                </w14:shadow>
-                <w14:textOutline w14:w="0" w14:cap="flat" w14:cmpd="sng" w14:algn="ctr">
-                  <w14:noFill/>
-                  <w14:prstDash w14:val="solid"/>
-                  <w14:round/>
-                </w14:textOutline>
-              </w:rPr>
-              <w:t>Middag</w:t>
-            </w:r>
-          </w:p>
-        </w:tc>
-        <w:tc>
-          <w:tcPr>
-            <w:tcW w:w="3105" w:type="dxa"/>
-            <w:vMerge/>
-            <w:shd w:val="clear" w:color="auto" w:fill="BFBFBF" w:themeFill="background1" w:themeFillShade="BF"/>
-          </w:tcPr>
-          <w:p>
-            <w:pPr>
-              <w:rPr>
-                <w:color w:val="000000" w:themeColor="text1"/>
-                <w:sz w:val="24"/>
-                <w14:shadow w14:blurRad="38100" w14:dist="19050" w14:dir="2700000" w14:sx="100000" w14:sy="100000" w14:kx="0" w14:ky="0" w14:algn="tl">
-                  <w14:schemeClr w14:val="dk1">
-                    <w14:alpha w14:val="60000"/>
-                  </w14:schemeClr>
-                </w14:shadow>
-                <w14:textOutline w14:w="0" w14:cap="flat" w14:cmpd="sng" w14:algn="ctr">
-                  <w14:noFill/>
-                  <w14:prstDash w14:val="solid"/>
-                  <w14:round/>
-                </w14:textOutline>
-              </w:rPr>
-            </w:pPr>
-          </w:p>
-        </w:tc>
-        <w:tc>
-          <w:tcPr>
-            <w:tcW w:w="2207" w:type="dxa"/>
-            <w:vMerge/>
-            <w:shd w:val="clear" w:color="auto" w:fill="BFBFBF" w:themeFill="background1" w:themeFillShade="BF"/>
-          </w:tcPr>
-          <w:p>
-            <w:pPr>
-              <w:rPr>
-                <w:color w:val="000000" w:themeColor="text1"/>
-                <w:sz w:val="24"/>
-                <w14:shadow w14:blurRad="38100" w14:dist="19050" w14:dir="2700000" w14:sx="100000" w14:sy="100000" w14:kx="0" w14:ky="0" w14:algn="tl">
-                  <w14:schemeClr w14:val="dk1">
-                    <w14:alpha w14:val="60000"/>
-                  </w14:schemeClr>
-                </w14:shadow>
-                <w14:textOutline w14:w="0" w14:cap="flat" w14:cmpd="sng" w14:algn="ctr">
-                  <w14:noFill/>
-                  <w14:prstDash w14:val="solid"/>
-                  <w14:round/>
-                </w14:textOutline>
-              </w:rPr>
-            </w:pPr>
-          </w:p>
-        </w:tc>
-        <w:tc>
-          <w:tcPr>
-            <w:tcW w:w="2229" w:type="dxa"/>
-            <w:vMerge/>
-            <w:shd w:val="clear" w:color="auto" w:fill="BFBFBF" w:themeFill="background1" w:themeFillShade="BF"/>
-          </w:tcPr>
-          <w:p>
-            <w:pPr>
-              <w:rPr>
-                <w:color w:val="000000" w:themeColor="text1"/>
-                <w:sz w:val="24"/>
-                <w14:shadow w14:blurRad="38100" w14:dist="19050" w14:dir="2700000" w14:sx="100000" w14:sy="100000" w14:kx="0" w14:ky="0" w14:algn="tl">
-                  <w14:schemeClr w14:val="dk1">
-                    <w14:alpha w14:val="60000"/>
-                  </w14:schemeClr>
-                </w14:shadow>
-                <w14:textOutline w14:w="0" w14:cap="flat" w14:cmpd="sng" w14:algn="ctr">
-                  <w14:noFill/>
-                  <w14:prstDash w14:val="solid"/>
-                  <w14:round/>
-                </w14:textOutline>
-              </w:rPr>
-            </w:pPr>
-          </w:p>
-        </w:tc>
-        <w:tc>
-          <w:tcPr>
-            <w:tcW w:w="964" w:type="dxa"/>
-            <w:vMerge/>
-            <w:shd w:val="clear" w:color="auto" w:fill="BFBFBF" w:themeFill="background1" w:themeFillShade="BF"/>
-          </w:tcPr>
-          <w:p>
-            <w:pPr>
-              <w:rPr>
-                <w:color w:val="000000" w:themeColor="text1"/>
-                <w:sz w:val="24"/>
-                <w14:shadow w14:blurRad="38100" w14:dist="19050" w14:dir="2700000" w14:sx="100000" w14:sy="100000" w14:kx="0" w14:ky="0" w14:algn="tl">
-                  <w14:schemeClr w14:val="dk1">
-                    <w14:alpha w14:val="60000"/>
-                  </w14:schemeClr>
-                </w14:shadow>
-                <w14:textOutline w14:w="0" w14:cap="flat" w14:cmpd="sng" w14:algn="ctr">
-                  <w14:noFill/>
-                  <w14:prstDash w14:val="solid"/>
-                  <w14:round/>
-                </w14:textOutline>
-              </w:rPr>
-            </w:pPr>
-          </w:p>
-        </w:tc>
-      </w:tr>
-      <w:tr>
-        <w:trPr>
-          <w:trHeight w:val="518"/>
-        </w:trPr>
-        <w:tc>
-          <w:tcPr>
-            <w:tcW w:w="1177" w:type="dxa"/>
-          </w:tcPr>
-          <w:p>
-            <w:pPr>
-              <w:rPr>
-                <w:color w:val="000000" w:themeColor="text1"/>
-                <w:sz w:val="24"/>
-                <w14:shadow w14:blurRad="38100" w14:dist="19050" w14:dir="2700000" w14:sx="100000" w14:sy="100000" w14:kx="0" w14:ky="0" w14:algn="tl">
-                  <w14:schemeClr w14:val="dk1">
-                    <w14:alpha w14:val="60000"/>
-                  </w14:schemeClr>
-                </w14:shadow>
-                <w14:textOutline w14:w="0" w14:cap="flat" w14:cmpd="sng" w14:algn="ctr">
-                  <w14:noFill/>
-                  <w14:prstDash w14:val="solid"/>
-                  <w14:round/>
-                </w14:textOutline>
-              </w:rPr>
-            </w:pPr>
-            <w:r>
-              <w:rPr>
-                <w:color w:val="000000" w:themeColor="text1"/>
-                <w:sz w:val="24"/>
-                <w14:shadow w14:blurRad="38100" w14:dist="19050" w14:dir="2700000" w14:sx="100000" w14:sy="100000" w14:kx="0" w14:ky="0" w14:algn="tl">
-                  <w14:schemeClr w14:val="dk1">
-                    <w14:alpha w14:val="60000"/>
-                  </w14:schemeClr>
-                </w14:shadow>
-                <w14:textOutline w14:w="0" w14:cap="flat" w14:cmpd="sng" w14:algn="ctr">
-                  <w14:noFill/>
-                  <w14:prstDash w14:val="solid"/>
-                  <w14:round/>
-                </w14:textOutline>
-              </w:rPr>
-              <w:t>Mike</w:t>
-            </w:r>
-          </w:p>
-        </w:tc>
-        <w:tc>
-          <w:tcPr>
-            <w:tcW w:w="887" w:type="dxa"/>
-          </w:tcPr>
-          <w:p>
-            <w:pPr>
-              <w:rPr>
-                <w:color w:val="000000" w:themeColor="text1"/>
-                <w:sz w:val="24"/>
-                <w14:shadow w14:blurRad="38100" w14:dist="19050" w14:dir="2700000" w14:sx="100000" w14:sy="100000" w14:kx="0" w14:ky="0" w14:algn="tl">
-                  <w14:schemeClr w14:val="dk1">
-                    <w14:alpha w14:val="60000"/>
-                  </w14:schemeClr>
-                </w14:shadow>
-                <w14:textOutline w14:w="0" w14:cap="flat" w14:cmpd="sng" w14:algn="ctr">
-                  <w14:noFill/>
-                  <w14:prstDash w14:val="solid"/>
-                  <w14:round/>
-                </w14:textOutline>
-              </w:rPr>
-            </w:pPr>
-            <w:r>
-              <w:rPr>
-                <w:color w:val="000000" w:themeColor="text1"/>
-                <w:sz w:val="24"/>
-                <w14:shadow w14:blurRad="38100" w14:dist="19050" w14:dir="2700000" w14:sx="100000" w14:sy="100000" w14:kx="0" w14:ky="0" w14:algn="tl">
-                  <w14:schemeClr w14:val="dk1">
-                    <w14:alpha w14:val="60000"/>
-                  </w14:schemeClr>
-                </w14:shadow>
-                <w14:textOutline w14:w="0" w14:cap="flat" w14:cmpd="sng" w14:algn="ctr">
-                  <w14:noFill/>
-                  <w14:prstDash w14:val="solid"/>
-                  <w14:round/>
-                </w14:textOutline>
-              </w:rPr>
-              <w:t>n.v.t.</w:t>
-            </w:r>
-          </w:p>
-        </w:tc>
-        <w:tc>
-          <w:tcPr>
-            <w:tcW w:w="887" w:type="dxa"/>
-          </w:tcPr>
-          <w:p>
-            <w:pPr>
-              <w:rPr>
-                <w:color w:val="000000" w:themeColor="text1"/>
-                <w:sz w:val="24"/>
-                <w14:shadow w14:blurRad="38100" w14:dist="19050" w14:dir="2700000" w14:sx="100000" w14:sy="100000" w14:kx="0" w14:ky="0" w14:algn="tl">
-                  <w14:schemeClr w14:val="dk1">
-                    <w14:alpha w14:val="60000"/>
-                  </w14:schemeClr>
-                </w14:shadow>
-                <w14:textOutline w14:w="0" w14:cap="flat" w14:cmpd="sng" w14:algn="ctr">
-                  <w14:noFill/>
-                  <w14:prstDash w14:val="solid"/>
-                  <w14:round/>
-                </w14:textOutline>
-              </w:rPr>
-            </w:pPr>
-            <w:r>
-              <w:rPr>
-                <w:color w:val="000000" w:themeColor="text1"/>
-                <w:sz w:val="24"/>
-                <w14:shadow w14:blurRad="38100" w14:dist="19050" w14:dir="2700000" w14:sx="100000" w14:sy="100000" w14:kx="0" w14:ky="0" w14:algn="tl">
-                  <w14:schemeClr w14:val="dk1">
-                    <w14:alpha w14:val="60000"/>
-                  </w14:schemeClr>
-                </w14:shadow>
-                <w14:textOutline w14:w="0" w14:cap="flat" w14:cmpd="sng" w14:algn="ctr">
-                  <w14:noFill/>
-                  <w14:prstDash w14:val="solid"/>
-                  <w14:round/>
-                </w14:textOutline>
-              </w:rPr>
-              <w:t>X</w:t>
-            </w:r>
-          </w:p>
-        </w:tc>
-        <w:tc>
-          <w:tcPr>
-            <w:tcW w:w="3105" w:type="dxa"/>
-          </w:tcPr>
-          <w:p>
-            <w:pPr>
-              <w:rPr>
-                <w:color w:val="000000" w:themeColor="text1"/>
-                <w:sz w:val="24"/>
-                <w14:shadow w14:blurRad="38100" w14:dist="19050" w14:dir="2700000" w14:sx="100000" w14:sy="100000" w14:kx="0" w14:ky="0" w14:algn="tl">
-                  <w14:schemeClr w14:val="dk1">
-                    <w14:alpha w14:val="60000"/>
-                  </w14:schemeClr>
-                </w14:shadow>
-                <w14:textOutline w14:w="0" w14:cap="flat" w14:cmpd="sng" w14:algn="ctr">
-                  <w14:noFill/>
-                  <w14:prstDash w14:val="solid"/>
-                  <w14:round/>
-                </w14:textOutline>
-              </w:rPr>
-            </w:pPr>
-            <w:r>
-              <w:rPr>
-                <w:color w:val="000000" w:themeColor="text1"/>
-                <w:sz w:val="24"/>
-                <w14:shadow w14:blurRad="38100" w14:dist="19050" w14:dir="2700000" w14:sx="100000" w14:sy="100000" w14:kx="0" w14:ky="0" w14:algn="tl">
-                  <w14:schemeClr w14:val="dk1">
-                    <w14:alpha w14:val="60000"/>
-                  </w14:schemeClr>
-                </w14:shadow>
-                <w14:textOutline w14:w="0" w14:cap="flat" w14:cmpd="sng" w14:algn="ctr">
-                  <w14:noFill/>
-                  <w14:prstDash w14:val="solid"/>
-                  <w14:round/>
-                </w14:textOutline>
-              </w:rPr>
-              <w:t>Gebruikers registratie maken</w:t>
-            </w:r>
-          </w:p>
-        </w:tc>
-        <w:tc>
-          <w:tcPr>
-            <w:tcW w:w="2207" w:type="dxa"/>
-          </w:tcPr>
-          <w:p>
-            <w:pPr>
-              <w:rPr>
-                <w:color w:val="000000" w:themeColor="text1"/>
-                <w:sz w:val="24"/>
-                <w14:shadow w14:blurRad="38100" w14:dist="19050" w14:dir="2700000" w14:sx="100000" w14:sy="100000" w14:kx="0" w14:ky="0" w14:algn="tl">
-                  <w14:schemeClr w14:val="dk1">
-                    <w14:alpha w14:val="60000"/>
-                  </w14:schemeClr>
-                </w14:shadow>
-                <w14:textOutline w14:w="0" w14:cap="flat" w14:cmpd="sng" w14:algn="ctr">
-                  <w14:noFill/>
-                  <w14:prstDash w14:val="solid"/>
-                  <w14:round/>
-                </w14:textOutline>
-              </w:rPr>
-            </w:pPr>
-          </w:p>
-        </w:tc>
-        <w:tc>
-          <w:tcPr>
-            <w:tcW w:w="2229" w:type="dxa"/>
-          </w:tcPr>
-          <w:p>
-            <w:pPr>
-              <w:rPr>
-                <w:color w:val="000000" w:themeColor="text1"/>
-                <w:sz w:val="24"/>
-                <w14:shadow w14:blurRad="38100" w14:dist="19050" w14:dir="2700000" w14:sx="100000" w14:sy="100000" w14:kx="0" w14:ky="0" w14:algn="tl">
-                  <w14:schemeClr w14:val="dk1">
-                    <w14:alpha w14:val="60000"/>
-                  </w14:schemeClr>
-                </w14:shadow>
-                <w14:textOutline w14:w="0" w14:cap="flat" w14:cmpd="sng" w14:algn="ctr">
-                  <w14:noFill/>
-                  <w14:prstDash w14:val="solid"/>
-                  <w14:round/>
-                </w14:textOutline>
-              </w:rPr>
-            </w:pPr>
-            <w:r>
-              <w:rPr>
-                <w:color w:val="000000" w:themeColor="text1"/>
-                <w:sz w:val="24"/>
-                <w14:shadow w14:blurRad="38100" w14:dist="19050" w14:dir="2700000" w14:sx="100000" w14:sy="100000" w14:kx="0" w14:ky="0" w14:algn="tl">
-                  <w14:schemeClr w14:val="dk1">
-                    <w14:alpha w14:val="60000"/>
-                  </w14:schemeClr>
-                </w14:shadow>
-                <w14:textOutline w14:w="0" w14:cap="flat" w14:cmpd="sng" w14:algn="ctr">
-                  <w14:noFill/>
-                  <w14:prstDash w14:val="solid"/>
-                  <w14:round/>
-                </w14:textOutline>
-              </w:rPr>
-              <w:t>Gebruikers registratie maken</w:t>
-            </w:r>
-          </w:p>
-        </w:tc>
-        <w:tc>
-          <w:tcPr>
-            <w:tcW w:w="964" w:type="dxa"/>
-          </w:tcPr>
-          <w:p>
-            <w:pPr>
-              <w:rPr>
-                <w:color w:val="000000" w:themeColor="text1"/>
-                <w:sz w:val="24"/>
-                <w14:shadow w14:blurRad="38100" w14:dist="19050" w14:dir="2700000" w14:sx="100000" w14:sy="100000" w14:kx="0" w14:ky="0" w14:algn="tl">
-                  <w14:schemeClr w14:val="dk1">
-                    <w14:alpha w14:val="60000"/>
-                  </w14:schemeClr>
-                </w14:shadow>
-                <w14:textOutline w14:w="0" w14:cap="flat" w14:cmpd="sng" w14:algn="ctr">
-                  <w14:noFill/>
-                  <w14:prstDash w14:val="solid"/>
-                  <w14:round/>
-                </w14:textOutline>
-              </w:rPr>
-            </w:pPr>
-          </w:p>
-        </w:tc>
-      </w:tr>
-      <w:tr>
-        <w:trPr>
-          <w:trHeight w:val="542"/>
-        </w:trPr>
-        <w:tc>
-          <w:tcPr>
-            <w:tcW w:w="1177" w:type="dxa"/>
-          </w:tcPr>
-          <w:p>
-            <w:pPr>
-              <w:rPr>
-                <w:color w:val="000000" w:themeColor="text1"/>
-                <w:sz w:val="24"/>
-                <w14:shadow w14:blurRad="38100" w14:dist="19050" w14:dir="2700000" w14:sx="100000" w14:sy="100000" w14:kx="0" w14:ky="0" w14:algn="tl">
-                  <w14:schemeClr w14:val="dk1">
-                    <w14:alpha w14:val="60000"/>
-                  </w14:schemeClr>
-                </w14:shadow>
-                <w14:textOutline w14:w="0" w14:cap="flat" w14:cmpd="sng" w14:algn="ctr">
-                  <w14:noFill/>
-                  <w14:prstDash w14:val="solid"/>
-                  <w14:round/>
-                </w14:textOutline>
-              </w:rPr>
-            </w:pPr>
-            <w:r>
-              <w:rPr>
-                <w:color w:val="000000" w:themeColor="text1"/>
-                <w:sz w:val="24"/>
-                <w14:shadow w14:blurRad="38100" w14:dist="19050" w14:dir="2700000" w14:sx="100000" w14:sy="100000" w14:kx="0" w14:ky="0" w14:algn="tl">
-                  <w14:schemeClr w14:val="dk1">
-                    <w14:alpha w14:val="60000"/>
-                  </w14:schemeClr>
-                </w14:shadow>
-                <w14:textOutline w14:w="0" w14:cap="flat" w14:cmpd="sng" w14:algn="ctr">
-                  <w14:noFill/>
-                  <w14:prstDash w14:val="solid"/>
-                  <w14:round/>
-                </w14:textOutline>
-              </w:rPr>
-              <w:t>Daniel</w:t>
-            </w:r>
-          </w:p>
-        </w:tc>
-        <w:tc>
-          <w:tcPr>
-            <w:tcW w:w="887" w:type="dxa"/>
-          </w:tcPr>
-          <w:p>
-            <w:pPr>
-              <w:rPr>
-                <w:color w:val="000000" w:themeColor="text1"/>
-                <w:sz w:val="24"/>
-                <w14:shadow w14:blurRad="38100" w14:dist="19050" w14:dir="2700000" w14:sx="100000" w14:sy="100000" w14:kx="0" w14:ky="0" w14:algn="tl">
-                  <w14:schemeClr w14:val="dk1">
-                    <w14:alpha w14:val="60000"/>
-                  </w14:schemeClr>
-                </w14:shadow>
-                <w14:textOutline w14:w="0" w14:cap="flat" w14:cmpd="sng" w14:algn="ctr">
-                  <w14:noFill/>
-                  <w14:prstDash w14:val="solid"/>
-                  <w14:round/>
-                </w14:textOutline>
-              </w:rPr>
-            </w:pPr>
-            <w:r>
-              <w:rPr>
-                <w:color w:val="000000" w:themeColor="text1"/>
-                <w:sz w:val="24"/>
-                <w14:shadow w14:blurRad="38100" w14:dist="19050" w14:dir="2700000" w14:sx="100000" w14:sy="100000" w14:kx="0" w14:ky="0" w14:algn="tl">
-                  <w14:schemeClr w14:val="dk1">
-                    <w14:alpha w14:val="60000"/>
-                  </w14:schemeClr>
-                </w14:shadow>
-                <w14:textOutline w14:w="0" w14:cap="flat" w14:cmpd="sng" w14:algn="ctr">
-                  <w14:noFill/>
-                  <w14:prstDash w14:val="solid"/>
-                  <w14:round/>
-                </w14:textOutline>
-              </w:rPr>
-              <w:t>n.v.t.</w:t>
-            </w:r>
-          </w:p>
-        </w:tc>
-        <w:tc>
-          <w:tcPr>
-            <w:tcW w:w="887" w:type="dxa"/>
-          </w:tcPr>
-          <w:p>
-            <w:pPr>
-              <w:rPr>
-                <w:color w:val="000000" w:themeColor="text1"/>
-                <w:sz w:val="24"/>
-                <w14:shadow w14:blurRad="38100" w14:dist="19050" w14:dir="2700000" w14:sx="100000" w14:sy="100000" w14:kx="0" w14:ky="0" w14:algn="tl">
-                  <w14:schemeClr w14:val="dk1">
-                    <w14:alpha w14:val="60000"/>
-                  </w14:schemeClr>
-                </w14:shadow>
-                <w14:textOutline w14:w="0" w14:cap="flat" w14:cmpd="sng" w14:algn="ctr">
-                  <w14:noFill/>
-                  <w14:prstDash w14:val="solid"/>
-                  <w14:round/>
-                </w14:textOutline>
-              </w:rPr>
-            </w:pPr>
-            <w:r>
-              <w:rPr>
-                <w:color w:val="000000" w:themeColor="text1"/>
-                <w:sz w:val="24"/>
-                <w14:shadow w14:blurRad="38100" w14:dist="19050" w14:dir="2700000" w14:sx="100000" w14:sy="100000" w14:kx="0" w14:ky="0" w14:algn="tl">
-                  <w14:schemeClr w14:val="dk1">
-                    <w14:alpha w14:val="60000"/>
-                  </w14:schemeClr>
-                </w14:shadow>
-                <w14:textOutline w14:w="0" w14:cap="flat" w14:cmpd="sng" w14:algn="ctr">
-                  <w14:noFill/>
-                  <w14:prstDash w14:val="solid"/>
-                  <w14:round/>
-                </w14:textOutline>
-              </w:rPr>
-              <w:t>X</w:t>
-            </w:r>
-          </w:p>
-        </w:tc>
-        <w:tc>
-          <w:tcPr>
-            <w:tcW w:w="3105" w:type="dxa"/>
-          </w:tcPr>
-          <w:p>
-            <w:pPr>
-              <w:rPr>
-                <w:color w:val="000000" w:themeColor="text1"/>
-                <w:sz w:val="24"/>
-                <w14:shadow w14:blurRad="38100" w14:dist="19050" w14:dir="2700000" w14:sx="100000" w14:sy="100000" w14:kx="0" w14:ky="0" w14:algn="tl">
-                  <w14:schemeClr w14:val="dk1">
-                    <w14:alpha w14:val="60000"/>
-                  </w14:schemeClr>
-                </w14:shadow>
-                <w14:textOutline w14:w="0" w14:cap="flat" w14:cmpd="sng" w14:algn="ctr">
-                  <w14:noFill/>
-                  <w14:prstDash w14:val="solid"/>
-                  <w14:round/>
-                </w14:textOutline>
-              </w:rPr>
-            </w:pPr>
-            <w:r>
-              <w:rPr>
-                <w:color w:val="000000" w:themeColor="text1"/>
-                <w:sz w:val="24"/>
-                <w14:shadow w14:blurRad="38100" w14:dist="19050" w14:dir="2700000" w14:sx="100000" w14:sy="100000" w14:kx="0" w14:ky="0" w14:algn="tl">
-                  <w14:schemeClr w14:val="dk1">
-                    <w14:alpha w14:val="60000"/>
-                  </w14:schemeClr>
-                </w14:shadow>
-                <w14:textOutline w14:w="0" w14:cap="flat" w14:cmpd="sng" w14:algn="ctr">
-                  <w14:noFill/>
-                  <w14:prstDash w14:val="solid"/>
-                  <w14:round/>
-                </w14:textOutline>
-              </w:rPr>
-              <w:t>Onderzoek betaalfunctie API</w:t>
-            </w:r>
-          </w:p>
-        </w:tc>
-        <w:tc>
-          <w:tcPr>
-            <w:tcW w:w="2207" w:type="dxa"/>
-          </w:tcPr>
-          <w:p>
-            <w:pPr>
-              <w:rPr>
-                <w:color w:val="000000" w:themeColor="text1"/>
-                <w:sz w:val="24"/>
-                <w14:shadow w14:blurRad="38100" w14:dist="19050" w14:dir="2700000" w14:sx="100000" w14:sy="100000" w14:kx="0" w14:ky="0" w14:algn="tl">
-                  <w14:schemeClr w14:val="dk1">
-                    <w14:alpha w14:val="60000"/>
-                  </w14:schemeClr>
-                </w14:shadow>
-                <w14:textOutline w14:w="0" w14:cap="flat" w14:cmpd="sng" w14:algn="ctr">
-                  <w14:noFill/>
-                  <w14:prstDash w14:val="solid"/>
-                  <w14:round/>
-                </w14:textOutline>
-              </w:rPr>
-            </w:pPr>
-            <w:r>
-              <w:rPr>
-                <w:color w:val="000000" w:themeColor="text1"/>
-                <w:sz w:val="24"/>
-                <w14:shadow w14:blurRad="38100" w14:dist="19050" w14:dir="2700000" w14:sx="100000" w14:sy="100000" w14:kx="0" w14:ky="0" w14:algn="tl">
-                  <w14:schemeClr w14:val="dk1">
-                    <w14:alpha w14:val="60000"/>
-                  </w14:schemeClr>
-                </w14:shadow>
-                <w14:textOutline w14:w="0" w14:cap="flat" w14:cmpd="sng" w14:algn="ctr">
-                  <w14:noFill/>
-                  <w14:prstDash w14:val="solid"/>
-                  <w14:round/>
-                </w14:textOutline>
-              </w:rPr>
-              <w:t>Sequentie diagrammen</w:t>
-            </w:r>
-          </w:p>
-        </w:tc>
-        <w:tc>
-          <w:tcPr>
-            <w:tcW w:w="2229" w:type="dxa"/>
-          </w:tcPr>
-          <w:p>
-            <w:pPr>
-              <w:rPr>
-                <w:color w:val="000000" w:themeColor="text1"/>
-                <w:sz w:val="24"/>
-                <w14:shadow w14:blurRad="38100" w14:dist="19050" w14:dir="2700000" w14:sx="100000" w14:sy="100000" w14:kx="0" w14:ky="0" w14:algn="tl">
-                  <w14:schemeClr w14:val="dk1">
-                    <w14:alpha w14:val="60000"/>
-                  </w14:schemeClr>
-                </w14:shadow>
-                <w14:textOutline w14:w="0" w14:cap="flat" w14:cmpd="sng" w14:algn="ctr">
-                  <w14:noFill/>
-                  <w14:prstDash w14:val="solid"/>
-                  <w14:round/>
-                </w14:textOutline>
-              </w:rPr>
-            </w:pPr>
-            <w:r>
-              <w:rPr>
-                <w:color w:val="000000" w:themeColor="text1"/>
-                <w:sz w:val="24"/>
-                <w14:shadow w14:blurRad="38100" w14:dist="19050" w14:dir="2700000" w14:sx="100000" w14:sy="100000" w14:kx="0" w14:ky="0" w14:algn="tl">
-                  <w14:schemeClr w14:val="dk1">
-                    <w14:alpha w14:val="60000"/>
-                  </w14:schemeClr>
-                </w14:shadow>
-                <w14:textOutline w14:w="0" w14:cap="flat" w14:cmpd="sng" w14:algn="ctr">
-                  <w14:noFill/>
-                  <w14:prstDash w14:val="solid"/>
-                  <w14:round/>
-                </w14:textOutline>
-              </w:rPr>
-              <w:t>Onderzoek betaalfunctie API/</w:t>
-            </w:r>
-          </w:p>
-        </w:tc>
-        <w:tc>
-          <w:tcPr>
-            <w:tcW w:w="964" w:type="dxa"/>
-          </w:tcPr>
-          <w:p>
-            <w:pPr>
-              <w:rPr>
-                <w:color w:val="000000" w:themeColor="text1"/>
-                <w:sz w:val="24"/>
-                <w14:shadow w14:blurRad="38100" w14:dist="19050" w14:dir="2700000" w14:sx="100000" w14:sy="100000" w14:kx="0" w14:ky="0" w14:algn="tl">
-                  <w14:schemeClr w14:val="dk1">
-                    <w14:alpha w14:val="60000"/>
-                  </w14:schemeClr>
-                </w14:shadow>
-                <w14:textOutline w14:w="0" w14:cap="flat" w14:cmpd="sng" w14:algn="ctr">
-                  <w14:noFill/>
-                  <w14:prstDash w14:val="solid"/>
-                  <w14:round/>
-                </w14:textOutline>
-              </w:rPr>
-            </w:pPr>
-          </w:p>
-        </w:tc>
-      </w:tr>
-      <w:tr>
-        <w:trPr>
-          <w:trHeight w:val="518"/>
-        </w:trPr>
-        <w:tc>
-          <w:tcPr>
-            <w:tcW w:w="1177" w:type="dxa"/>
-          </w:tcPr>
-          <w:p>
-            <w:pPr>
-              <w:rPr>
-                <w:color w:val="000000" w:themeColor="text1"/>
-                <w:sz w:val="24"/>
-                <w14:shadow w14:blurRad="38100" w14:dist="19050" w14:dir="2700000" w14:sx="100000" w14:sy="100000" w14:kx="0" w14:ky="0" w14:algn="tl">
-                  <w14:schemeClr w14:val="dk1">
-                    <w14:alpha w14:val="60000"/>
-                  </w14:schemeClr>
-                </w14:shadow>
-                <w14:textOutline w14:w="0" w14:cap="flat" w14:cmpd="sng" w14:algn="ctr">
-                  <w14:noFill/>
-                  <w14:prstDash w14:val="solid"/>
-                  <w14:round/>
-                </w14:textOutline>
-              </w:rPr>
-            </w:pPr>
-            <w:proofErr w:type="gramStart"/>
-            <w:r>
-              <w:rPr>
-                <w:color w:val="000000" w:themeColor="text1"/>
-                <w:sz w:val="24"/>
-                <w14:shadow w14:blurRad="38100" w14:dist="19050" w14:dir="2700000" w14:sx="100000" w14:sy="100000" w14:kx="0" w14:ky="0" w14:algn="tl">
-                  <w14:schemeClr w14:val="dk1">
-                    <w14:alpha w14:val="60000"/>
-                  </w14:schemeClr>
-                </w14:shadow>
-                <w14:textOutline w14:w="0" w14:cap="flat" w14:cmpd="sng" w14:algn="ctr">
-                  <w14:noFill/>
-                  <w14:prstDash w14:val="solid"/>
-                  <w14:round/>
-                </w14:textOutline>
-              </w:rPr>
-              <w:t>Koen</w:t>
-            </w:r>
-            <w:proofErr w:type="gramEnd"/>
-          </w:p>
-        </w:tc>
-        <w:tc>
-          <w:tcPr>
-            <w:tcW w:w="887" w:type="dxa"/>
-          </w:tcPr>
-          <w:p>
-            <w:pPr>
-              <w:rPr>
-                <w:color w:val="000000" w:themeColor="text1"/>
-                <w:sz w:val="24"/>
-                <w14:shadow w14:blurRad="38100" w14:dist="19050" w14:dir="2700000" w14:sx="100000" w14:sy="100000" w14:kx="0" w14:ky="0" w14:algn="tl">
-                  <w14:schemeClr w14:val="dk1">
-                    <w14:alpha w14:val="60000"/>
-                  </w14:schemeClr>
-                </w14:shadow>
-                <w14:textOutline w14:w="0" w14:cap="flat" w14:cmpd="sng" w14:algn="ctr">
-                  <w14:noFill/>
-                  <w14:prstDash w14:val="solid"/>
-                  <w14:round/>
-                </w14:textOutline>
-              </w:rPr>
-            </w:pPr>
-            <w:r>
-              <w:rPr>
-                <w:color w:val="000000" w:themeColor="text1"/>
-                <w:sz w:val="24"/>
-                <w14:shadow w14:blurRad="38100" w14:dist="19050" w14:dir="2700000" w14:sx="100000" w14:sy="100000" w14:kx="0" w14:ky="0" w14:algn="tl">
-                  <w14:schemeClr w14:val="dk1">
-                    <w14:alpha w14:val="60000"/>
-                  </w14:schemeClr>
-                </w14:shadow>
-                <w14:textOutline w14:w="0" w14:cap="flat" w14:cmpd="sng" w14:algn="ctr">
-                  <w14:noFill/>
-                  <w14:prstDash w14:val="solid"/>
-                  <w14:round/>
-                </w14:textOutline>
-              </w:rPr>
-              <w:t>n.v.t.</w:t>
-            </w:r>
-          </w:p>
-        </w:tc>
-        <w:tc>
-          <w:tcPr>
-            <w:tcW w:w="887" w:type="dxa"/>
-          </w:tcPr>
-          <w:p>
-            <w:pPr>
-              <w:rPr>
-                <w:color w:val="000000" w:themeColor="text1"/>
-                <w:sz w:val="24"/>
-                <w14:shadow w14:blurRad="38100" w14:dist="19050" w14:dir="2700000" w14:sx="100000" w14:sy="100000" w14:kx="0" w14:ky="0" w14:algn="tl">
-                  <w14:schemeClr w14:val="dk1">
-                    <w14:alpha w14:val="60000"/>
-                  </w14:schemeClr>
-                </w14:shadow>
-                <w14:textOutline w14:w="0" w14:cap="flat" w14:cmpd="sng" w14:algn="ctr">
-                  <w14:noFill/>
-                  <w14:prstDash w14:val="solid"/>
-                  <w14:round/>
-                </w14:textOutline>
-              </w:rPr>
-            </w:pPr>
-            <w:r>
-              <w:rPr>
-                <w:color w:val="000000" w:themeColor="text1"/>
-                <w:sz w:val="24"/>
-                <w14:shadow w14:blurRad="38100" w14:dist="19050" w14:dir="2700000" w14:sx="100000" w14:sy="100000" w14:kx="0" w14:ky="0" w14:algn="tl">
-                  <w14:schemeClr w14:val="dk1">
-                    <w14:alpha w14:val="60000"/>
-                  </w14:schemeClr>
-                </w14:shadow>
-                <w14:textOutline w14:w="0" w14:cap="flat" w14:cmpd="sng" w14:algn="ctr">
-                  <w14:noFill/>
-                  <w14:prstDash w14:val="solid"/>
-                  <w14:round/>
-                </w14:textOutline>
-              </w:rPr>
-              <w:t>X</w:t>
-            </w:r>
-          </w:p>
-        </w:tc>
-        <w:tc>
-          <w:tcPr>
-            <w:tcW w:w="3105" w:type="dxa"/>
-          </w:tcPr>
-          <w:p>
-            <w:pPr>
-              <w:rPr>
-                <w:color w:val="000000" w:themeColor="text1"/>
-                <w:sz w:val="24"/>
-                <w14:shadow w14:blurRad="38100" w14:dist="19050" w14:dir="2700000" w14:sx="100000" w14:sy="100000" w14:kx="0" w14:ky="0" w14:algn="tl">
-                  <w14:schemeClr w14:val="dk1">
-                    <w14:alpha w14:val="60000"/>
-                  </w14:schemeClr>
-                </w14:shadow>
-                <w14:textOutline w14:w="0" w14:cap="flat" w14:cmpd="sng" w14:algn="ctr">
-                  <w14:noFill/>
-                  <w14:prstDash w14:val="solid"/>
-                  <w14:round/>
-                </w14:textOutline>
-              </w:rPr>
-            </w:pPr>
-            <w:r>
-              <w:rPr>
-                <w:color w:val="000000" w:themeColor="text1"/>
-                <w:sz w:val="24"/>
-                <w14:shadow w14:blurRad="38100" w14:dist="19050" w14:dir="2700000" w14:sx="100000" w14:sy="100000" w14:kx="0" w14:ky="0" w14:algn="tl">
-                  <w14:schemeClr w14:val="dk1">
-                    <w14:alpha w14:val="60000"/>
-                  </w14:schemeClr>
-                </w14:shadow>
-                <w14:textOutline w14:w="0" w14:cap="flat" w14:cmpd="sng" w14:algn="ctr">
-                  <w14:noFill/>
-                  <w14:prstDash w14:val="solid"/>
-                  <w14:round/>
-                </w14:textOutline>
-              </w:rPr>
-              <w:t>Onderzoek naar twitter API</w:t>
-            </w:r>
-          </w:p>
-        </w:tc>
-        <w:tc>
-          <w:tcPr>
-            <w:tcW w:w="2207" w:type="dxa"/>
-          </w:tcPr>
-          <w:p>
-            <w:pPr>
-              <w:rPr>
-                <w:color w:val="000000" w:themeColor="text1"/>
-                <w:sz w:val="24"/>
-                <w14:shadow w14:blurRad="38100" w14:dist="19050" w14:dir="2700000" w14:sx="100000" w14:sy="100000" w14:kx="0" w14:ky="0" w14:algn="tl">
-                  <w14:schemeClr w14:val="dk1">
-                    <w14:alpha w14:val="60000"/>
-                  </w14:schemeClr>
-                </w14:shadow>
-                <w14:textOutline w14:w="0" w14:cap="flat" w14:cmpd="sng" w14:algn="ctr">
-                  <w14:noFill/>
-                  <w14:prstDash w14:val="solid"/>
-                  <w14:round/>
-                </w14:textOutline>
-              </w:rPr>
-            </w:pPr>
-          </w:p>
-        </w:tc>
-        <w:tc>
-          <w:tcPr>
-            <w:tcW w:w="2229" w:type="dxa"/>
-          </w:tcPr>
-          <w:p>
-            <w:pPr>
-              <w:rPr>
-                <w:color w:val="000000" w:themeColor="text1"/>
-                <w:sz w:val="24"/>
-                <w14:shadow w14:blurRad="38100" w14:dist="19050" w14:dir="2700000" w14:sx="100000" w14:sy="100000" w14:kx="0" w14:ky="0" w14:algn="tl">
-                  <w14:schemeClr w14:val="dk1">
-                    <w14:alpha w14:val="60000"/>
-                  </w14:schemeClr>
-                </w14:shadow>
-                <w14:textOutline w14:w="0" w14:cap="flat" w14:cmpd="sng" w14:algn="ctr">
-                  <w14:noFill/>
-                  <w14:prstDash w14:val="solid"/>
-                  <w14:round/>
-                </w14:textOutline>
-              </w:rPr>
-            </w:pPr>
-            <w:r>
-              <w:rPr>
-                <w:color w:val="000000" w:themeColor="text1"/>
-                <w:sz w:val="24"/>
-                <w14:shadow w14:blurRad="38100" w14:dist="19050" w14:dir="2700000" w14:sx="100000" w14:sy="100000" w14:kx="0" w14:ky="0" w14:algn="tl">
-                  <w14:schemeClr w14:val="dk1">
-                    <w14:alpha w14:val="60000"/>
-                  </w14:schemeClr>
-                </w14:shadow>
-                <w14:textOutline w14:w="0" w14:cap="flat" w14:cmpd="sng" w14:algn="ctr">
-                  <w14:noFill/>
-                  <w14:prstDash w14:val="solid"/>
-                  <w14:round/>
-                </w14:textOutline>
-              </w:rPr>
-              <w:t>-</w:t>
-            </w:r>
-          </w:p>
-        </w:tc>
-        <w:tc>
-          <w:tcPr>
-            <w:tcW w:w="964" w:type="dxa"/>
-          </w:tcPr>
-          <w:p>
-            <w:pPr>
-              <w:rPr>
-                <w:color w:val="000000" w:themeColor="text1"/>
-                <w:sz w:val="24"/>
-                <w14:shadow w14:blurRad="38100" w14:dist="19050" w14:dir="2700000" w14:sx="100000" w14:sy="100000" w14:kx="0" w14:ky="0" w14:algn="tl">
-                  <w14:schemeClr w14:val="dk1">
-                    <w14:alpha w14:val="60000"/>
-                  </w14:schemeClr>
-                </w14:shadow>
-                <w14:textOutline w14:w="0" w14:cap="flat" w14:cmpd="sng" w14:algn="ctr">
-                  <w14:noFill/>
-                  <w14:prstDash w14:val="solid"/>
-                  <w14:round/>
-                </w14:textOutline>
-              </w:rPr>
-            </w:pPr>
-          </w:p>
-        </w:tc>
-      </w:tr>
-      <w:tr>
-        <w:trPr>
-          <w:trHeight w:val="542"/>
-        </w:trPr>
-        <w:tc>
-          <w:tcPr>
-            <w:tcW w:w="1177" w:type="dxa"/>
-          </w:tcPr>
-          <w:p>
-            <w:pPr>
-              <w:rPr>
-                <w:color w:val="000000" w:themeColor="text1"/>
-                <w:sz w:val="24"/>
-                <w14:shadow w14:blurRad="38100" w14:dist="19050" w14:dir="2700000" w14:sx="100000" w14:sy="100000" w14:kx="0" w14:ky="0" w14:algn="tl">
-                  <w14:schemeClr w14:val="dk1">
-                    <w14:alpha w14:val="60000"/>
-                  </w14:schemeClr>
-                </w14:shadow>
-                <w14:textOutline w14:w="0" w14:cap="flat" w14:cmpd="sng" w14:algn="ctr">
-                  <w14:noFill/>
-                  <w14:prstDash w14:val="solid"/>
-                  <w14:round/>
-                </w14:textOutline>
-              </w:rPr>
-            </w:pPr>
-            <w:r>
-              <w:rPr>
-                <w:color w:val="000000" w:themeColor="text1"/>
-                <w:sz w:val="24"/>
-                <w14:shadow w14:blurRad="38100" w14:dist="19050" w14:dir="2700000" w14:sx="100000" w14:sy="100000" w14:kx="0" w14:ky="0" w14:algn="tl">
-                  <w14:schemeClr w14:val="dk1">
-                    <w14:alpha w14:val="60000"/>
-                  </w14:schemeClr>
-                </w14:shadow>
-                <w14:textOutline w14:w="0" w14:cap="flat" w14:cmpd="sng" w14:algn="ctr">
-                  <w14:noFill/>
-                  <w14:prstDash w14:val="solid"/>
-                  <w14:round/>
-                </w14:textOutline>
-              </w:rPr>
-              <w:t>Menno</w:t>
-            </w:r>
-          </w:p>
-        </w:tc>
-        <w:tc>
-          <w:tcPr>
-            <w:tcW w:w="887" w:type="dxa"/>
-          </w:tcPr>
-          <w:p>
-            <w:pPr>
-              <w:rPr>
-                <w:color w:val="000000" w:themeColor="text1"/>
-                <w:sz w:val="24"/>
-                <w14:shadow w14:blurRad="38100" w14:dist="19050" w14:dir="2700000" w14:sx="100000" w14:sy="100000" w14:kx="0" w14:ky="0" w14:algn="tl">
-                  <w14:schemeClr w14:val="dk1">
-                    <w14:alpha w14:val="60000"/>
-                  </w14:schemeClr>
-                </w14:shadow>
-                <w14:textOutline w14:w="0" w14:cap="flat" w14:cmpd="sng" w14:algn="ctr">
-                  <w14:noFill/>
-                  <w14:prstDash w14:val="solid"/>
-                  <w14:round/>
-                </w14:textOutline>
-              </w:rPr>
-            </w:pPr>
-            <w:r>
-              <w:rPr>
-                <w:color w:val="000000" w:themeColor="text1"/>
-                <w:sz w:val="24"/>
-                <w14:shadow w14:blurRad="38100" w14:dist="19050" w14:dir="2700000" w14:sx="100000" w14:sy="100000" w14:kx="0" w14:ky="0" w14:algn="tl">
-                  <w14:schemeClr w14:val="dk1">
-                    <w14:alpha w14:val="60000"/>
-                  </w14:schemeClr>
-                </w14:shadow>
-                <w14:textOutline w14:w="0" w14:cap="flat" w14:cmpd="sng" w14:algn="ctr">
-                  <w14:noFill/>
-                  <w14:prstDash w14:val="solid"/>
-                  <w14:round/>
-                </w14:textOutline>
-              </w:rPr>
-              <w:t>n.v.t.</w:t>
-            </w:r>
-          </w:p>
-        </w:tc>
-        <w:tc>
-          <w:tcPr>
-            <w:tcW w:w="887" w:type="dxa"/>
-          </w:tcPr>
-          <w:p>
-            <w:pPr>
-              <w:rPr>
-                <w:color w:val="000000" w:themeColor="text1"/>
-                <w:sz w:val="24"/>
-                <w14:shadow w14:blurRad="38100" w14:dist="19050" w14:dir="2700000" w14:sx="100000" w14:sy="100000" w14:kx="0" w14:ky="0" w14:algn="tl">
-                  <w14:schemeClr w14:val="dk1">
-                    <w14:alpha w14:val="60000"/>
-                  </w14:schemeClr>
-                </w14:shadow>
-                <w14:textOutline w14:w="0" w14:cap="flat" w14:cmpd="sng" w14:algn="ctr">
-                  <w14:noFill/>
-                  <w14:prstDash w14:val="solid"/>
-                  <w14:round/>
-                </w14:textOutline>
-              </w:rPr>
-            </w:pPr>
-            <w:r>
-              <w:rPr>
-                <w:color w:val="000000" w:themeColor="text1"/>
-                <w:sz w:val="24"/>
-                <w14:shadow w14:blurRad="38100" w14:dist="19050" w14:dir="2700000" w14:sx="100000" w14:sy="100000" w14:kx="0" w14:ky="0" w14:algn="tl">
-                  <w14:schemeClr w14:val="dk1">
-                    <w14:alpha w14:val="60000"/>
-                  </w14:schemeClr>
-                </w14:shadow>
-                <w14:textOutline w14:w="0" w14:cap="flat" w14:cmpd="sng" w14:algn="ctr">
-                  <w14:noFill/>
-                  <w14:prstDash w14:val="solid"/>
-                  <w14:round/>
-                </w14:textOutline>
-              </w:rPr>
-              <w:t>X</w:t>
-            </w:r>
-          </w:p>
-        </w:tc>
-        <w:tc>
-          <w:tcPr>
-            <w:tcW w:w="3105" w:type="dxa"/>
-          </w:tcPr>
-          <w:p>
-            <w:pPr>
-              <w:rPr>
-                <w:color w:val="000000" w:themeColor="text1"/>
-                <w:sz w:val="24"/>
-                <w14:shadow w14:blurRad="38100" w14:dist="19050" w14:dir="2700000" w14:sx="100000" w14:sy="100000" w14:kx="0" w14:ky="0" w14:algn="tl">
-                  <w14:schemeClr w14:val="dk1">
-                    <w14:alpha w14:val="60000"/>
-                  </w14:schemeClr>
-                </w14:shadow>
-                <w14:textOutline w14:w="0" w14:cap="flat" w14:cmpd="sng" w14:algn="ctr">
-                  <w14:noFill/>
-                  <w14:prstDash w14:val="solid"/>
-                  <w14:round/>
-                </w14:textOutline>
-              </w:rPr>
-            </w:pPr>
-            <w:r>
-              <w:rPr>
-                <w:color w:val="000000" w:themeColor="text1"/>
-                <w:sz w:val="24"/>
-                <w14:shadow w14:blurRad="38100" w14:dist="19050" w14:dir="2700000" w14:sx="100000" w14:sy="100000" w14:kx="0" w14:ky="0" w14:algn="tl">
-                  <w14:schemeClr w14:val="dk1">
-                    <w14:alpha w14:val="60000"/>
-                  </w14:schemeClr>
-                </w14:shadow>
-                <w14:textOutline w14:w="0" w14:cap="flat" w14:cmpd="sng" w14:algn="ctr">
-                  <w14:noFill/>
-                  <w14:prstDash w14:val="solid"/>
-                  <w14:round/>
-                </w14:textOutline>
-              </w:rPr>
-              <w:t>Klassendiagram</w:t>
-            </w:r>
-          </w:p>
-        </w:tc>
-        <w:tc>
-          <w:tcPr>
-            <w:tcW w:w="2207" w:type="dxa"/>
-          </w:tcPr>
-          <w:p>
-            <w:pPr>
-              <w:rPr>
-                <w:color w:val="000000" w:themeColor="text1"/>
-                <w:sz w:val="24"/>
-                <w14:shadow w14:blurRad="38100" w14:dist="19050" w14:dir="2700000" w14:sx="100000" w14:sy="100000" w14:kx="0" w14:ky="0" w14:algn="tl">
-                  <w14:schemeClr w14:val="dk1">
-                    <w14:alpha w14:val="60000"/>
-                  </w14:schemeClr>
-                </w14:shadow>
-                <w14:textOutline w14:w="0" w14:cap="flat" w14:cmpd="sng" w14:algn="ctr">
-                  <w14:noFill/>
-                  <w14:prstDash w14:val="solid"/>
-                  <w14:round/>
-                </w14:textOutline>
-              </w:rPr>
-            </w:pPr>
-          </w:p>
-        </w:tc>
-        <w:tc>
-          <w:tcPr>
-            <w:tcW w:w="2229" w:type="dxa"/>
-          </w:tcPr>
-          <w:p>
-            <w:pPr>
-              <w:rPr>
-                <w:color w:val="000000" w:themeColor="text1"/>
-                <w:sz w:val="24"/>
-                <w14:shadow w14:blurRad="38100" w14:dist="19050" w14:dir="2700000" w14:sx="100000" w14:sy="100000" w14:kx="0" w14:ky="0" w14:algn="tl">
-                  <w14:schemeClr w14:val="dk1">
-                    <w14:alpha w14:val="60000"/>
-                  </w14:schemeClr>
-                </w14:shadow>
-                <w14:textOutline w14:w="0" w14:cap="flat" w14:cmpd="sng" w14:algn="ctr">
-                  <w14:noFill/>
-                  <w14:prstDash w14:val="solid"/>
-                  <w14:round/>
-                </w14:textOutline>
-              </w:rPr>
-            </w:pPr>
-            <w:r>
-              <w:rPr>
-                <w:color w:val="000000" w:themeColor="text1"/>
-                <w:sz w:val="24"/>
-                <w14:shadow w14:blurRad="38100" w14:dist="19050" w14:dir="2700000" w14:sx="100000" w14:sy="100000" w14:kx="0" w14:ky="0" w14:algn="tl">
-                  <w14:schemeClr w14:val="dk1">
-                    <w14:alpha w14:val="60000"/>
-                  </w14:schemeClr>
-                </w14:shadow>
-                <w14:textOutline w14:w="0" w14:cap="flat" w14:cmpd="sng" w14:algn="ctr">
-                  <w14:noFill/>
-                  <w14:prstDash w14:val="solid"/>
-                  <w14:round/>
-                </w14:textOutline>
-              </w:rPr>
-              <w:t>Klassendiagram</w:t>
-            </w:r>
-          </w:p>
-        </w:tc>
-        <w:tc>
-          <w:tcPr>
-            <w:tcW w:w="964" w:type="dxa"/>
-          </w:tcPr>
-          <w:p>
-            <w:pPr>
-              <w:rPr>
-                <w:color w:val="000000" w:themeColor="text1"/>
-                <w:sz w:val="24"/>
-                <w14:shadow w14:blurRad="38100" w14:dist="19050" w14:dir="2700000" w14:sx="100000" w14:sy="100000" w14:kx="0" w14:ky="0" w14:algn="tl">
-                  <w14:schemeClr w14:val="dk1">
-                    <w14:alpha w14:val="60000"/>
-                  </w14:schemeClr>
-                </w14:shadow>
-                <w14:textOutline w14:w="0" w14:cap="flat" w14:cmpd="sng" w14:algn="ctr">
-                  <w14:noFill/>
-                  <w14:prstDash w14:val="solid"/>
-                  <w14:round/>
-                </w14:textOutline>
-              </w:rPr>
-            </w:pPr>
-          </w:p>
-        </w:tc>
-      </w:tr>
-      <w:tr>
-        <w:trPr>
-          <w:trHeight w:val="518"/>
-        </w:trPr>
-        <w:tc>
-          <w:tcPr>
-            <w:tcW w:w="1177" w:type="dxa"/>
-          </w:tcPr>
-          <w:p>
-            <w:pPr>
-              <w:rPr>
-                <w:color w:val="000000" w:themeColor="text1"/>
-                <w:sz w:val="24"/>
-                <w14:shadow w14:blurRad="38100" w14:dist="19050" w14:dir="2700000" w14:sx="100000" w14:sy="100000" w14:kx="0" w14:ky="0" w14:algn="tl">
-                  <w14:schemeClr w14:val="dk1">
-                    <w14:alpha w14:val="60000"/>
-                  </w14:schemeClr>
-                </w14:shadow>
-                <w14:textOutline w14:w="0" w14:cap="flat" w14:cmpd="sng" w14:algn="ctr">
-                  <w14:noFill/>
-                  <w14:prstDash w14:val="solid"/>
-                  <w14:round/>
-                </w14:textOutline>
-              </w:rPr>
-            </w:pPr>
-            <w:proofErr w:type="spellStart"/>
-            <w:r>
-              <w:rPr>
-                <w:color w:val="000000" w:themeColor="text1"/>
-                <w:sz w:val="24"/>
-                <w14:shadow w14:blurRad="38100" w14:dist="19050" w14:dir="2700000" w14:sx="100000" w14:sy="100000" w14:kx="0" w14:ky="0" w14:algn="tl">
-                  <w14:schemeClr w14:val="dk1">
-                    <w14:alpha w14:val="60000"/>
-                  </w14:schemeClr>
-                </w14:shadow>
-                <w14:textOutline w14:w="0" w14:cap="flat" w14:cmpd="sng" w14:algn="ctr">
-                  <w14:noFill/>
-                  <w14:prstDash w14:val="solid"/>
-                  <w14:round/>
-                </w14:textOutline>
-              </w:rPr>
-              <w:t>Regilio</w:t>
-            </w:r>
-            <w:proofErr w:type="spellEnd"/>
-          </w:p>
-        </w:tc>
-        <w:tc>
-          <w:tcPr>
-            <w:tcW w:w="887" w:type="dxa"/>
-          </w:tcPr>
-          <w:p>
-            <w:pPr>
-              <w:rPr>
-                <w:color w:val="000000" w:themeColor="text1"/>
-                <w:sz w:val="24"/>
-                <w14:shadow w14:blurRad="38100" w14:dist="19050" w14:dir="2700000" w14:sx="100000" w14:sy="100000" w14:kx="0" w14:ky="0" w14:algn="tl">
-                  <w14:schemeClr w14:val="dk1">
-                    <w14:alpha w14:val="60000"/>
-                  </w14:schemeClr>
-                </w14:shadow>
-                <w14:textOutline w14:w="0" w14:cap="flat" w14:cmpd="sng" w14:algn="ctr">
-                  <w14:noFill/>
-                  <w14:prstDash w14:val="solid"/>
-                  <w14:round/>
-                </w14:textOutline>
-              </w:rPr>
-            </w:pPr>
-            <w:r>
-              <w:rPr>
-                <w:color w:val="000000" w:themeColor="text1"/>
-                <w:sz w:val="24"/>
-                <w14:shadow w14:blurRad="38100" w14:dist="19050" w14:dir="2700000" w14:sx="100000" w14:sy="100000" w14:kx="0" w14:ky="0" w14:algn="tl">
-                  <w14:schemeClr w14:val="dk1">
-                    <w14:alpha w14:val="60000"/>
-                  </w14:schemeClr>
-                </w14:shadow>
-                <w14:textOutline w14:w="0" w14:cap="flat" w14:cmpd="sng" w14:algn="ctr">
-                  <w14:noFill/>
-                  <w14:prstDash w14:val="solid"/>
-                  <w14:round/>
-                </w14:textOutline>
-              </w:rPr>
-              <w:t>n.v.t.</w:t>
-            </w:r>
-          </w:p>
-        </w:tc>
-        <w:tc>
-          <w:tcPr>
-            <w:tcW w:w="887" w:type="dxa"/>
-          </w:tcPr>
-          <w:p>
-            <w:pPr>
-              <w:rPr>
-                <w:color w:val="000000" w:themeColor="text1"/>
-                <w:sz w:val="24"/>
-                <w14:shadow w14:blurRad="38100" w14:dist="19050" w14:dir="2700000" w14:sx="100000" w14:sy="100000" w14:kx="0" w14:ky="0" w14:algn="tl">
-                  <w14:schemeClr w14:val="dk1">
-                    <w14:alpha w14:val="60000"/>
-                  </w14:schemeClr>
-                </w14:shadow>
-                <w14:textOutline w14:w="0" w14:cap="flat" w14:cmpd="sng" w14:algn="ctr">
-                  <w14:noFill/>
-                  <w14:prstDash w14:val="solid"/>
-                  <w14:round/>
-                </w14:textOutline>
-              </w:rPr>
-            </w:pPr>
-            <w:r>
-              <w:rPr>
-                <w:color w:val="000000" w:themeColor="text1"/>
-                <w:sz w:val="24"/>
-                <w14:shadow w14:blurRad="38100" w14:dist="19050" w14:dir="2700000" w14:sx="100000" w14:sy="100000" w14:kx="0" w14:ky="0" w14:algn="tl">
-                  <w14:schemeClr w14:val="dk1">
-                    <w14:alpha w14:val="60000"/>
-                  </w14:schemeClr>
-                </w14:shadow>
-                <w14:textOutline w14:w="0" w14:cap="flat" w14:cmpd="sng" w14:algn="ctr">
-                  <w14:noFill/>
-                  <w14:prstDash w14:val="solid"/>
-                  <w14:round/>
-                </w14:textOutline>
-              </w:rPr>
-              <w:t>X</w:t>
-            </w:r>
-          </w:p>
-        </w:tc>
-        <w:tc>
-          <w:tcPr>
-            <w:tcW w:w="3105" w:type="dxa"/>
-          </w:tcPr>
-          <w:p>
-            <w:pPr>
-              <w:rPr>
-                <w:color w:val="000000" w:themeColor="text1"/>
-                <w:sz w:val="24"/>
-                <w14:shadow w14:blurRad="38100" w14:dist="19050" w14:dir="2700000" w14:sx="100000" w14:sy="100000" w14:kx="0" w14:ky="0" w14:algn="tl">
-                  <w14:schemeClr w14:val="dk1">
-                    <w14:alpha w14:val="60000"/>
-                  </w14:schemeClr>
-                </w14:shadow>
-                <w14:textOutline w14:w="0" w14:cap="flat" w14:cmpd="sng" w14:algn="ctr">
-                  <w14:noFill/>
-                  <w14:prstDash w14:val="solid"/>
-                  <w14:round/>
-                </w14:textOutline>
-              </w:rPr>
-            </w:pPr>
-            <w:r>
-              <w:rPr>
-                <w:color w:val="000000" w:themeColor="text1"/>
-                <w:sz w:val="24"/>
-                <w14:shadow w14:blurRad="38100" w14:dist="19050" w14:dir="2700000" w14:sx="100000" w14:sy="100000" w14:kx="0" w14:ky="0" w14:algn="tl">
-                  <w14:schemeClr w14:val="dk1">
-                    <w14:alpha w14:val="60000"/>
-                  </w14:schemeClr>
-                </w14:shadow>
-                <w14:textOutline w14:w="0" w14:cap="flat" w14:cmpd="sng" w14:algn="ctr">
-                  <w14:noFill/>
-                  <w14:prstDash w14:val="solid"/>
-                  <w14:round/>
-                </w14:textOutline>
-              </w:rPr>
-              <w:t>Onderzoek naar twitter API</w:t>
-            </w:r>
-          </w:p>
-        </w:tc>
-        <w:tc>
-          <w:tcPr>
-            <w:tcW w:w="2207" w:type="dxa"/>
-          </w:tcPr>
-          <w:p>
-            <w:pPr>
-              <w:rPr>
-                <w:color w:val="000000" w:themeColor="text1"/>
-                <w:sz w:val="24"/>
-                <w14:shadow w14:blurRad="38100" w14:dist="19050" w14:dir="2700000" w14:sx="100000" w14:sy="100000" w14:kx="0" w14:ky="0" w14:algn="tl">
-                  <w14:schemeClr w14:val="dk1">
-                    <w14:alpha w14:val="60000"/>
-                  </w14:schemeClr>
-                </w14:shadow>
-                <w14:textOutline w14:w="0" w14:cap="flat" w14:cmpd="sng" w14:algn="ctr">
-                  <w14:noFill/>
-                  <w14:prstDash w14:val="solid"/>
-                  <w14:round/>
-                </w14:textOutline>
-              </w:rPr>
-            </w:pPr>
-          </w:p>
-        </w:tc>
-        <w:tc>
-          <w:tcPr>
-            <w:tcW w:w="2229" w:type="dxa"/>
-          </w:tcPr>
-          <w:p>
-            <w:pPr>
-              <w:rPr>
-                <w:color w:val="000000" w:themeColor="text1"/>
-                <w:sz w:val="24"/>
-                <w14:shadow w14:blurRad="38100" w14:dist="19050" w14:dir="2700000" w14:sx="100000" w14:sy="100000" w14:kx="0" w14:ky="0" w14:algn="tl">
-                  <w14:schemeClr w14:val="dk1">
-                    <w14:alpha w14:val="60000"/>
-                  </w14:schemeClr>
-                </w14:shadow>
-                <w14:textOutline w14:w="0" w14:cap="flat" w14:cmpd="sng" w14:algn="ctr">
-                  <w14:noFill/>
-                  <w14:prstDash w14:val="solid"/>
-                  <w14:round/>
-                </w14:textOutline>
-              </w:rPr>
-            </w:pPr>
-            <w:r>
-              <w:rPr>
-                <w:color w:val="000000" w:themeColor="text1"/>
-                <w:sz w:val="24"/>
-                <w14:shadow w14:blurRad="38100" w14:dist="19050" w14:dir="2700000" w14:sx="100000" w14:sy="100000" w14:kx="0" w14:ky="0" w14:algn="tl">
-                  <w14:schemeClr w14:val="dk1">
-                    <w14:alpha w14:val="60000"/>
-                  </w14:schemeClr>
-                </w14:shadow>
-                <w14:textOutline w14:w="0" w14:cap="flat" w14:cmpd="sng" w14:algn="ctr">
-                  <w14:noFill/>
-                  <w14:prstDash w14:val="solid"/>
-                  <w14:round/>
-                </w14:textOutline>
-              </w:rPr>
-              <w:t>-</w:t>
-            </w:r>
-          </w:p>
-        </w:tc>
-        <w:tc>
-          <w:tcPr>
-            <w:tcW w:w="964" w:type="dxa"/>
-          </w:tcPr>
-          <w:p>
-            <w:pPr>
-              <w:rPr>
-                <w:color w:val="000000" w:themeColor="text1"/>
-                <w:sz w:val="24"/>
-                <w14:shadow w14:blurRad="38100" w14:dist="19050" w14:dir="2700000" w14:sx="100000" w14:sy="100000" w14:kx="0" w14:ky="0" w14:algn="tl">
-                  <w14:schemeClr w14:val="dk1">
-                    <w14:alpha w14:val="60000"/>
-                  </w14:schemeClr>
-                </w14:shadow>
-                <w14:textOutline w14:w="0" w14:cap="flat" w14:cmpd="sng" w14:algn="ctr">
-                  <w14:noFill/>
-                  <w14:prstDash w14:val="solid"/>
-                  <w14:round/>
-                </w14:textOutline>
-              </w:rPr>
-            </w:pPr>
-          </w:p>
-        </w:tc>
-      </w:tr>
-      <w:tr>
-        <w:trPr>
-          <w:trHeight w:val="518"/>
-        </w:trPr>
-        <w:tc>
-          <w:tcPr>
-            <w:tcW w:w="1177" w:type="dxa"/>
-          </w:tcPr>
-          <w:p>
-            <w:pPr>
-              <w:rPr>
-                <w:color w:val="000000" w:themeColor="text1"/>
-                <w:sz w:val="24"/>
-                <w14:shadow w14:blurRad="38100" w14:dist="19050" w14:dir="2700000" w14:sx="100000" w14:sy="100000" w14:kx="0" w14:ky="0" w14:algn="tl">
-                  <w14:schemeClr w14:val="dk1">
-                    <w14:alpha w14:val="60000"/>
-                  </w14:schemeClr>
-                </w14:shadow>
-                <w14:textOutline w14:w="0" w14:cap="flat" w14:cmpd="sng" w14:algn="ctr">
-                  <w14:noFill/>
-                  <w14:prstDash w14:val="solid"/>
-                  <w14:round/>
-                </w14:textOutline>
-              </w:rPr>
-            </w:pPr>
-            <w:r>
-              <w:rPr>
-                <w:color w:val="000000" w:themeColor="text1"/>
-                <w:sz w:val="24"/>
-                <w14:shadow w14:blurRad="38100" w14:dist="19050" w14:dir="2700000" w14:sx="100000" w14:sy="100000" w14:kx="0" w14:ky="0" w14:algn="tl">
-                  <w14:schemeClr w14:val="dk1">
-                    <w14:alpha w14:val="60000"/>
-                  </w14:schemeClr>
-                </w14:shadow>
-                <w14:textOutline w14:w="0" w14:cap="flat" w14:cmpd="sng" w14:algn="ctr">
-                  <w14:noFill/>
-                  <w14:prstDash w14:val="solid"/>
-                  <w14:round/>
-                </w14:textOutline>
-              </w:rPr>
-              <w:t>Friso</w:t>
-            </w:r>
-          </w:p>
-        </w:tc>
-        <w:tc>
-          <w:tcPr>
-            <w:tcW w:w="887" w:type="dxa"/>
-          </w:tcPr>
-          <w:p>
-            <w:pPr>
-              <w:rPr>
-                <w:color w:val="000000" w:themeColor="text1"/>
-                <w:sz w:val="24"/>
-                <w14:shadow w14:blurRad="38100" w14:dist="19050" w14:dir="2700000" w14:sx="100000" w14:sy="100000" w14:kx="0" w14:ky="0" w14:algn="tl">
-                  <w14:schemeClr w14:val="dk1">
-                    <w14:alpha w14:val="60000"/>
-                  </w14:schemeClr>
-                </w14:shadow>
-                <w14:textOutline w14:w="0" w14:cap="flat" w14:cmpd="sng" w14:algn="ctr">
-                  <w14:noFill/>
-                  <w14:prstDash w14:val="solid"/>
-                  <w14:round/>
-                </w14:textOutline>
-              </w:rPr>
-            </w:pPr>
-            <w:r>
-              <w:rPr>
-                <w:color w:val="000000" w:themeColor="text1"/>
-                <w:sz w:val="24"/>
-                <w14:shadow w14:blurRad="38100" w14:dist="19050" w14:dir="2700000" w14:sx="100000" w14:sy="100000" w14:kx="0" w14:ky="0" w14:algn="tl">
-                  <w14:schemeClr w14:val="dk1">
-                    <w14:alpha w14:val="60000"/>
-                  </w14:schemeClr>
-                </w14:shadow>
-                <w14:textOutline w14:w="0" w14:cap="flat" w14:cmpd="sng" w14:algn="ctr">
-                  <w14:noFill/>
-                  <w14:prstDash w14:val="solid"/>
-                  <w14:round/>
-                </w14:textOutline>
-              </w:rPr>
-              <w:t>n.v.t.</w:t>
-            </w:r>
-          </w:p>
-        </w:tc>
-        <w:tc>
-          <w:tcPr>
-            <w:tcW w:w="887" w:type="dxa"/>
-          </w:tcPr>
-          <w:p>
-            <w:pPr>
-              <w:rPr>
-                <w:color w:val="000000" w:themeColor="text1"/>
-                <w:sz w:val="24"/>
-                <w14:shadow w14:blurRad="38100" w14:dist="19050" w14:dir="2700000" w14:sx="100000" w14:sy="100000" w14:kx="0" w14:ky="0" w14:algn="tl">
-                  <w14:schemeClr w14:val="dk1">
-                    <w14:alpha w14:val="60000"/>
-                  </w14:schemeClr>
-                </w14:shadow>
-                <w14:textOutline w14:w="0" w14:cap="flat" w14:cmpd="sng" w14:algn="ctr">
-                  <w14:noFill/>
-                  <w14:prstDash w14:val="solid"/>
-                  <w14:round/>
-                </w14:textOutline>
-              </w:rPr>
-            </w:pPr>
-            <w:r>
-              <w:rPr>
-                <w:color w:val="000000" w:themeColor="text1"/>
-                <w:sz w:val="24"/>
-                <w14:shadow w14:blurRad="38100" w14:dist="19050" w14:dir="2700000" w14:sx="100000" w14:sy="100000" w14:kx="0" w14:ky="0" w14:algn="tl">
-                  <w14:schemeClr w14:val="dk1">
-                    <w14:alpha w14:val="60000"/>
-                  </w14:schemeClr>
-                </w14:shadow>
-                <w14:textOutline w14:w="0" w14:cap="flat" w14:cmpd="sng" w14:algn="ctr">
-                  <w14:noFill/>
-                  <w14:prstDash w14:val="solid"/>
-                  <w14:round/>
-                </w14:textOutline>
-              </w:rPr>
-              <w:t>X</w:t>
-            </w:r>
-          </w:p>
-        </w:tc>
-        <w:tc>
-          <w:tcPr>
-            <w:tcW w:w="3105" w:type="dxa"/>
-          </w:tcPr>
-          <w:p>
-            <w:pPr>
-              <w:rPr>
-                <w:color w:val="000000" w:themeColor="text1"/>
-                <w:sz w:val="24"/>
-                <w14:shadow w14:blurRad="38100" w14:dist="19050" w14:dir="2700000" w14:sx="100000" w14:sy="100000" w14:kx="0" w14:ky="0" w14:algn="tl">
-                  <w14:schemeClr w14:val="dk1">
-                    <w14:alpha w14:val="60000"/>
-                  </w14:schemeClr>
-                </w14:shadow>
-                <w14:textOutline w14:w="0" w14:cap="flat" w14:cmpd="sng" w14:algn="ctr">
-                  <w14:noFill/>
-                  <w14:prstDash w14:val="solid"/>
-                  <w14:round/>
-                </w14:textOutline>
-              </w:rPr>
-            </w:pPr>
-            <w:proofErr w:type="spellStart"/>
-            <w:r>
-              <w:rPr>
-                <w:color w:val="000000" w:themeColor="text1"/>
-                <w:sz w:val="24"/>
-                <w14:shadow w14:blurRad="38100" w14:dist="19050" w14:dir="2700000" w14:sx="100000" w14:sy="100000" w14:kx="0" w14:ky="0" w14:algn="tl">
-                  <w14:schemeClr w14:val="dk1">
-                    <w14:alpha w14:val="60000"/>
-                  </w14:schemeClr>
-                </w14:shadow>
-                <w14:textOutline w14:w="0" w14:cap="flat" w14:cmpd="sng" w14:algn="ctr">
-                  <w14:noFill/>
-                  <w14:prstDash w14:val="solid"/>
-                  <w14:round/>
-                </w14:textOutline>
-              </w:rPr>
-              <w:t>Use</w:t>
-            </w:r>
-            <w:proofErr w:type="spellEnd"/>
-            <w:r>
-              <w:rPr>
-                <w:color w:val="000000" w:themeColor="text1"/>
-                <w:sz w:val="24"/>
-                <w14:shadow w14:blurRad="38100" w14:dist="19050" w14:dir="2700000" w14:sx="100000" w14:sy="100000" w14:kx="0" w14:ky="0" w14:algn="tl">
-                  <w14:schemeClr w14:val="dk1">
-                    <w14:alpha w14:val="60000"/>
-                  </w14:schemeClr>
-                </w14:shadow>
-                <w14:textOutline w14:w="0" w14:cap="flat" w14:cmpd="sng" w14:algn="ctr">
-                  <w14:noFill/>
-                  <w14:prstDash w14:val="solid"/>
-                  <w14:round/>
-                </w14:textOutline>
-              </w:rPr>
-              <w:t>-case templates</w:t>
-            </w:r>
-          </w:p>
-        </w:tc>
-        <w:tc>
-          <w:tcPr>
-            <w:tcW w:w="2207" w:type="dxa"/>
-          </w:tcPr>
-          <w:p>
-            <w:pPr>
-              <w:rPr>
-                <w:color w:val="000000" w:themeColor="text1"/>
-                <w:sz w:val="24"/>
-                <w14:shadow w14:blurRad="38100" w14:dist="19050" w14:dir="2700000" w14:sx="100000" w14:sy="100000" w14:kx="0" w14:ky="0" w14:algn="tl">
-                  <w14:schemeClr w14:val="dk1">
-                    <w14:alpha w14:val="60000"/>
-                  </w14:schemeClr>
-                </w14:shadow>
-                <w14:textOutline w14:w="0" w14:cap="flat" w14:cmpd="sng" w14:algn="ctr">
-                  <w14:noFill/>
-                  <w14:prstDash w14:val="solid"/>
-                  <w14:round/>
-                </w14:textOutline>
-              </w:rPr>
-            </w:pPr>
-            <w:r>
-              <w:rPr>
-                <w:color w:val="000000" w:themeColor="text1"/>
-                <w:sz w:val="24"/>
-                <w14:shadow w14:blurRad="38100" w14:dist="19050" w14:dir="2700000" w14:sx="100000" w14:sy="100000" w14:kx="0" w14:ky="0" w14:algn="tl">
-                  <w14:schemeClr w14:val="dk1">
-                    <w14:alpha w14:val="60000"/>
-                  </w14:schemeClr>
-                </w14:shadow>
-                <w14:textOutline w14:w="0" w14:cap="flat" w14:cmpd="sng" w14:algn="ctr">
-                  <w14:noFill/>
-                  <w14:prstDash w14:val="solid"/>
-                  <w14:round/>
-                </w14:textOutline>
-              </w:rPr>
-              <w:t>Sjabloon logboek</w:t>
-            </w:r>
-          </w:p>
-        </w:tc>
-        <w:tc>
-          <w:tcPr>
-            <w:tcW w:w="2229" w:type="dxa"/>
-          </w:tcPr>
-          <w:p>
-            <w:pPr>
-              <w:rPr>
-                <w:color w:val="000000" w:themeColor="text1"/>
-                <w:sz w:val="24"/>
-                <w14:shadow w14:blurRad="38100" w14:dist="19050" w14:dir="2700000" w14:sx="100000" w14:sy="100000" w14:kx="0" w14:ky="0" w14:algn="tl">
-                  <w14:schemeClr w14:val="dk1">
-                    <w14:alpha w14:val="60000"/>
-                  </w14:schemeClr>
-                </w14:shadow>
-                <w14:textOutline w14:w="0" w14:cap="flat" w14:cmpd="sng" w14:algn="ctr">
-                  <w14:noFill/>
-                  <w14:prstDash w14:val="solid"/>
-                  <w14:round/>
-                </w14:textOutline>
-              </w:rPr>
-            </w:pPr>
-            <w:r>
-              <w:rPr>
-                <w:color w:val="000000" w:themeColor="text1"/>
-                <w:sz w:val="24"/>
-                <w14:shadow w14:blurRad="38100" w14:dist="19050" w14:dir="2700000" w14:sx="100000" w14:sy="100000" w14:kx="0" w14:ky="0" w14:algn="tl">
-                  <w14:schemeClr w14:val="dk1">
-                    <w14:alpha w14:val="60000"/>
-                  </w14:schemeClr>
-                </w14:shadow>
-                <w14:textOutline w14:w="0" w14:cap="flat" w14:cmpd="sng" w14:algn="ctr">
-                  <w14:noFill/>
-                  <w14:prstDash w14:val="solid"/>
-                  <w14:round/>
-                </w14:textOutline>
-              </w:rPr>
-              <w:t xml:space="preserve"> </w:t>
-            </w:r>
-            <w:r>
-              <w:rPr>
-                <w:color w:val="000000" w:themeColor="text1"/>
-                <w:sz w:val="24"/>
-                <w14:shadow w14:blurRad="38100" w14:dist="19050" w14:dir="2700000" w14:sx="100000" w14:sy="100000" w14:kx="0" w14:ky="0" w14:algn="tl">
-                  <w14:schemeClr w14:val="dk1">
-                    <w14:alpha w14:val="60000"/>
-                  </w14:schemeClr>
-                </w14:shadow>
-                <w14:textOutline w14:w="0" w14:cap="flat" w14:cmpd="sng" w14:algn="ctr">
-                  <w14:noFill/>
-                  <w14:prstDash w14:val="solid"/>
-                  <w14:round/>
-                </w14:textOutline>
-              </w:rPr>
-              <w:t xml:space="preserve"> Sjabloon logboek</w:t>
-            </w:r>
-          </w:p>
-        </w:tc>
-        <w:tc>
-          <w:tcPr>
-            <w:tcW w:w="964" w:type="dxa"/>
-          </w:tcPr>
-          <w:p>
-            <w:pPr>
-              <w:rPr>
-                <w:color w:val="000000" w:themeColor="text1"/>
-                <w:sz w:val="24"/>
-                <w14:shadow w14:blurRad="38100" w14:dist="19050" w14:dir="2700000" w14:sx="100000" w14:sy="100000" w14:kx="0" w14:ky="0" w14:algn="tl">
-                  <w14:schemeClr w14:val="dk1">
-                    <w14:alpha w14:val="60000"/>
-                  </w14:schemeClr>
-                </w14:shadow>
-                <w14:textOutline w14:w="0" w14:cap="flat" w14:cmpd="sng" w14:algn="ctr">
-                  <w14:noFill/>
-                  <w14:prstDash w14:val="solid"/>
-                  <w14:round/>
-                </w14:textOutline>
-              </w:rPr>
-            </w:pPr>
-          </w:p>
-        </w:tc>
-      </w:tr>
-      <w:tr>
-        <w:trPr>
-          <w:trHeight w:val="542"/>
-        </w:trPr>
-        <w:tc>
-          <w:tcPr>
-            <w:tcW w:w="1177" w:type="dxa"/>
-          </w:tcPr>
-          <w:p>
-            <w:pPr>
-              <w:rPr>
-                <w:color w:val="000000" w:themeColor="text1"/>
-                <w:sz w:val="24"/>
-                <w14:shadow w14:blurRad="38100" w14:dist="19050" w14:dir="2700000" w14:sx="100000" w14:sy="100000" w14:kx="0" w14:ky="0" w14:algn="tl">
-                  <w14:schemeClr w14:val="dk1">
-                    <w14:alpha w14:val="60000"/>
-                  </w14:schemeClr>
-                </w14:shadow>
-                <w14:textOutline w14:w="0" w14:cap="flat" w14:cmpd="sng" w14:algn="ctr">
-                  <w14:noFill/>
-                  <w14:prstDash w14:val="solid"/>
-                  <w14:round/>
-                </w14:textOutline>
-              </w:rPr>
-            </w:pPr>
-            <w:r>
-              <w:rPr>
-                <w:color w:val="000000" w:themeColor="text1"/>
-                <w:sz w:val="24"/>
-                <w14:shadow w14:blurRad="38100" w14:dist="19050" w14:dir="2700000" w14:sx="100000" w14:sy="100000" w14:kx="0" w14:ky="0" w14:algn="tl">
-                  <w14:schemeClr w14:val="dk1">
-                    <w14:alpha w14:val="60000"/>
-                  </w14:schemeClr>
-                </w14:shadow>
-                <w14:textOutline w14:w="0" w14:cap="flat" w14:cmpd="sng" w14:algn="ctr">
-                  <w14:noFill/>
-                  <w14:prstDash w14:val="solid"/>
-                  <w14:round/>
-                </w14:textOutline>
-              </w:rPr>
-              <w:t>Jan</w:t>
-            </w:r>
-          </w:p>
-        </w:tc>
-        <w:tc>
-          <w:tcPr>
-            <w:tcW w:w="887" w:type="dxa"/>
-          </w:tcPr>
-          <w:p>
-            <w:pPr>
-              <w:rPr>
-                <w:color w:val="000000" w:themeColor="text1"/>
-                <w:sz w:val="24"/>
-                <w14:shadow w14:blurRad="38100" w14:dist="19050" w14:dir="2700000" w14:sx="100000" w14:sy="100000" w14:kx="0" w14:ky="0" w14:algn="tl">
-                  <w14:schemeClr w14:val="dk1">
-                    <w14:alpha w14:val="60000"/>
-                  </w14:schemeClr>
-                </w14:shadow>
-                <w14:textOutline w14:w="0" w14:cap="flat" w14:cmpd="sng" w14:algn="ctr">
-                  <w14:noFill/>
-                  <w14:prstDash w14:val="solid"/>
-                  <w14:round/>
-                </w14:textOutline>
-              </w:rPr>
-            </w:pPr>
-            <w:r>
-              <w:rPr>
-                <w:color w:val="000000" w:themeColor="text1"/>
-                <w:sz w:val="24"/>
-                <w14:shadow w14:blurRad="38100" w14:dist="19050" w14:dir="2700000" w14:sx="100000" w14:sy="100000" w14:kx="0" w14:ky="0" w14:algn="tl">
-                  <w14:schemeClr w14:val="dk1">
-                    <w14:alpha w14:val="60000"/>
-                  </w14:schemeClr>
-                </w14:shadow>
-                <w14:textOutline w14:w="0" w14:cap="flat" w14:cmpd="sng" w14:algn="ctr">
-                  <w14:noFill/>
-                  <w14:prstDash w14:val="solid"/>
-                  <w14:round/>
-                </w14:textOutline>
-              </w:rPr>
-              <w:t>n.v.t.</w:t>
-            </w:r>
-          </w:p>
-        </w:tc>
-        <w:tc>
-          <w:tcPr>
-            <w:tcW w:w="887" w:type="dxa"/>
-          </w:tcPr>
-          <w:p>
-            <w:pPr>
-              <w:rPr>
-                <w:color w:val="000000" w:themeColor="text1"/>
-                <w:sz w:val="24"/>
-                <w14:shadow w14:blurRad="38100" w14:dist="19050" w14:dir="2700000" w14:sx="100000" w14:sy="100000" w14:kx="0" w14:ky="0" w14:algn="tl">
-                  <w14:schemeClr w14:val="dk1">
-                    <w14:alpha w14:val="60000"/>
-                  </w14:schemeClr>
-                </w14:shadow>
-                <w14:textOutline w14:w="0" w14:cap="flat" w14:cmpd="sng" w14:algn="ctr">
-                  <w14:noFill/>
-                  <w14:prstDash w14:val="solid"/>
-                  <w14:round/>
-                </w14:textOutline>
-              </w:rPr>
-            </w:pPr>
-          </w:p>
-        </w:tc>
-        <w:tc>
-          <w:tcPr>
-            <w:tcW w:w="3105" w:type="dxa"/>
-          </w:tcPr>
-          <w:p>
-            <w:pPr>
-              <w:rPr>
-                <w:color w:val="000000" w:themeColor="text1"/>
-                <w:sz w:val="24"/>
-                <w14:shadow w14:blurRad="38100" w14:dist="19050" w14:dir="2700000" w14:sx="100000" w14:sy="100000" w14:kx="0" w14:ky="0" w14:algn="tl">
-                  <w14:schemeClr w14:val="dk1">
-                    <w14:alpha w14:val="60000"/>
-                  </w14:schemeClr>
-                </w14:shadow>
-                <w14:textOutline w14:w="0" w14:cap="flat" w14:cmpd="sng" w14:algn="ctr">
-                  <w14:noFill/>
-                  <w14:prstDash w14:val="solid"/>
-                  <w14:round/>
-                </w14:textOutline>
-              </w:rPr>
-            </w:pPr>
-            <w:r>
-              <w:rPr>
-                <w:color w:val="000000" w:themeColor="text1"/>
-                <w:sz w:val="24"/>
-                <w14:shadow w14:blurRad="38100" w14:dist="19050" w14:dir="2700000" w14:sx="100000" w14:sy="100000" w14:kx="0" w14:ky="0" w14:algn="tl">
-                  <w14:schemeClr w14:val="dk1">
-                    <w14:alpha w14:val="60000"/>
-                  </w14:schemeClr>
-                </w14:shadow>
-                <w14:textOutline w14:w="0" w14:cap="flat" w14:cmpd="sng" w14:algn="ctr">
-                  <w14:noFill/>
-                  <w14:prstDash w14:val="solid"/>
-                  <w14:round/>
-                </w14:textOutline>
-              </w:rPr>
-              <w:t xml:space="preserve">Product pagina </w:t>
-            </w:r>
-            <w:proofErr w:type="spellStart"/>
-            <w:r>
-              <w:rPr>
-                <w:color w:val="000000" w:themeColor="text1"/>
-                <w:sz w:val="24"/>
-                <w14:shadow w14:blurRad="38100" w14:dist="19050" w14:dir="2700000" w14:sx="100000" w14:sy="100000" w14:kx="0" w14:ky="0" w14:algn="tl">
-                  <w14:schemeClr w14:val="dk1">
-                    <w14:alpha w14:val="60000"/>
-                  </w14:schemeClr>
-                </w14:shadow>
-                <w14:textOutline w14:w="0" w14:cap="flat" w14:cmpd="sng" w14:algn="ctr">
-                  <w14:noFill/>
-                  <w14:prstDash w14:val="solid"/>
-                  <w14:round/>
-                </w14:textOutline>
-              </w:rPr>
-              <w:t>designen</w:t>
-            </w:r>
-            <w:proofErr w:type="spellEnd"/>
-            <w:r>
-              <w:rPr>
-                <w:color w:val="000000" w:themeColor="text1"/>
-                <w:sz w:val="24"/>
-                <w14:shadow w14:blurRad="38100" w14:dist="19050" w14:dir="2700000" w14:sx="100000" w14:sy="100000" w14:kx="0" w14:ky="0" w14:algn="tl">
-                  <w14:schemeClr w14:val="dk1">
-                    <w14:alpha w14:val="60000"/>
-                  </w14:schemeClr>
-                </w14:shadow>
-                <w14:textOutline w14:w="0" w14:cap="flat" w14:cmpd="sng" w14:algn="ctr">
-                  <w14:noFill/>
-                  <w14:prstDash w14:val="solid"/>
-                  <w14:round/>
-                </w14:textOutline>
-              </w:rPr>
-              <w:t xml:space="preserve"> </w:t>
-            </w:r>
-          </w:p>
-        </w:tc>
-        <w:tc>
-          <w:tcPr>
-            <w:tcW w:w="2207" w:type="dxa"/>
-          </w:tcPr>
-          <w:p>
-            <w:pPr>
-              <w:rPr>
-                <w:color w:val="000000" w:themeColor="text1"/>
-                <w:sz w:val="24"/>
-                <w14:shadow w14:blurRad="38100" w14:dist="19050" w14:dir="2700000" w14:sx="100000" w14:sy="100000" w14:kx="0" w14:ky="0" w14:algn="tl">
-                  <w14:schemeClr w14:val="dk1">
-                    <w14:alpha w14:val="60000"/>
-                  </w14:schemeClr>
-                </w14:shadow>
-                <w14:textOutline w14:w="0" w14:cap="flat" w14:cmpd="sng" w14:algn="ctr">
-                  <w14:noFill/>
-                  <w14:prstDash w14:val="solid"/>
-                  <w14:round/>
-                </w14:textOutline>
-              </w:rPr>
-            </w:pPr>
-          </w:p>
-        </w:tc>
-        <w:tc>
-          <w:tcPr>
-            <w:tcW w:w="2229" w:type="dxa"/>
-          </w:tcPr>
-          <w:p>
-            <w:pPr>
-              <w:rPr>
-                <w:color w:val="000000" w:themeColor="text1"/>
-                <w:sz w:val="24"/>
-                <w14:shadow w14:blurRad="38100" w14:dist="19050" w14:dir="2700000" w14:sx="100000" w14:sy="100000" w14:kx="0" w14:ky="0" w14:algn="tl">
-                  <w14:schemeClr w14:val="dk1">
-                    <w14:alpha w14:val="60000"/>
-                  </w14:schemeClr>
-                </w14:shadow>
-                <w14:textOutline w14:w="0" w14:cap="flat" w14:cmpd="sng" w14:algn="ctr">
-                  <w14:noFill/>
-                  <w14:prstDash w14:val="solid"/>
-                  <w14:round/>
-                </w14:textOutline>
-              </w:rPr>
-            </w:pPr>
-            <w:r>
-              <w:rPr>
-                <w:color w:val="000000" w:themeColor="text1"/>
-                <w:sz w:val="24"/>
-                <w14:shadow w14:blurRad="38100" w14:dist="19050" w14:dir="2700000" w14:sx="100000" w14:sy="100000" w14:kx="0" w14:ky="0" w14:algn="tl">
-                  <w14:schemeClr w14:val="dk1">
-                    <w14:alpha w14:val="60000"/>
-                  </w14:schemeClr>
-                </w14:shadow>
-                <w14:textOutline w14:w="0" w14:cap="flat" w14:cmpd="sng" w14:algn="ctr">
-                  <w14:noFill/>
-                  <w14:prstDash w14:val="solid"/>
-                  <w14:round/>
-                </w14:textOutline>
-              </w:rPr>
-              <w:t>-</w:t>
-            </w:r>
-          </w:p>
-        </w:tc>
-        <w:tc>
-          <w:tcPr>
-            <w:tcW w:w="964" w:type="dxa"/>
-          </w:tcPr>
-          <w:p>
-            <w:pPr>
-              <w:rPr>
-                <w:color w:val="000000" w:themeColor="text1"/>
-                <w:sz w:val="24"/>
-                <w14:shadow w14:blurRad="38100" w14:dist="19050" w14:dir="2700000" w14:sx="100000" w14:sy="100000" w14:kx="0" w14:ky="0" w14:algn="tl">
-                  <w14:schemeClr w14:val="dk1">
-                    <w14:alpha w14:val="60000"/>
-                  </w14:schemeClr>
-                </w14:shadow>
-                <w14:textOutline w14:w="0" w14:cap="flat" w14:cmpd="sng" w14:algn="ctr">
-                  <w14:noFill/>
-                  <w14:prstDash w14:val="solid"/>
-                  <w14:round/>
-                </w14:textOutline>
-              </w:rPr>
-            </w:pPr>
-          </w:p>
-        </w:tc>
-      </w:tr>
-      <w:tr>
-        <w:trPr>
-          <w:trHeight w:val="518"/>
-        </w:trPr>
-        <w:tc>
-          <w:tcPr>
-            <w:tcW w:w="1177" w:type="dxa"/>
-          </w:tcPr>
-          <w:p>
-            <w:pPr>
-              <w:rPr>
-                <w:color w:val="000000" w:themeColor="text1"/>
-                <w:sz w:val="24"/>
-                <w14:shadow w14:blurRad="38100" w14:dist="19050" w14:dir="2700000" w14:sx="100000" w14:sy="100000" w14:kx="0" w14:ky="0" w14:algn="tl">
-                  <w14:schemeClr w14:val="dk1">
-                    <w14:alpha w14:val="60000"/>
-                  </w14:schemeClr>
-                </w14:shadow>
-                <w14:textOutline w14:w="0" w14:cap="flat" w14:cmpd="sng" w14:algn="ctr">
-                  <w14:noFill/>
-                  <w14:prstDash w14:val="solid"/>
-                  <w14:round/>
-                </w14:textOutline>
-              </w:rPr>
-            </w:pPr>
-            <w:r>
-              <w:rPr>
-                <w:color w:val="000000" w:themeColor="text1"/>
-                <w:sz w:val="24"/>
-                <w14:shadow w14:blurRad="38100" w14:dist="19050" w14:dir="2700000" w14:sx="100000" w14:sy="100000" w14:kx="0" w14:ky="0" w14:algn="tl">
-                  <w14:schemeClr w14:val="dk1">
-                    <w14:alpha w14:val="60000"/>
-                  </w14:schemeClr>
-                </w14:shadow>
-                <w14:textOutline w14:w="0" w14:cap="flat" w14:cmpd="sng" w14:algn="ctr">
-                  <w14:noFill/>
-                  <w14:prstDash w14:val="solid"/>
-                  <w14:round/>
-                </w14:textOutline>
-              </w:rPr>
-              <w:t>Rick</w:t>
-            </w:r>
-          </w:p>
-        </w:tc>
-        <w:tc>
-          <w:tcPr>
-            <w:tcW w:w="887" w:type="dxa"/>
-          </w:tcPr>
-          <w:p>
-            <w:pPr>
-              <w:rPr>
-                <w:color w:val="000000" w:themeColor="text1"/>
-                <w:sz w:val="24"/>
-                <w14:shadow w14:blurRad="38100" w14:dist="19050" w14:dir="2700000" w14:sx="100000" w14:sy="100000" w14:kx="0" w14:ky="0" w14:algn="tl">
-                  <w14:schemeClr w14:val="dk1">
-                    <w14:alpha w14:val="60000"/>
-                  </w14:schemeClr>
-                </w14:shadow>
-                <w14:textOutline w14:w="0" w14:cap="flat" w14:cmpd="sng" w14:algn="ctr">
-                  <w14:noFill/>
-                  <w14:prstDash w14:val="solid"/>
-                  <w14:round/>
-                </w14:textOutline>
-              </w:rPr>
-            </w:pPr>
-            <w:r>
-              <w:rPr>
-                <w:color w:val="000000" w:themeColor="text1"/>
-                <w:sz w:val="24"/>
-                <w14:shadow w14:blurRad="38100" w14:dist="19050" w14:dir="2700000" w14:sx="100000" w14:sy="100000" w14:kx="0" w14:ky="0" w14:algn="tl">
-                  <w14:schemeClr w14:val="dk1">
-                    <w14:alpha w14:val="60000"/>
-                  </w14:schemeClr>
-                </w14:shadow>
-                <w14:textOutline w14:w="0" w14:cap="flat" w14:cmpd="sng" w14:algn="ctr">
-                  <w14:noFill/>
-                  <w14:prstDash w14:val="solid"/>
-                  <w14:round/>
-                </w14:textOutline>
-              </w:rPr>
-              <w:t>n.v.t.</w:t>
-            </w:r>
-          </w:p>
-        </w:tc>
-        <w:tc>
-          <w:tcPr>
-            <w:tcW w:w="887" w:type="dxa"/>
-          </w:tcPr>
-          <w:p>
-            <w:pPr>
-              <w:rPr>
-                <w:color w:val="000000" w:themeColor="text1"/>
-                <w:sz w:val="24"/>
-                <w14:shadow w14:blurRad="38100" w14:dist="19050" w14:dir="2700000" w14:sx="100000" w14:sy="100000" w14:kx="0" w14:ky="0" w14:algn="tl">
-                  <w14:schemeClr w14:val="dk1">
-                    <w14:alpha w14:val="60000"/>
-                  </w14:schemeClr>
-                </w14:shadow>
-                <w14:textOutline w14:w="0" w14:cap="flat" w14:cmpd="sng" w14:algn="ctr">
-                  <w14:noFill/>
-                  <w14:prstDash w14:val="solid"/>
-                  <w14:round/>
-                </w14:textOutline>
-              </w:rPr>
-            </w:pPr>
-          </w:p>
-        </w:tc>
-        <w:tc>
-          <w:tcPr>
-            <w:tcW w:w="3105" w:type="dxa"/>
-          </w:tcPr>
-          <w:p>
-            <w:pPr>
-              <w:rPr>
-                <w:color w:val="000000" w:themeColor="text1"/>
-                <w:sz w:val="24"/>
-                <w14:shadow w14:blurRad="38100" w14:dist="19050" w14:dir="2700000" w14:sx="100000" w14:sy="100000" w14:kx="0" w14:ky="0" w14:algn="tl">
-                  <w14:schemeClr w14:val="dk1">
-                    <w14:alpha w14:val="60000"/>
-                  </w14:schemeClr>
-                </w14:shadow>
-                <w14:textOutline w14:w="0" w14:cap="flat" w14:cmpd="sng" w14:algn="ctr">
-                  <w14:noFill/>
-                  <w14:prstDash w14:val="solid"/>
-                  <w14:round/>
-                </w14:textOutline>
-              </w:rPr>
-            </w:pPr>
-            <w:r>
-              <w:rPr>
-                <w:color w:val="000000" w:themeColor="text1"/>
-                <w:sz w:val="24"/>
-                <w14:shadow w14:blurRad="38100" w14:dist="19050" w14:dir="2700000" w14:sx="100000" w14:sy="100000" w14:kx="0" w14:ky="0" w14:algn="tl">
-                  <w14:schemeClr w14:val="dk1">
-                    <w14:alpha w14:val="60000"/>
-                  </w14:schemeClr>
-                </w14:shadow>
-                <w14:textOutline w14:w="0" w14:cap="flat" w14:cmpd="sng" w14:algn="ctr">
-                  <w14:noFill/>
-                  <w14:prstDash w14:val="solid"/>
-                  <w14:round/>
-                </w14:textOutline>
-              </w:rPr>
-              <w:t>Huis stijl maken</w:t>
-            </w:r>
-          </w:p>
-        </w:tc>
-        <w:tc>
-          <w:tcPr>
-            <w:tcW w:w="2207" w:type="dxa"/>
-          </w:tcPr>
-          <w:p>
-            <w:pPr>
-              <w:rPr>
-                <w:color w:val="000000" w:themeColor="text1"/>
-                <w:sz w:val="24"/>
-                <w14:shadow w14:blurRad="38100" w14:dist="19050" w14:dir="2700000" w14:sx="100000" w14:sy="100000" w14:kx="0" w14:ky="0" w14:algn="tl">
-                  <w14:schemeClr w14:val="dk1">
-                    <w14:alpha w14:val="60000"/>
-                  </w14:schemeClr>
-                </w14:shadow>
-                <w14:textOutline w14:w="0" w14:cap="flat" w14:cmpd="sng" w14:algn="ctr">
-                  <w14:noFill/>
-                  <w14:prstDash w14:val="solid"/>
-                  <w14:round/>
-                </w14:textOutline>
-              </w:rPr>
-            </w:pPr>
-          </w:p>
-        </w:tc>
-        <w:tc>
-          <w:tcPr>
-            <w:tcW w:w="2229" w:type="dxa"/>
-          </w:tcPr>
-          <w:p>
-            <w:pPr>
-              <w:rPr>
-                <w:color w:val="000000" w:themeColor="text1"/>
-                <w:sz w:val="24"/>
-                <w14:shadow w14:blurRad="38100" w14:dist="19050" w14:dir="2700000" w14:sx="100000" w14:sy="100000" w14:kx="0" w14:ky="0" w14:algn="tl">
-                  <w14:schemeClr w14:val="dk1">
-                    <w14:alpha w14:val="60000"/>
-                  </w14:schemeClr>
-                </w14:shadow>
-                <w14:textOutline w14:w="0" w14:cap="flat" w14:cmpd="sng" w14:algn="ctr">
-                  <w14:noFill/>
-                  <w14:prstDash w14:val="solid"/>
-                  <w14:round/>
-                </w14:textOutline>
-              </w:rPr>
-            </w:pPr>
-            <w:r>
-              <w:rPr>
-                <w:color w:val="000000" w:themeColor="text1"/>
-                <w:sz w:val="24"/>
-                <w14:shadow w14:blurRad="38100" w14:dist="19050" w14:dir="2700000" w14:sx="100000" w14:sy="100000" w14:kx="0" w14:ky="0" w14:algn="tl">
-                  <w14:schemeClr w14:val="dk1">
-                    <w14:alpha w14:val="60000"/>
-                  </w14:schemeClr>
-                </w14:shadow>
-                <w14:textOutline w14:w="0" w14:cap="flat" w14:cmpd="sng" w14:algn="ctr">
-                  <w14:noFill/>
-                  <w14:prstDash w14:val="solid"/>
-                  <w14:round/>
-                </w14:textOutline>
-              </w:rPr>
-              <w:t>-</w:t>
-            </w:r>
-          </w:p>
-        </w:tc>
-        <w:tc>
-          <w:tcPr>
-            <w:tcW w:w="964" w:type="dxa"/>
-          </w:tcPr>
-          <w:p>
-            <w:pPr>
-              <w:rPr>
-                <w:color w:val="000000" w:themeColor="text1"/>
-                <w:sz w:val="24"/>
-                <w14:shadow w14:blurRad="38100" w14:dist="19050" w14:dir="2700000" w14:sx="100000" w14:sy="100000" w14:kx="0" w14:ky="0" w14:algn="tl">
-                  <w14:schemeClr w14:val="dk1">
-                    <w14:alpha w14:val="60000"/>
-                  </w14:schemeClr>
-                </w14:shadow>
-                <w14:textOutline w14:w="0" w14:cap="flat" w14:cmpd="sng" w14:algn="ctr">
-                  <w14:noFill/>
-                  <w14:prstDash w14:val="solid"/>
-                  <w14:round/>
-                </w14:textOutline>
-              </w:rPr>
-            </w:pPr>
-          </w:p>
-        </w:tc>
-      </w:tr>
-      <w:tr>
-        <w:trPr>
-          <w:trHeight w:val="334"/>
-        </w:trPr>
-        <w:tc>
-          <w:tcPr>
-            <w:tcW w:w="1177" w:type="dxa"/>
-            <w:vMerge w:val="restart"/>
-            <w:shd w:val="clear" w:color="auto" w:fill="BFBFBF" w:themeFill="background1" w:themeFillShade="BF"/>
-          </w:tcPr>
-          <w:p>
-            <w:pPr>
-              <w:rPr>
-                <w:color w:val="000000" w:themeColor="text1"/>
-                <w:sz w:val="24"/>
-                <w14:shadow w14:blurRad="38100" w14:dist="19050" w14:dir="2700000" w14:sx="100000" w14:sy="100000" w14:kx="0" w14:ky="0" w14:algn="tl">
-                  <w14:schemeClr w14:val="dk1">
-                    <w14:alpha w14:val="60000"/>
-                  </w14:schemeClr>
-                </w14:shadow>
-                <w14:textOutline w14:w="0" w14:cap="flat" w14:cmpd="sng" w14:algn="ctr">
-                  <w14:noFill/>
-                  <w14:prstDash w14:val="solid"/>
-                  <w14:round/>
-                </w14:textOutline>
-              </w:rPr>
-            </w:pPr>
-            <w:r>
-              <w:rPr>
-                <w:color w:val="000000" w:themeColor="text1"/>
-                <w:sz w:val="24"/>
-                <w14:shadow w14:blurRad="38100" w14:dist="19050" w14:dir="2700000" w14:sx="100000" w14:sy="100000" w14:kx="0" w14:ky="0" w14:algn="tl">
-                  <w14:schemeClr w14:val="dk1">
-                    <w14:alpha w14:val="60000"/>
-                  </w14:schemeClr>
-                </w14:shadow>
-                <w14:textOutline w14:w="0" w14:cap="flat" w14:cmpd="sng" w14:algn="ctr">
-                  <w14:noFill/>
-                  <w14:prstDash w14:val="solid"/>
-                  <w14:round/>
-                </w14:textOutline>
-              </w:rPr>
-              <w:t>Naam:</w:t>
-            </w:r>
-          </w:p>
-        </w:tc>
-        <w:tc>
-          <w:tcPr>
-            <w:tcW w:w="1774" w:type="dxa"/>
-            <w:gridSpan w:val="2"/>
-            <w:shd w:val="clear" w:color="auto" w:fill="BFBFBF" w:themeFill="background1" w:themeFillShade="BF"/>
-          </w:tcPr>
-          <w:p>
-            <w:pPr>
-              <w:jc w:val="center"/>
-              <w:rPr>
-                <w:color w:val="000000" w:themeColor="text1"/>
-                <w14:shadow w14:blurRad="38100" w14:dist="19050" w14:dir="2700000" w14:sx="100000" w14:sy="100000" w14:kx="0" w14:ky="0" w14:algn="tl">
-                  <w14:schemeClr w14:val="dk1">
-                    <w14:alpha w14:val="60000"/>
-                  </w14:schemeClr>
-                </w14:shadow>
-                <w14:textOutline w14:w="0" w14:cap="flat" w14:cmpd="sng" w14:algn="ctr">
-                  <w14:noFill/>
-                  <w14:prstDash w14:val="solid"/>
-                  <w14:round/>
-                </w14:textOutline>
-              </w:rPr>
-            </w:pPr>
-            <w:r>
-              <w:rPr>
-                <w:color w:val="000000" w:themeColor="text1"/>
-                <w14:shadow w14:blurRad="38100" w14:dist="19050" w14:dir="2700000" w14:sx="100000" w14:sy="100000" w14:kx="0" w14:ky="0" w14:algn="tl">
-                  <w14:schemeClr w14:val="dk1">
-                    <w14:alpha w14:val="60000"/>
-                  </w14:schemeClr>
-                </w14:shadow>
-                <w14:textOutline w14:w="0" w14:cap="flat" w14:cmpd="sng" w14:algn="ctr">
-                  <w14:noFill/>
-                  <w14:prstDash w14:val="solid"/>
-                  <w14:round/>
-                </w14:textOutline>
-              </w:rPr>
-              <w:t>Aanwezigheid*:</w:t>
-            </w:r>
-          </w:p>
-          <w:p>
-            <w:pPr>
-              <w:jc w:val="center"/>
-              <w:rPr>
-                <w:color w:val="000000" w:themeColor="text1"/>
-                <w:sz w:val="14"/>
-                <w14:shadow w14:blurRad="38100" w14:dist="19050" w14:dir="2700000" w14:sx="100000" w14:sy="100000" w14:kx="0" w14:ky="0" w14:algn="tl">
-                  <w14:schemeClr w14:val="dk1">
-                    <w14:alpha w14:val="60000"/>
-                  </w14:schemeClr>
-                </w14:shadow>
-                <w14:textOutline w14:w="0" w14:cap="flat" w14:cmpd="sng" w14:algn="ctr">
-                  <w14:noFill/>
-                  <w14:prstDash w14:val="solid"/>
-                  <w14:round/>
-                </w14:textOutline>
-              </w:rPr>
-            </w:pPr>
-          </w:p>
-        </w:tc>
-        <w:tc>
-          <w:tcPr>
-            <w:tcW w:w="3105" w:type="dxa"/>
-            <w:vMerge w:val="restart"/>
-            <w:shd w:val="clear" w:color="auto" w:fill="BFBFBF" w:themeFill="background1" w:themeFillShade="BF"/>
-          </w:tcPr>
-          <w:p>
-            <w:pPr>
-              <w:jc w:val="center"/>
-              <w:rPr>
-                <w:color w:val="000000" w:themeColor="text1"/>
-                <w:sz w:val="24"/>
-                <w14:shadow w14:blurRad="38100" w14:dist="19050" w14:dir="2700000" w14:sx="100000" w14:sy="100000" w14:kx="0" w14:ky="0" w14:algn="tl">
-                  <w14:schemeClr w14:val="dk1">
-                    <w14:alpha w14:val="60000"/>
-                  </w14:schemeClr>
-                </w14:shadow>
-                <w14:textOutline w14:w="0" w14:cap="flat" w14:cmpd="sng" w14:algn="ctr">
-                  <w14:noFill/>
-                  <w14:prstDash w14:val="solid"/>
-                  <w14:round/>
-                </w14:textOutline>
-              </w:rPr>
-            </w:pPr>
-            <w:r>
-              <w:rPr>
-                <w:color w:val="000000" w:themeColor="text1"/>
-                <w:sz w:val="24"/>
-                <w14:shadow w14:blurRad="38100" w14:dist="19050" w14:dir="2700000" w14:sx="100000" w14:sy="100000" w14:kx="0" w14:ky="0" w14:algn="tl">
-                  <w14:schemeClr w14:val="dk1">
-                    <w14:alpha w14:val="60000"/>
-                  </w14:schemeClr>
-                </w14:shadow>
-                <w14:textOutline w14:w="0" w14:cap="flat" w14:cmpd="sng" w14:algn="ctr">
-                  <w14:noFill/>
-                  <w14:prstDash w14:val="solid"/>
-                  <w14:round/>
-                </w14:textOutline>
-              </w:rPr>
-              <w:t>Taak:</w:t>
-            </w:r>
-          </w:p>
-        </w:tc>
-        <w:tc>
-          <w:tcPr>
-            <w:tcW w:w="2207" w:type="dxa"/>
-            <w:vMerge w:val="restart"/>
-            <w:shd w:val="clear" w:color="auto" w:fill="BFBFBF" w:themeFill="background1" w:themeFillShade="BF"/>
-          </w:tcPr>
-          <w:p>
-            <w:pPr>
-              <w:jc w:val="center"/>
-              <w:rPr>
-                <w:color w:val="000000" w:themeColor="text1"/>
-                <w:sz w:val="24"/>
-                <w14:shadow w14:blurRad="38100" w14:dist="19050" w14:dir="2700000" w14:sx="100000" w14:sy="100000" w14:kx="0" w14:ky="0" w14:algn="tl">
-                  <w14:schemeClr w14:val="dk1">
-                    <w14:alpha w14:val="60000"/>
-                  </w14:schemeClr>
-                </w14:shadow>
-                <w14:textOutline w14:w="0" w14:cap="flat" w14:cmpd="sng" w14:algn="ctr">
-                  <w14:noFill/>
-                  <w14:prstDash w14:val="solid"/>
-                  <w14:round/>
-                </w14:textOutline>
-              </w:rPr>
-            </w:pPr>
-            <w:r>
-              <w:rPr>
-                <w:color w:val="000000" w:themeColor="text1"/>
-                <w:sz w:val="24"/>
-                <w14:shadow w14:blurRad="38100" w14:dist="19050" w14:dir="2700000" w14:sx="100000" w14:sy="100000" w14:kx="0" w14:ky="0" w14:algn="tl">
-                  <w14:schemeClr w14:val="dk1">
-                    <w14:alpha w14:val="60000"/>
-                  </w14:schemeClr>
-                </w14:shadow>
-                <w14:textOutline w14:w="0" w14:cap="flat" w14:cmpd="sng" w14:algn="ctr">
-                  <w14:noFill/>
-                  <w14:prstDash w14:val="solid"/>
-                  <w14:round/>
-                </w14:textOutline>
-              </w:rPr>
-              <w:t>2</w:t>
-            </w:r>
-            <w:r>
-              <w:rPr>
-                <w:color w:val="000000" w:themeColor="text1"/>
-                <w:sz w:val="24"/>
-                <w:vertAlign w:val="superscript"/>
-                <w14:shadow w14:blurRad="38100" w14:dist="19050" w14:dir="2700000" w14:sx="100000" w14:sy="100000" w14:kx="0" w14:ky="0" w14:algn="tl">
-                  <w14:schemeClr w14:val="dk1">
-                    <w14:alpha w14:val="60000"/>
-                  </w14:schemeClr>
-                </w14:shadow>
-                <w14:textOutline w14:w="0" w14:cap="flat" w14:cmpd="sng" w14:algn="ctr">
-                  <w14:noFill/>
-                  <w14:prstDash w14:val="solid"/>
-                  <w14:round/>
-                </w14:textOutline>
-              </w:rPr>
-              <w:t>e</w:t>
-            </w:r>
-            <w:r>
-              <w:rPr>
-                <w:color w:val="000000" w:themeColor="text1"/>
-                <w:sz w:val="24"/>
-                <w14:shadow w14:blurRad="38100" w14:dist="19050" w14:dir="2700000" w14:sx="100000" w14:sy="100000" w14:kx="0" w14:ky="0" w14:algn="tl">
-                  <w14:schemeClr w14:val="dk1">
-                    <w14:alpha w14:val="60000"/>
-                  </w14:schemeClr>
-                </w14:shadow>
-                <w14:textOutline w14:w="0" w14:cap="flat" w14:cmpd="sng" w14:algn="ctr">
-                  <w14:noFill/>
-                  <w14:prstDash w14:val="solid"/>
-                  <w14:round/>
-                </w14:textOutline>
-              </w:rPr>
-              <w:t xml:space="preserve"> Taak:</w:t>
-            </w:r>
-          </w:p>
-        </w:tc>
-        <w:tc>
-          <w:tcPr>
-            <w:tcW w:w="2229" w:type="dxa"/>
-            <w:vMerge w:val="restart"/>
-            <w:shd w:val="clear" w:color="auto" w:fill="BFBFBF" w:themeFill="background1" w:themeFillShade="BF"/>
-          </w:tcPr>
-          <w:p>
-            <w:pPr>
-              <w:jc w:val="center"/>
-              <w:rPr>
-                <w:color w:val="000000" w:themeColor="text1"/>
-                <w:sz w:val="24"/>
-                <w14:shadow w14:blurRad="38100" w14:dist="19050" w14:dir="2700000" w14:sx="100000" w14:sy="100000" w14:kx="0" w14:ky="0" w14:algn="tl">
-                  <w14:schemeClr w14:val="dk1">
-                    <w14:alpha w14:val="60000"/>
-                  </w14:schemeClr>
-                </w14:shadow>
-                <w14:textOutline w14:w="0" w14:cap="flat" w14:cmpd="sng" w14:algn="ctr">
-                  <w14:noFill/>
-                  <w14:prstDash w14:val="solid"/>
-                  <w14:round/>
-                </w14:textOutline>
-              </w:rPr>
-            </w:pPr>
-            <w:r>
-              <w:rPr>
-                <w:color w:val="000000" w:themeColor="text1"/>
-                <w:sz w:val="24"/>
-                <w14:shadow w14:blurRad="38100" w14:dist="19050" w14:dir="2700000" w14:sx="100000" w14:sy="100000" w14:kx="0" w14:ky="0" w14:algn="tl">
-                  <w14:schemeClr w14:val="dk1">
-                    <w14:alpha w14:val="60000"/>
-                  </w14:schemeClr>
-                </w14:shadow>
-                <w14:textOutline w14:w="0" w14:cap="flat" w14:cmpd="sng" w14:algn="ctr">
-                  <w14:noFill/>
-                  <w14:prstDash w14:val="solid"/>
-                  <w14:round/>
-                </w14:textOutline>
-              </w:rPr>
-              <w:t>Voltooide taken:</w:t>
-            </w:r>
-          </w:p>
-        </w:tc>
-        <w:tc>
-          <w:tcPr>
-            <w:tcW w:w="964" w:type="dxa"/>
-            <w:vMerge w:val="restart"/>
-            <w:shd w:val="clear" w:color="auto" w:fill="BFBFBF" w:themeFill="background1" w:themeFillShade="BF"/>
-          </w:tcPr>
-          <w:p>
-            <w:pPr>
-              <w:jc w:val="center"/>
-              <w:rPr>
-                <w:color w:val="000000" w:themeColor="text1"/>
-                <w:sz w:val="24"/>
-                <w14:shadow w14:blurRad="38100" w14:dist="19050" w14:dir="2700000" w14:sx="100000" w14:sy="100000" w14:kx="0" w14:ky="0" w14:algn="tl">
-                  <w14:schemeClr w14:val="dk1">
-                    <w14:alpha w14:val="60000"/>
-                  </w14:schemeClr>
-                </w14:shadow>
-                <w14:textOutline w14:w="0" w14:cap="flat" w14:cmpd="sng" w14:algn="ctr">
-                  <w14:noFill/>
-                  <w14:prstDash w14:val="solid"/>
-                  <w14:round/>
-                </w14:textOutline>
-              </w:rPr>
-            </w:pPr>
-            <w:r>
-              <w:rPr>
-                <w:color w:val="000000" w:themeColor="text1"/>
-                <w:sz w:val="24"/>
-                <w14:shadow w14:blurRad="38100" w14:dist="19050" w14:dir="2700000" w14:sx="100000" w14:sy="100000" w14:kx="0" w14:ky="0" w14:algn="tl">
-                  <w14:schemeClr w14:val="dk1">
-                    <w14:alpha w14:val="60000"/>
-                  </w14:schemeClr>
-                </w14:shadow>
-                <w14:textOutline w14:w="0" w14:cap="flat" w14:cmpd="sng" w14:algn="ctr">
-                  <w14:noFill/>
-                  <w14:prstDash w14:val="solid"/>
-                  <w14:round/>
-                </w14:textOutline>
-              </w:rPr>
-              <w:t>Opmerkingen:</w:t>
-            </w:r>
-          </w:p>
-        </w:tc>
-      </w:tr>
-      <w:tr>
-        <w:trPr>
-          <w:trHeight w:val="334"/>
-        </w:trPr>
-        <w:tc>
-          <w:tcPr>
-            <w:tcW w:w="1177" w:type="dxa"/>
-            <w:vMerge/>
-            <w:shd w:val="clear" w:color="auto" w:fill="BFBFBF" w:themeFill="background1" w:themeFillShade="BF"/>
-          </w:tcPr>
-          <w:p>
-            <w:pPr>
-              <w:rPr>
-                <w:color w:val="000000" w:themeColor="text1"/>
-                <w:sz w:val="24"/>
-                <w14:shadow w14:blurRad="38100" w14:dist="19050" w14:dir="2700000" w14:sx="100000" w14:sy="100000" w14:kx="0" w14:ky="0" w14:algn="tl">
-                  <w14:schemeClr w14:val="dk1">
-                    <w14:alpha w14:val="60000"/>
-                  </w14:schemeClr>
-                </w14:shadow>
-                <w14:textOutline w14:w="0" w14:cap="flat" w14:cmpd="sng" w14:algn="ctr">
-                  <w14:noFill/>
-                  <w14:prstDash w14:val="solid"/>
-                  <w14:round/>
-                </w14:textOutline>
-              </w:rPr>
-            </w:pPr>
-          </w:p>
-        </w:tc>
-        <w:tc>
-          <w:tcPr>
-            <w:tcW w:w="887" w:type="dxa"/>
-            <w:shd w:val="clear" w:color="auto" w:fill="BFBFBF" w:themeFill="background1" w:themeFillShade="BF"/>
-          </w:tcPr>
-          <w:p>
-            <w:pPr>
-              <w:jc w:val="center"/>
-              <w:rPr>
-                <w:color w:val="000000" w:themeColor="text1"/>
-                <w14:shadow w14:blurRad="38100" w14:dist="19050" w14:dir="2700000" w14:sx="100000" w14:sy="100000" w14:kx="0" w14:ky="0" w14:algn="tl">
-                  <w14:schemeClr w14:val="dk1">
-                    <w14:alpha w14:val="60000"/>
-                  </w14:schemeClr>
-                </w14:shadow>
-                <w14:textOutline w14:w="0" w14:cap="flat" w14:cmpd="sng" w14:algn="ctr">
-                  <w14:noFill/>
-                  <w14:prstDash w14:val="solid"/>
-                  <w14:round/>
-                </w14:textOutline>
-              </w:rPr>
-            </w:pPr>
-            <w:proofErr w:type="gramStart"/>
-            <w:r>
-              <w:rPr>
-                <w:color w:val="000000" w:themeColor="text1"/>
-                <w:sz w:val="18"/>
-                <w14:shadow w14:blurRad="38100" w14:dist="19050" w14:dir="2700000" w14:sx="100000" w14:sy="100000" w14:kx="0" w14:ky="0" w14:algn="tl">
-                  <w14:schemeClr w14:val="dk1">
-                    <w14:alpha w14:val="60000"/>
-                  </w14:schemeClr>
-                </w14:shadow>
-                <w14:textOutline w14:w="0" w14:cap="flat" w14:cmpd="sng" w14:algn="ctr">
-                  <w14:noFill/>
-                  <w14:prstDash w14:val="solid"/>
-                  <w14:round/>
-                </w14:textOutline>
-              </w:rPr>
-              <w:t>Ochtend</w:t>
-            </w:r>
-            <w:r>
-              <w:rPr>
-                <w:color w:val="000000" w:themeColor="text1"/>
-                <w14:shadow w14:blurRad="38100" w14:dist="19050" w14:dir="2700000" w14:sx="100000" w14:sy="100000" w14:kx="0" w14:ky="0" w14:algn="tl">
-                  <w14:schemeClr w14:val="dk1">
-                    <w14:alpha w14:val="60000"/>
-                  </w14:schemeClr>
-                </w14:shadow>
-                <w14:textOutline w14:w="0" w14:cap="flat" w14:cmpd="sng" w14:algn="ctr">
-                  <w14:noFill/>
-                  <w14:prstDash w14:val="solid"/>
-                  <w14:round/>
-                </w14:textOutline>
-              </w:rPr>
-              <w:t xml:space="preserve">  </w:t>
-            </w:r>
-            <w:proofErr w:type="gramEnd"/>
-          </w:p>
-        </w:tc>
-        <w:tc>
-          <w:tcPr>
-            <w:tcW w:w="887" w:type="dxa"/>
-            <w:shd w:val="clear" w:color="auto" w:fill="BFBFBF" w:themeFill="background1" w:themeFillShade="BF"/>
-          </w:tcPr>
-          <w:p>
-            <w:pPr>
-              <w:jc w:val="center"/>
-              <w:rPr>
-                <w:color w:val="000000" w:themeColor="text1"/>
-                <w14:shadow w14:blurRad="38100" w14:dist="19050" w14:dir="2700000" w14:sx="100000" w14:sy="100000" w14:kx="0" w14:ky="0" w14:algn="tl">
-                  <w14:schemeClr w14:val="dk1">
-                    <w14:alpha w14:val="60000"/>
-                  </w14:schemeClr>
-                </w14:shadow>
-                <w14:textOutline w14:w="0" w14:cap="flat" w14:cmpd="sng" w14:algn="ctr">
-                  <w14:noFill/>
-                  <w14:prstDash w14:val="solid"/>
-                  <w14:round/>
-                </w14:textOutline>
-              </w:rPr>
-            </w:pPr>
-            <w:r>
-              <w:rPr>
-                <w:color w:val="000000" w:themeColor="text1"/>
-                <w:sz w:val="20"/>
-                <w14:shadow w14:blurRad="38100" w14:dist="19050" w14:dir="2700000" w14:sx="100000" w14:sy="100000" w14:kx="0" w14:ky="0" w14:algn="tl">
-                  <w14:schemeClr w14:val="dk1">
-                    <w14:alpha w14:val="60000"/>
-                  </w14:schemeClr>
-                </w14:shadow>
-                <w14:textOutline w14:w="0" w14:cap="flat" w14:cmpd="sng" w14:algn="ctr">
-                  <w14:noFill/>
-                  <w14:prstDash w14:val="solid"/>
-                  <w14:round/>
-                </w14:textOutline>
-              </w:rPr>
-              <w:t>Middag</w:t>
-            </w:r>
-          </w:p>
-        </w:tc>
-        <w:tc>
-          <w:tcPr>
-            <w:tcW w:w="3105" w:type="dxa"/>
-            <w:vMerge/>
-            <w:shd w:val="clear" w:color="auto" w:fill="BFBFBF" w:themeFill="background1" w:themeFillShade="BF"/>
-          </w:tcPr>
-          <w:p>
-            <w:pPr>
-              <w:rPr>
-                <w:color w:val="000000" w:themeColor="text1"/>
-                <w:sz w:val="24"/>
-                <w14:shadow w14:blurRad="38100" w14:dist="19050" w14:dir="2700000" w14:sx="100000" w14:sy="100000" w14:kx="0" w14:ky="0" w14:algn="tl">
-                  <w14:schemeClr w14:val="dk1">
-                    <w14:alpha w14:val="60000"/>
-                  </w14:schemeClr>
-                </w14:shadow>
-                <w14:textOutline w14:w="0" w14:cap="flat" w14:cmpd="sng" w14:algn="ctr">
-                  <w14:noFill/>
-                  <w14:prstDash w14:val="solid"/>
-                  <w14:round/>
-                </w14:textOutline>
-              </w:rPr>
-            </w:pPr>
-          </w:p>
-        </w:tc>
-        <w:tc>
-          <w:tcPr>
-            <w:tcW w:w="2207" w:type="dxa"/>
-            <w:vMerge/>
-            <w:shd w:val="clear" w:color="auto" w:fill="BFBFBF" w:themeFill="background1" w:themeFillShade="BF"/>
-          </w:tcPr>
-          <w:p>
-            <w:pPr>
-              <w:rPr>
-                <w:color w:val="000000" w:themeColor="text1"/>
-                <w:sz w:val="24"/>
-                <w14:shadow w14:blurRad="38100" w14:dist="19050" w14:dir="2700000" w14:sx="100000" w14:sy="100000" w14:kx="0" w14:ky="0" w14:algn="tl">
-                  <w14:schemeClr w14:val="dk1">
-                    <w14:alpha w14:val="60000"/>
-                  </w14:schemeClr>
-                </w14:shadow>
-                <w14:textOutline w14:w="0" w14:cap="flat" w14:cmpd="sng" w14:algn="ctr">
-                  <w14:noFill/>
-                  <w14:prstDash w14:val="solid"/>
-                  <w14:round/>
-                </w14:textOutline>
-              </w:rPr>
-            </w:pPr>
-          </w:p>
-        </w:tc>
-        <w:tc>
-          <w:tcPr>
-            <w:tcW w:w="2229" w:type="dxa"/>
-            <w:vMerge/>
-            <w:shd w:val="clear" w:color="auto" w:fill="BFBFBF" w:themeFill="background1" w:themeFillShade="BF"/>
-          </w:tcPr>
-          <w:p>
-            <w:pPr>
-              <w:rPr>
-                <w:color w:val="000000" w:themeColor="text1"/>
-                <w:sz w:val="24"/>
-                <w14:shadow w14:blurRad="38100" w14:dist="19050" w14:dir="2700000" w14:sx="100000" w14:sy="100000" w14:kx="0" w14:ky="0" w14:algn="tl">
-                  <w14:schemeClr w14:val="dk1">
-                    <w14:alpha w14:val="60000"/>
-                  </w14:schemeClr>
-                </w14:shadow>
-                <w14:textOutline w14:w="0" w14:cap="flat" w14:cmpd="sng" w14:algn="ctr">
-                  <w14:noFill/>
-                  <w14:prstDash w14:val="solid"/>
-                  <w14:round/>
-                </w14:textOutline>
-              </w:rPr>
-            </w:pPr>
-          </w:p>
-        </w:tc>
-        <w:tc>
-          <w:tcPr>
-            <w:tcW w:w="964" w:type="dxa"/>
-            <w:vMerge/>
-            <w:shd w:val="clear" w:color="auto" w:fill="BFBFBF" w:themeFill="background1" w:themeFillShade="BF"/>
-          </w:tcPr>
-          <w:p>
-            <w:pPr>
-              <w:rPr>
-                <w:color w:val="000000" w:themeColor="text1"/>
-                <w:sz w:val="24"/>
-                <w14:shadow w14:blurRad="38100" w14:dist="19050" w14:dir="2700000" w14:sx="100000" w14:sy="100000" w14:kx="0" w14:ky="0" w14:algn="tl">
-                  <w14:schemeClr w14:val="dk1">
-                    <w14:alpha w14:val="60000"/>
-                  </w14:schemeClr>
-                </w14:shadow>
-                <w14:textOutline w14:w="0" w14:cap="flat" w14:cmpd="sng" w14:algn="ctr">
-                  <w14:noFill/>
-                  <w14:prstDash w14:val="solid"/>
-                  <w14:round/>
-                </w14:textOutline>
-              </w:rPr>
-            </w:pPr>
-          </w:p>
-        </w:tc>
-      </w:tr>
-      <w:tr>
-        <w:trPr>
-          <w:trHeight w:val="518"/>
-        </w:trPr>
-        <w:tc>
-          <w:tcPr>
-            <w:tcW w:w="1177" w:type="dxa"/>
-          </w:tcPr>
-          <w:p>
-            <w:pPr>
-              <w:rPr>
-                <w:color w:val="000000" w:themeColor="text1"/>
-                <w:sz w:val="24"/>
-                <w14:shadow w14:blurRad="38100" w14:dist="19050" w14:dir="2700000" w14:sx="100000" w14:sy="100000" w14:kx="0" w14:ky="0" w14:algn="tl">
-                  <w14:schemeClr w14:val="dk1">
-                    <w14:alpha w14:val="60000"/>
-                  </w14:schemeClr>
-                </w14:shadow>
-                <w14:textOutline w14:w="0" w14:cap="flat" w14:cmpd="sng" w14:algn="ctr">
-                  <w14:noFill/>
-                  <w14:prstDash w14:val="solid"/>
-                  <w14:round/>
-                </w14:textOutline>
-              </w:rPr>
-            </w:pPr>
-            <w:r>
-              <w:rPr>
-                <w:color w:val="000000" w:themeColor="text1"/>
-                <w:sz w:val="24"/>
-                <w14:shadow w14:blurRad="38100" w14:dist="19050" w14:dir="2700000" w14:sx="100000" w14:sy="100000" w14:kx="0" w14:ky="0" w14:algn="tl">
-                  <w14:schemeClr w14:val="dk1">
-                    <w14:alpha w14:val="60000"/>
-                  </w14:schemeClr>
-                </w14:shadow>
-                <w14:textOutline w14:w="0" w14:cap="flat" w14:cmpd="sng" w14:algn="ctr">
-                  <w14:noFill/>
-                  <w14:prstDash w14:val="solid"/>
-                  <w14:round/>
-                </w14:textOutline>
-              </w:rPr>
-              <w:t>Mike</w:t>
-            </w:r>
-          </w:p>
-        </w:tc>
-        <w:tc>
-          <w:tcPr>
-            <w:tcW w:w="887" w:type="dxa"/>
-          </w:tcPr>
-          <w:p>
-            <w:pPr>
-              <w:rPr>
-                <w:color w:val="000000" w:themeColor="text1"/>
-                <w:sz w:val="24"/>
-                <w14:shadow w14:blurRad="38100" w14:dist="19050" w14:dir="2700000" w14:sx="100000" w14:sy="100000" w14:kx="0" w14:ky="0" w14:algn="tl">
-                  <w14:schemeClr w14:val="dk1">
-                    <w14:alpha w14:val="60000"/>
-                  </w14:schemeClr>
-                </w14:shadow>
-                <w14:textOutline w14:w="0" w14:cap="flat" w14:cmpd="sng" w14:algn="ctr">
-                  <w14:noFill/>
-                  <w14:prstDash w14:val="solid"/>
-                  <w14:round/>
-                </w14:textOutline>
-              </w:rPr>
-            </w:pPr>
-            <w:r>
-              <w:rPr>
-                <w:color w:val="000000" w:themeColor="text1"/>
-                <w:sz w:val="24"/>
-                <w14:shadow w14:blurRad="38100" w14:dist="19050" w14:dir="2700000" w14:sx="100000" w14:sy="100000" w14:kx="0" w14:ky="0" w14:algn="tl">
-                  <w14:schemeClr w14:val="dk1">
-                    <w14:alpha w14:val="60000"/>
-                  </w14:schemeClr>
-                </w14:shadow>
-                <w14:textOutline w14:w="0" w14:cap="flat" w14:cmpd="sng" w14:algn="ctr">
-                  <w14:noFill/>
-                  <w14:prstDash w14:val="solid"/>
-                  <w14:round/>
-                </w14:textOutline>
-              </w:rPr>
-              <w:t>n.v.t.</w:t>
-            </w:r>
-          </w:p>
-        </w:tc>
-        <w:tc>
-          <w:tcPr>
-            <w:tcW w:w="887" w:type="dxa"/>
-          </w:tcPr>
-          <w:p>
-            <w:pPr>
-              <w:rPr>
-                <w:color w:val="000000" w:themeColor="text1"/>
-                <w:sz w:val="24"/>
-                <w14:shadow w14:blurRad="38100" w14:dist="19050" w14:dir="2700000" w14:sx="100000" w14:sy="100000" w14:kx="0" w14:ky="0" w14:algn="tl">
-                  <w14:schemeClr w14:val="dk1">
-                    <w14:alpha w14:val="60000"/>
-                  </w14:schemeClr>
-                </w14:shadow>
-                <w14:textOutline w14:w="0" w14:cap="flat" w14:cmpd="sng" w14:algn="ctr">
-                  <w14:noFill/>
-                  <w14:prstDash w14:val="solid"/>
-                  <w14:round/>
-                </w14:textOutline>
-              </w:rPr>
-            </w:pPr>
-            <w:r>
-              <w:rPr>
-                <w:color w:val="000000" w:themeColor="text1"/>
-                <w:sz w:val="24"/>
-                <w14:shadow w14:blurRad="38100" w14:dist="19050" w14:dir="2700000" w14:sx="100000" w14:sy="100000" w14:kx="0" w14:ky="0" w14:algn="tl">
-                  <w14:schemeClr w14:val="dk1">
-                    <w14:alpha w14:val="60000"/>
-                  </w14:schemeClr>
-                </w14:shadow>
-                <w14:textOutline w14:w="0" w14:cap="flat" w14:cmpd="sng" w14:algn="ctr">
-                  <w14:noFill/>
-                  <w14:prstDash w14:val="solid"/>
-                  <w14:round/>
-                </w14:textOutline>
-              </w:rPr>
-              <w:t>X</w:t>
-            </w:r>
-          </w:p>
-        </w:tc>
-        <w:tc>
-          <w:tcPr>
-            <w:tcW w:w="3105" w:type="dxa"/>
-          </w:tcPr>
-          <w:p>
-            <w:pPr>
-              <w:rPr>
-                <w:color w:val="000000" w:themeColor="text1"/>
-                <w:sz w:val="24"/>
-                <w14:shadow w14:blurRad="38100" w14:dist="19050" w14:dir="2700000" w14:sx="100000" w14:sy="100000" w14:kx="0" w14:ky="0" w14:algn="tl">
-                  <w14:schemeClr w14:val="dk1">
-                    <w14:alpha w14:val="60000"/>
-                  </w14:schemeClr>
-                </w14:shadow>
-                <w14:textOutline w14:w="0" w14:cap="flat" w14:cmpd="sng" w14:algn="ctr">
-                  <w14:noFill/>
-                  <w14:prstDash w14:val="solid"/>
-                  <w14:round/>
-                </w14:textOutline>
-              </w:rPr>
-            </w:pPr>
-            <w:r>
-              <w:rPr>
-                <w:color w:val="000000" w:themeColor="text1"/>
-                <w:sz w:val="24"/>
-                <w14:shadow w14:blurRad="38100" w14:dist="19050" w14:dir="2700000" w14:sx="100000" w14:sy="100000" w14:kx="0" w14:ky="0" w14:algn="tl">
-                  <w14:schemeClr w14:val="dk1">
-                    <w14:alpha w14:val="60000"/>
-                  </w14:schemeClr>
-                </w14:shadow>
-                <w14:textOutline w14:w="0" w14:cap="flat" w14:cmpd="sng" w14:algn="ctr">
-                  <w14:noFill/>
-                  <w14:prstDash w14:val="solid"/>
-                  <w14:round/>
-                </w14:textOutline>
-              </w:rPr>
-              <w:t>Gebruikers registratie maken</w:t>
-            </w:r>
-          </w:p>
-        </w:tc>
-        <w:tc>
-          <w:tcPr>
-            <w:tcW w:w="2207" w:type="dxa"/>
-          </w:tcPr>
-          <w:p>
-            <w:pPr>
-              <w:rPr>
-                <w:color w:val="000000" w:themeColor="text1"/>
-                <w:sz w:val="24"/>
-                <w14:shadow w14:blurRad="38100" w14:dist="19050" w14:dir="2700000" w14:sx="100000" w14:sy="100000" w14:kx="0" w14:ky="0" w14:algn="tl">
-                  <w14:schemeClr w14:val="dk1">
-                    <w14:alpha w14:val="60000"/>
-                  </w14:schemeClr>
-                </w14:shadow>
-                <w14:textOutline w14:w="0" w14:cap="flat" w14:cmpd="sng" w14:algn="ctr">
-                  <w14:noFill/>
-                  <w14:prstDash w14:val="solid"/>
-                  <w14:round/>
-                </w14:textOutline>
-              </w:rPr>
-            </w:pPr>
-          </w:p>
-        </w:tc>
-        <w:tc>
-          <w:tcPr>
-            <w:tcW w:w="2229" w:type="dxa"/>
-          </w:tcPr>
-          <w:p>
-            <w:pPr>
-              <w:rPr>
-                <w:color w:val="000000" w:themeColor="text1"/>
-                <w:sz w:val="24"/>
-                <w14:shadow w14:blurRad="38100" w14:dist="19050" w14:dir="2700000" w14:sx="100000" w14:sy="100000" w14:kx="0" w14:ky="0" w14:algn="tl">
-                  <w14:schemeClr w14:val="dk1">
-                    <w14:alpha w14:val="60000"/>
-                  </w14:schemeClr>
-                </w14:shadow>
-                <w14:textOutline w14:w="0" w14:cap="flat" w14:cmpd="sng" w14:algn="ctr">
-                  <w14:noFill/>
-                  <w14:prstDash w14:val="solid"/>
-                  <w14:round/>
-                </w14:textOutline>
-              </w:rPr>
-            </w:pPr>
-            <w:r>
-              <w:rPr>
-                <w:color w:val="000000" w:themeColor="text1"/>
-                <w:sz w:val="24"/>
-                <w14:shadow w14:blurRad="38100" w14:dist="19050" w14:dir="2700000" w14:sx="100000" w14:sy="100000" w14:kx="0" w14:ky="0" w14:algn="tl">
-                  <w14:schemeClr w14:val="dk1">
-                    <w14:alpha w14:val="60000"/>
-                  </w14:schemeClr>
-                </w14:shadow>
-                <w14:textOutline w14:w="0" w14:cap="flat" w14:cmpd="sng" w14:algn="ctr">
-                  <w14:noFill/>
-                  <w14:prstDash w14:val="solid"/>
-                  <w14:round/>
-                </w14:textOutline>
-              </w:rPr>
-              <w:t>Gebruikers registratie maken</w:t>
-            </w:r>
-          </w:p>
-        </w:tc>
-        <w:tc>
-          <w:tcPr>
-            <w:tcW w:w="964" w:type="dxa"/>
-          </w:tcPr>
-          <w:p>
-            <w:pPr>
-              <w:rPr>
-                <w:color w:val="000000" w:themeColor="text1"/>
-                <w:sz w:val="24"/>
-                <w14:shadow w14:blurRad="38100" w14:dist="19050" w14:dir="2700000" w14:sx="100000" w14:sy="100000" w14:kx="0" w14:ky="0" w14:algn="tl">
-                  <w14:schemeClr w14:val="dk1">
-                    <w14:alpha w14:val="60000"/>
-                  </w14:schemeClr>
-                </w14:shadow>
-                <w14:textOutline w14:w="0" w14:cap="flat" w14:cmpd="sng" w14:algn="ctr">
-                  <w14:noFill/>
-                  <w14:prstDash w14:val="solid"/>
-                  <w14:round/>
-                </w14:textOutline>
-              </w:rPr>
-            </w:pPr>
-          </w:p>
-        </w:tc>
-      </w:tr>
-      <w:tr>
-        <w:trPr>
-          <w:trHeight w:val="542"/>
-        </w:trPr>
-        <w:tc>
-          <w:tcPr>
-            <w:tcW w:w="1177" w:type="dxa"/>
-          </w:tcPr>
-          <w:p>
-            <w:pPr>
-              <w:rPr>
-                <w:color w:val="000000" w:themeColor="text1"/>
-                <w:sz w:val="24"/>
-                <w14:shadow w14:blurRad="38100" w14:dist="19050" w14:dir="2700000" w14:sx="100000" w14:sy="100000" w14:kx="0" w14:ky="0" w14:algn="tl">
-                  <w14:schemeClr w14:val="dk1">
-                    <w14:alpha w14:val="60000"/>
-                  </w14:schemeClr>
-                </w14:shadow>
-                <w14:textOutline w14:w="0" w14:cap="flat" w14:cmpd="sng" w14:algn="ctr">
-                  <w14:noFill/>
-                  <w14:prstDash w14:val="solid"/>
-                  <w14:round/>
-                </w14:textOutline>
-              </w:rPr>
-            </w:pPr>
-            <w:r>
-              <w:rPr>
-                <w:color w:val="000000" w:themeColor="text1"/>
-                <w:sz w:val="24"/>
-                <w14:shadow w14:blurRad="38100" w14:dist="19050" w14:dir="2700000" w14:sx="100000" w14:sy="100000" w14:kx="0" w14:ky="0" w14:algn="tl">
-                  <w14:schemeClr w14:val="dk1">
-                    <w14:alpha w14:val="60000"/>
-                  </w14:schemeClr>
-                </w14:shadow>
-                <w14:textOutline w14:w="0" w14:cap="flat" w14:cmpd="sng" w14:algn="ctr">
-                  <w14:noFill/>
-                  <w14:prstDash w14:val="solid"/>
-                  <w14:round/>
-                </w14:textOutline>
-              </w:rPr>
-              <w:t>Daniel</w:t>
-            </w:r>
-          </w:p>
-        </w:tc>
-        <w:tc>
-          <w:tcPr>
-            <w:tcW w:w="887" w:type="dxa"/>
-          </w:tcPr>
-          <w:p>
-            <w:pPr>
-              <w:rPr>
-                <w:color w:val="000000" w:themeColor="text1"/>
-                <w:sz w:val="24"/>
-                <w14:shadow w14:blurRad="38100" w14:dist="19050" w14:dir="2700000" w14:sx="100000" w14:sy="100000" w14:kx="0" w14:ky="0" w14:algn="tl">
-                  <w14:schemeClr w14:val="dk1">
-                    <w14:alpha w14:val="60000"/>
-                  </w14:schemeClr>
-                </w14:shadow>
-                <w14:textOutline w14:w="0" w14:cap="flat" w14:cmpd="sng" w14:algn="ctr">
-                  <w14:noFill/>
-                  <w14:prstDash w14:val="solid"/>
-                  <w14:round/>
-                </w14:textOutline>
-              </w:rPr>
-            </w:pPr>
-            <w:r>
-              <w:rPr>
-                <w:color w:val="000000" w:themeColor="text1"/>
-                <w:sz w:val="24"/>
-                <w14:shadow w14:blurRad="38100" w14:dist="19050" w14:dir="2700000" w14:sx="100000" w14:sy="100000" w14:kx="0" w14:ky="0" w14:algn="tl">
-                  <w14:schemeClr w14:val="dk1">
-                    <w14:alpha w14:val="60000"/>
-                  </w14:schemeClr>
-                </w14:shadow>
-                <w14:textOutline w14:w="0" w14:cap="flat" w14:cmpd="sng" w14:algn="ctr">
-                  <w14:noFill/>
-                  <w14:prstDash w14:val="solid"/>
-                  <w14:round/>
-                </w14:textOutline>
-              </w:rPr>
-              <w:t>n.v.t.</w:t>
-            </w:r>
-          </w:p>
-        </w:tc>
-        <w:tc>
-          <w:tcPr>
-            <w:tcW w:w="887" w:type="dxa"/>
-          </w:tcPr>
-          <w:p>
-            <w:pPr>
-              <w:rPr>
-                <w:color w:val="000000" w:themeColor="text1"/>
-                <w:sz w:val="24"/>
-                <w14:shadow w14:blurRad="38100" w14:dist="19050" w14:dir="2700000" w14:sx="100000" w14:sy="100000" w14:kx="0" w14:ky="0" w14:algn="tl">
-                  <w14:schemeClr w14:val="dk1">
-                    <w14:alpha w14:val="60000"/>
-                  </w14:schemeClr>
-                </w14:shadow>
-                <w14:textOutline w14:w="0" w14:cap="flat" w14:cmpd="sng" w14:algn="ctr">
-                  <w14:noFill/>
-                  <w14:prstDash w14:val="solid"/>
-                  <w14:round/>
-                </w14:textOutline>
-              </w:rPr>
-            </w:pPr>
-            <w:r>
-              <w:rPr>
-                <w:color w:val="000000" w:themeColor="text1"/>
-                <w:sz w:val="24"/>
-                <w14:shadow w14:blurRad="38100" w14:dist="19050" w14:dir="2700000" w14:sx="100000" w14:sy="100000" w14:kx="0" w14:ky="0" w14:algn="tl">
-                  <w14:schemeClr w14:val="dk1">
-                    <w14:alpha w14:val="60000"/>
-                  </w14:schemeClr>
-                </w14:shadow>
-                <w14:textOutline w14:w="0" w14:cap="flat" w14:cmpd="sng" w14:algn="ctr">
-                  <w14:noFill/>
-                  <w14:prstDash w14:val="solid"/>
-                  <w14:round/>
-                </w14:textOutline>
-              </w:rPr>
-              <w:t>X</w:t>
-            </w:r>
-          </w:p>
-        </w:tc>
-        <w:tc>
-          <w:tcPr>
-            <w:tcW w:w="3105" w:type="dxa"/>
-          </w:tcPr>
-          <w:p>
-            <w:pPr>
-              <w:rPr>
-                <w:color w:val="000000" w:themeColor="text1"/>
-                <w:sz w:val="24"/>
-                <w14:shadow w14:blurRad="38100" w14:dist="19050" w14:dir="2700000" w14:sx="100000" w14:sy="100000" w14:kx="0" w14:ky="0" w14:algn="tl">
-                  <w14:schemeClr w14:val="dk1">
-                    <w14:alpha w14:val="60000"/>
-                  </w14:schemeClr>
-                </w14:shadow>
-                <w14:textOutline w14:w="0" w14:cap="flat" w14:cmpd="sng" w14:algn="ctr">
-                  <w14:noFill/>
-                  <w14:prstDash w14:val="solid"/>
-                  <w14:round/>
-                </w14:textOutline>
-              </w:rPr>
-            </w:pPr>
-            <w:r>
-              <w:rPr>
-                <w:color w:val="000000" w:themeColor="text1"/>
-                <w:sz w:val="24"/>
-                <w14:shadow w14:blurRad="38100" w14:dist="19050" w14:dir="2700000" w14:sx="100000" w14:sy="100000" w14:kx="0" w14:ky="0" w14:algn="tl">
-                  <w14:schemeClr w14:val="dk1">
-                    <w14:alpha w14:val="60000"/>
-                  </w14:schemeClr>
-                </w14:shadow>
-                <w14:textOutline w14:w="0" w14:cap="flat" w14:cmpd="sng" w14:algn="ctr">
-                  <w14:noFill/>
-                  <w14:prstDash w14:val="solid"/>
-                  <w14:round/>
-                </w14:textOutline>
-              </w:rPr>
-              <w:t>Onderzoek betaalfunctie API</w:t>
-            </w:r>
-          </w:p>
-        </w:tc>
-        <w:tc>
-          <w:tcPr>
-            <w:tcW w:w="2207" w:type="dxa"/>
-          </w:tcPr>
-          <w:p>
-            <w:pPr>
-              <w:rPr>
-                <w:color w:val="000000" w:themeColor="text1"/>
-                <w:sz w:val="24"/>
-                <w14:shadow w14:blurRad="38100" w14:dist="19050" w14:dir="2700000" w14:sx="100000" w14:sy="100000" w14:kx="0" w14:ky="0" w14:algn="tl">
-                  <w14:schemeClr w14:val="dk1">
-                    <w14:alpha w14:val="60000"/>
-                  </w14:schemeClr>
-                </w14:shadow>
-                <w14:textOutline w14:w="0" w14:cap="flat" w14:cmpd="sng" w14:algn="ctr">
-                  <w14:noFill/>
-                  <w14:prstDash w14:val="solid"/>
-                  <w14:round/>
-                </w14:textOutline>
-              </w:rPr>
-            </w:pPr>
-            <w:r>
-              <w:rPr>
-                <w:color w:val="000000" w:themeColor="text1"/>
-                <w:sz w:val="24"/>
-                <w14:shadow w14:blurRad="38100" w14:dist="19050" w14:dir="2700000" w14:sx="100000" w14:sy="100000" w14:kx="0" w14:ky="0" w14:algn="tl">
-                  <w14:schemeClr w14:val="dk1">
-                    <w14:alpha w14:val="60000"/>
-                  </w14:schemeClr>
-                </w14:shadow>
-                <w14:textOutline w14:w="0" w14:cap="flat" w14:cmpd="sng" w14:algn="ctr">
-                  <w14:noFill/>
-                  <w14:prstDash w14:val="solid"/>
-                  <w14:round/>
-                </w14:textOutline>
-              </w:rPr>
-              <w:t>Sequentie diagrammen</w:t>
-            </w:r>
-          </w:p>
-        </w:tc>
-        <w:tc>
-          <w:tcPr>
-            <w:tcW w:w="2229" w:type="dxa"/>
-          </w:tcPr>
-          <w:p>
-            <w:pPr>
-              <w:rPr>
-                <w:color w:val="000000" w:themeColor="text1"/>
-                <w:sz w:val="24"/>
-                <w14:shadow w14:blurRad="38100" w14:dist="19050" w14:dir="2700000" w14:sx="100000" w14:sy="100000" w14:kx="0" w14:ky="0" w14:algn="tl">
-                  <w14:schemeClr w14:val="dk1">
-                    <w14:alpha w14:val="60000"/>
-                  </w14:schemeClr>
-                </w14:shadow>
-                <w14:textOutline w14:w="0" w14:cap="flat" w14:cmpd="sng" w14:algn="ctr">
-                  <w14:noFill/>
-                  <w14:prstDash w14:val="solid"/>
-                  <w14:round/>
-                </w14:textOutline>
-              </w:rPr>
-            </w:pPr>
-            <w:r>
-              <w:rPr>
-                <w:color w:val="000000" w:themeColor="text1"/>
-                <w:sz w:val="24"/>
-                <w14:shadow w14:blurRad="38100" w14:dist="19050" w14:dir="2700000" w14:sx="100000" w14:sy="100000" w14:kx="0" w14:ky="0" w14:algn="tl">
-                  <w14:schemeClr w14:val="dk1">
-                    <w14:alpha w14:val="60000"/>
-                  </w14:schemeClr>
-                </w14:shadow>
-                <w14:textOutline w14:w="0" w14:cap="flat" w14:cmpd="sng" w14:algn="ctr">
-                  <w14:noFill/>
-                  <w14:prstDash w14:val="solid"/>
-                  <w14:round/>
-                </w14:textOutline>
-              </w:rPr>
-              <w:t>Onderzoek betaalfunctie API/</w:t>
-            </w:r>
-          </w:p>
-        </w:tc>
-        <w:tc>
-          <w:tcPr>
-            <w:tcW w:w="964" w:type="dxa"/>
-          </w:tcPr>
-          <w:p>
-            <w:pPr>
-              <w:rPr>
-                <w:color w:val="000000" w:themeColor="text1"/>
-                <w:sz w:val="24"/>
-                <w14:shadow w14:blurRad="38100" w14:dist="19050" w14:dir="2700000" w14:sx="100000" w14:sy="100000" w14:kx="0" w14:ky="0" w14:algn="tl">
-                  <w14:schemeClr w14:val="dk1">
-                    <w14:alpha w14:val="60000"/>
-                  </w14:schemeClr>
-                </w14:shadow>
-                <w14:textOutline w14:w="0" w14:cap="flat" w14:cmpd="sng" w14:algn="ctr">
-                  <w14:noFill/>
-                  <w14:prstDash w14:val="solid"/>
-                  <w14:round/>
-                </w14:textOutline>
-              </w:rPr>
-            </w:pPr>
-          </w:p>
-        </w:tc>
-      </w:tr>
-      <w:tr>
-        <w:trPr>
-          <w:trHeight w:val="518"/>
-        </w:trPr>
-        <w:tc>
-          <w:tcPr>
-            <w:tcW w:w="1177" w:type="dxa"/>
-          </w:tcPr>
-          <w:p>
-            <w:pPr>
-              <w:rPr>
-                <w:color w:val="000000" w:themeColor="text1"/>
-                <w:sz w:val="24"/>
-                <w14:shadow w14:blurRad="38100" w14:dist="19050" w14:dir="2700000" w14:sx="100000" w14:sy="100000" w14:kx="0" w14:ky="0" w14:algn="tl">
-                  <w14:schemeClr w14:val="dk1">
-                    <w14:alpha w14:val="60000"/>
-                  </w14:schemeClr>
-                </w14:shadow>
-                <w14:textOutline w14:w="0" w14:cap="flat" w14:cmpd="sng" w14:algn="ctr">
-                  <w14:noFill/>
-                  <w14:prstDash w14:val="solid"/>
-                  <w14:round/>
-                </w14:textOutline>
-              </w:rPr>
-            </w:pPr>
-            <w:proofErr w:type="gramStart"/>
-            <w:r>
-              <w:rPr>
-                <w:color w:val="000000" w:themeColor="text1"/>
-                <w:sz w:val="24"/>
-                <w14:shadow w14:blurRad="38100" w14:dist="19050" w14:dir="2700000" w14:sx="100000" w14:sy="100000" w14:kx="0" w14:ky="0" w14:algn="tl">
-                  <w14:schemeClr w14:val="dk1">
-                    <w14:alpha w14:val="60000"/>
-                  </w14:schemeClr>
-                </w14:shadow>
-                <w14:textOutline w14:w="0" w14:cap="flat" w14:cmpd="sng" w14:algn="ctr">
-                  <w14:noFill/>
-                  <w14:prstDash w14:val="solid"/>
-                  <w14:round/>
-                </w14:textOutline>
-              </w:rPr>
-              <w:t>Koen</w:t>
-            </w:r>
-            <w:proofErr w:type="gramEnd"/>
-          </w:p>
-        </w:tc>
-        <w:tc>
-          <w:tcPr>
-            <w:tcW w:w="887" w:type="dxa"/>
-          </w:tcPr>
-          <w:p>
-            <w:pPr>
-              <w:rPr>
-                <w:color w:val="000000" w:themeColor="text1"/>
-                <w:sz w:val="24"/>
-                <w14:shadow w14:blurRad="38100" w14:dist="19050" w14:dir="2700000" w14:sx="100000" w14:sy="100000" w14:kx="0" w14:ky="0" w14:algn="tl">
-                  <w14:schemeClr w14:val="dk1">
-                    <w14:alpha w14:val="60000"/>
-                  </w14:schemeClr>
-                </w14:shadow>
-                <w14:textOutline w14:w="0" w14:cap="flat" w14:cmpd="sng" w14:algn="ctr">
-                  <w14:noFill/>
-                  <w14:prstDash w14:val="solid"/>
-                  <w14:round/>
-                </w14:textOutline>
-              </w:rPr>
-            </w:pPr>
-            <w:r>
-              <w:rPr>
-                <w:color w:val="000000" w:themeColor="text1"/>
-                <w:sz w:val="24"/>
-                <w14:shadow w14:blurRad="38100" w14:dist="19050" w14:dir="2700000" w14:sx="100000" w14:sy="100000" w14:kx="0" w14:ky="0" w14:algn="tl">
-                  <w14:schemeClr w14:val="dk1">
-                    <w14:alpha w14:val="60000"/>
-                  </w14:schemeClr>
-                </w14:shadow>
-                <w14:textOutline w14:w="0" w14:cap="flat" w14:cmpd="sng" w14:algn="ctr">
-                  <w14:noFill/>
-                  <w14:prstDash w14:val="solid"/>
-                  <w14:round/>
-                </w14:textOutline>
-              </w:rPr>
-              <w:t>n.v.t.</w:t>
-            </w:r>
-          </w:p>
-        </w:tc>
-        <w:tc>
-          <w:tcPr>
-            <w:tcW w:w="887" w:type="dxa"/>
-          </w:tcPr>
-          <w:p>
-            <w:pPr>
-              <w:rPr>
-                <w:color w:val="000000" w:themeColor="text1"/>
-                <w:sz w:val="24"/>
-                <w14:shadow w14:blurRad="38100" w14:dist="19050" w14:dir="2700000" w14:sx="100000" w14:sy="100000" w14:kx="0" w14:ky="0" w14:algn="tl">
-                  <w14:schemeClr w14:val="dk1">
-                    <w14:alpha w14:val="60000"/>
-                  </w14:schemeClr>
-                </w14:shadow>
-                <w14:textOutline w14:w="0" w14:cap="flat" w14:cmpd="sng" w14:algn="ctr">
-                  <w14:noFill/>
-                  <w14:prstDash w14:val="solid"/>
-                  <w14:round/>
-                </w14:textOutline>
-              </w:rPr>
-            </w:pPr>
-            <w:r>
-              <w:rPr>
-                <w:color w:val="000000" w:themeColor="text1"/>
-                <w:sz w:val="24"/>
-                <w14:shadow w14:blurRad="38100" w14:dist="19050" w14:dir="2700000" w14:sx="100000" w14:sy="100000" w14:kx="0" w14:ky="0" w14:algn="tl">
-                  <w14:schemeClr w14:val="dk1">
-                    <w14:alpha w14:val="60000"/>
-                  </w14:schemeClr>
-                </w14:shadow>
-                <w14:textOutline w14:w="0" w14:cap="flat" w14:cmpd="sng" w14:algn="ctr">
-                  <w14:noFill/>
-                  <w14:prstDash w14:val="solid"/>
-                  <w14:round/>
-                </w14:textOutline>
-              </w:rPr>
-              <w:t>X</w:t>
-            </w:r>
-          </w:p>
-        </w:tc>
-        <w:tc>
-          <w:tcPr>
-            <w:tcW w:w="3105" w:type="dxa"/>
-          </w:tcPr>
-          <w:p>
-            <w:pPr>
-              <w:rPr>
-                <w:color w:val="000000" w:themeColor="text1"/>
-                <w:sz w:val="24"/>
-                <w14:shadow w14:blurRad="38100" w14:dist="19050" w14:dir="2700000" w14:sx="100000" w14:sy="100000" w14:kx="0" w14:ky="0" w14:algn="tl">
-                  <w14:schemeClr w14:val="dk1">
-                    <w14:alpha w14:val="60000"/>
-                  </w14:schemeClr>
-                </w14:shadow>
-                <w14:textOutline w14:w="0" w14:cap="flat" w14:cmpd="sng" w14:algn="ctr">
-                  <w14:noFill/>
-                  <w14:prstDash w14:val="solid"/>
-                  <w14:round/>
-                </w14:textOutline>
-              </w:rPr>
-            </w:pPr>
-            <w:r>
-              <w:rPr>
-                <w:color w:val="000000" w:themeColor="text1"/>
-                <w:sz w:val="24"/>
-                <w14:shadow w14:blurRad="38100" w14:dist="19050" w14:dir="2700000" w14:sx="100000" w14:sy="100000" w14:kx="0" w14:ky="0" w14:algn="tl">
-                  <w14:schemeClr w14:val="dk1">
-                    <w14:alpha w14:val="60000"/>
-                  </w14:schemeClr>
-                </w14:shadow>
-                <w14:textOutline w14:w="0" w14:cap="flat" w14:cmpd="sng" w14:algn="ctr">
-                  <w14:noFill/>
-                  <w14:prstDash w14:val="solid"/>
-                  <w14:round/>
-                </w14:textOutline>
-              </w:rPr>
-              <w:t>Onderzoek naar twitter API</w:t>
-            </w:r>
-          </w:p>
-        </w:tc>
-        <w:tc>
-          <w:tcPr>
-            <w:tcW w:w="2207" w:type="dxa"/>
-          </w:tcPr>
-          <w:p>
-            <w:pPr>
-              <w:rPr>
-                <w:color w:val="000000" w:themeColor="text1"/>
-                <w:sz w:val="24"/>
-                <w14:shadow w14:blurRad="38100" w14:dist="19050" w14:dir="2700000" w14:sx="100000" w14:sy="100000" w14:kx="0" w14:ky="0" w14:algn="tl">
-                  <w14:schemeClr w14:val="dk1">
-                    <w14:alpha w14:val="60000"/>
-                  </w14:schemeClr>
-                </w14:shadow>
-                <w14:textOutline w14:w="0" w14:cap="flat" w14:cmpd="sng" w14:algn="ctr">
-                  <w14:noFill/>
-                  <w14:prstDash w14:val="solid"/>
-                  <w14:round/>
-                </w14:textOutline>
-              </w:rPr>
-            </w:pPr>
-          </w:p>
-        </w:tc>
-        <w:tc>
-          <w:tcPr>
-            <w:tcW w:w="2229" w:type="dxa"/>
-          </w:tcPr>
-          <w:p>
-            <w:pPr>
-              <w:rPr>
-                <w:color w:val="000000" w:themeColor="text1"/>
-                <w:sz w:val="24"/>
-                <w14:shadow w14:blurRad="38100" w14:dist="19050" w14:dir="2700000" w14:sx="100000" w14:sy="100000" w14:kx="0" w14:ky="0" w14:algn="tl">
-                  <w14:schemeClr w14:val="dk1">
-                    <w14:alpha w14:val="60000"/>
-                  </w14:schemeClr>
-                </w14:shadow>
-                <w14:textOutline w14:w="0" w14:cap="flat" w14:cmpd="sng" w14:algn="ctr">
-                  <w14:noFill/>
-                  <w14:prstDash w14:val="solid"/>
-                  <w14:round/>
-                </w14:textOutline>
-              </w:rPr>
-            </w:pPr>
-            <w:r>
-              <w:rPr>
-                <w:color w:val="000000" w:themeColor="text1"/>
-                <w:sz w:val="24"/>
-                <w14:shadow w14:blurRad="38100" w14:dist="19050" w14:dir="2700000" w14:sx="100000" w14:sy="100000" w14:kx="0" w14:ky="0" w14:algn="tl">
-                  <w14:schemeClr w14:val="dk1">
-                    <w14:alpha w14:val="60000"/>
-                  </w14:schemeClr>
-                </w14:shadow>
-                <w14:textOutline w14:w="0" w14:cap="flat" w14:cmpd="sng" w14:algn="ctr">
-                  <w14:noFill/>
-                  <w14:prstDash w14:val="solid"/>
-                  <w14:round/>
-                </w14:textOutline>
-              </w:rPr>
-              <w:t>-</w:t>
-            </w:r>
-          </w:p>
-        </w:tc>
-        <w:tc>
-          <w:tcPr>
-            <w:tcW w:w="964" w:type="dxa"/>
-          </w:tcPr>
-          <w:p>
-            <w:pPr>
-              <w:rPr>
-                <w:color w:val="000000" w:themeColor="text1"/>
-                <w:sz w:val="24"/>
-                <w14:shadow w14:blurRad="38100" w14:dist="19050" w14:dir="2700000" w14:sx="100000" w14:sy="100000" w14:kx="0" w14:ky="0" w14:algn="tl">
-                  <w14:schemeClr w14:val="dk1">
-                    <w14:alpha w14:val="60000"/>
-                  </w14:schemeClr>
-                </w14:shadow>
-                <w14:textOutline w14:w="0" w14:cap="flat" w14:cmpd="sng" w14:algn="ctr">
-                  <w14:noFill/>
-                  <w14:prstDash w14:val="solid"/>
-                  <w14:round/>
-                </w14:textOutline>
-              </w:rPr>
-            </w:pPr>
-          </w:p>
-        </w:tc>
-      </w:tr>
-      <w:tr>
-        <w:trPr>
-          <w:trHeight w:val="542"/>
-        </w:trPr>
-        <w:tc>
-          <w:tcPr>
-            <w:tcW w:w="1177" w:type="dxa"/>
-          </w:tcPr>
-          <w:p>
-            <w:pPr>
-              <w:rPr>
-                <w:color w:val="000000" w:themeColor="text1"/>
-                <w:sz w:val="24"/>
-                <w14:shadow w14:blurRad="38100" w14:dist="19050" w14:dir="2700000" w14:sx="100000" w14:sy="100000" w14:kx="0" w14:ky="0" w14:algn="tl">
-                  <w14:schemeClr w14:val="dk1">
-                    <w14:alpha w14:val="60000"/>
-                  </w14:schemeClr>
-                </w14:shadow>
-                <w14:textOutline w14:w="0" w14:cap="flat" w14:cmpd="sng" w14:algn="ctr">
-                  <w14:noFill/>
-                  <w14:prstDash w14:val="solid"/>
-                  <w14:round/>
-                </w14:textOutline>
-              </w:rPr>
-            </w:pPr>
-            <w:r>
-              <w:rPr>
-                <w:color w:val="000000" w:themeColor="text1"/>
-                <w:sz w:val="24"/>
-                <w14:shadow w14:blurRad="38100" w14:dist="19050" w14:dir="2700000" w14:sx="100000" w14:sy="100000" w14:kx="0" w14:ky="0" w14:algn="tl">
-                  <w14:schemeClr w14:val="dk1">
-                    <w14:alpha w14:val="60000"/>
-                  </w14:schemeClr>
-                </w14:shadow>
-                <w14:textOutline w14:w="0" w14:cap="flat" w14:cmpd="sng" w14:algn="ctr">
-                  <w14:noFill/>
-                  <w14:prstDash w14:val="solid"/>
-                  <w14:round/>
-                </w14:textOutline>
-              </w:rPr>
-              <w:t>Menno</w:t>
-            </w:r>
-          </w:p>
-        </w:tc>
-        <w:tc>
-          <w:tcPr>
-            <w:tcW w:w="887" w:type="dxa"/>
-          </w:tcPr>
-          <w:p>
-            <w:pPr>
-              <w:rPr>
-                <w:color w:val="000000" w:themeColor="text1"/>
-                <w:sz w:val="24"/>
-                <w14:shadow w14:blurRad="38100" w14:dist="19050" w14:dir="2700000" w14:sx="100000" w14:sy="100000" w14:kx="0" w14:ky="0" w14:algn="tl">
-                  <w14:schemeClr w14:val="dk1">
-                    <w14:alpha w14:val="60000"/>
-                  </w14:schemeClr>
-                </w14:shadow>
-                <w14:textOutline w14:w="0" w14:cap="flat" w14:cmpd="sng" w14:algn="ctr">
-                  <w14:noFill/>
-                  <w14:prstDash w14:val="solid"/>
-                  <w14:round/>
-                </w14:textOutline>
-              </w:rPr>
-            </w:pPr>
-            <w:r>
-              <w:rPr>
-                <w:color w:val="000000" w:themeColor="text1"/>
-                <w:sz w:val="24"/>
-                <w14:shadow w14:blurRad="38100" w14:dist="19050" w14:dir="2700000" w14:sx="100000" w14:sy="100000" w14:kx="0" w14:ky="0" w14:algn="tl">
-                  <w14:schemeClr w14:val="dk1">
-                    <w14:alpha w14:val="60000"/>
-                  </w14:schemeClr>
-                </w14:shadow>
-                <w14:textOutline w14:w="0" w14:cap="flat" w14:cmpd="sng" w14:algn="ctr">
-                  <w14:noFill/>
-                  <w14:prstDash w14:val="solid"/>
-                  <w14:round/>
-                </w14:textOutline>
-              </w:rPr>
-              <w:t>n.v.t.</w:t>
-            </w:r>
-          </w:p>
-        </w:tc>
-        <w:tc>
-          <w:tcPr>
-            <w:tcW w:w="887" w:type="dxa"/>
-          </w:tcPr>
-          <w:p>
-            <w:pPr>
-              <w:rPr>
-                <w:color w:val="000000" w:themeColor="text1"/>
-                <w:sz w:val="24"/>
-                <w14:shadow w14:blurRad="38100" w14:dist="19050" w14:dir="2700000" w14:sx="100000" w14:sy="100000" w14:kx="0" w14:ky="0" w14:algn="tl">
-                  <w14:schemeClr w14:val="dk1">
-                    <w14:alpha w14:val="60000"/>
-                  </w14:schemeClr>
-                </w14:shadow>
-                <w14:textOutline w14:w="0" w14:cap="flat" w14:cmpd="sng" w14:algn="ctr">
-                  <w14:noFill/>
-                  <w14:prstDash w14:val="solid"/>
-                  <w14:round/>
-                </w14:textOutline>
-              </w:rPr>
-            </w:pPr>
-            <w:r>
-              <w:rPr>
-                <w:color w:val="000000" w:themeColor="text1"/>
-                <w:sz w:val="24"/>
-                <w14:shadow w14:blurRad="38100" w14:dist="19050" w14:dir="2700000" w14:sx="100000" w14:sy="100000" w14:kx="0" w14:ky="0" w14:algn="tl">
-                  <w14:schemeClr w14:val="dk1">
-                    <w14:alpha w14:val="60000"/>
-                  </w14:schemeClr>
-                </w14:shadow>
-                <w14:textOutline w14:w="0" w14:cap="flat" w14:cmpd="sng" w14:algn="ctr">
-                  <w14:noFill/>
-                  <w14:prstDash w14:val="solid"/>
-                  <w14:round/>
-                </w14:textOutline>
-              </w:rPr>
-              <w:t>X</w:t>
-            </w:r>
-          </w:p>
-        </w:tc>
-        <w:tc>
-          <w:tcPr>
-            <w:tcW w:w="3105" w:type="dxa"/>
-          </w:tcPr>
-          <w:p>
-            <w:pPr>
-              <w:rPr>
-                <w:color w:val="000000" w:themeColor="text1"/>
-                <w:sz w:val="24"/>
-                <w14:shadow w14:blurRad="38100" w14:dist="19050" w14:dir="2700000" w14:sx="100000" w14:sy="100000" w14:kx="0" w14:ky="0" w14:algn="tl">
-                  <w14:schemeClr w14:val="dk1">
-                    <w14:alpha w14:val="60000"/>
-                  </w14:schemeClr>
-                </w14:shadow>
-                <w14:textOutline w14:w="0" w14:cap="flat" w14:cmpd="sng" w14:algn="ctr">
-                  <w14:noFill/>
-                  <w14:prstDash w14:val="solid"/>
-                  <w14:round/>
-                </w14:textOutline>
-              </w:rPr>
-            </w:pPr>
-            <w:r>
-              <w:rPr>
-                <w:color w:val="000000" w:themeColor="text1"/>
-                <w:sz w:val="24"/>
-                <w14:shadow w14:blurRad="38100" w14:dist="19050" w14:dir="2700000" w14:sx="100000" w14:sy="100000" w14:kx="0" w14:ky="0" w14:algn="tl">
-                  <w14:schemeClr w14:val="dk1">
-                    <w14:alpha w14:val="60000"/>
-                  </w14:schemeClr>
-                </w14:shadow>
-                <w14:textOutline w14:w="0" w14:cap="flat" w14:cmpd="sng" w14:algn="ctr">
-                  <w14:noFill/>
-                  <w14:prstDash w14:val="solid"/>
-                  <w14:round/>
-                </w14:textOutline>
-              </w:rPr>
-              <w:t>Klassendiagram</w:t>
-            </w:r>
-          </w:p>
-        </w:tc>
-        <w:tc>
-          <w:tcPr>
-            <w:tcW w:w="2207" w:type="dxa"/>
-          </w:tcPr>
-          <w:p>
-            <w:pPr>
-              <w:rPr>
-                <w:color w:val="000000" w:themeColor="text1"/>
-                <w:sz w:val="24"/>
-                <w14:shadow w14:blurRad="38100" w14:dist="19050" w14:dir="2700000" w14:sx="100000" w14:sy="100000" w14:kx="0" w14:ky="0" w14:algn="tl">
-                  <w14:schemeClr w14:val="dk1">
-                    <w14:alpha w14:val="60000"/>
-                  </w14:schemeClr>
-                </w14:shadow>
-                <w14:textOutline w14:w="0" w14:cap="flat" w14:cmpd="sng" w14:algn="ctr">
-                  <w14:noFill/>
-                  <w14:prstDash w14:val="solid"/>
-                  <w14:round/>
-                </w14:textOutline>
-              </w:rPr>
-            </w:pPr>
-          </w:p>
-        </w:tc>
-        <w:tc>
-          <w:tcPr>
-            <w:tcW w:w="2229" w:type="dxa"/>
-          </w:tcPr>
-          <w:p>
-            <w:pPr>
-              <w:rPr>
-                <w:color w:val="000000" w:themeColor="text1"/>
-                <w:sz w:val="24"/>
-                <w14:shadow w14:blurRad="38100" w14:dist="19050" w14:dir="2700000" w14:sx="100000" w14:sy="100000" w14:kx="0" w14:ky="0" w14:algn="tl">
-                  <w14:schemeClr w14:val="dk1">
-                    <w14:alpha w14:val="60000"/>
-                  </w14:schemeClr>
-                </w14:shadow>
-                <w14:textOutline w14:w="0" w14:cap="flat" w14:cmpd="sng" w14:algn="ctr">
-                  <w14:noFill/>
-                  <w14:prstDash w14:val="solid"/>
-                  <w14:round/>
-                </w14:textOutline>
-              </w:rPr>
-            </w:pPr>
-            <w:r>
-              <w:rPr>
-                <w:color w:val="000000" w:themeColor="text1"/>
-                <w:sz w:val="24"/>
-                <w14:shadow w14:blurRad="38100" w14:dist="19050" w14:dir="2700000" w14:sx="100000" w14:sy="100000" w14:kx="0" w14:ky="0" w14:algn="tl">
-                  <w14:schemeClr w14:val="dk1">
-                    <w14:alpha w14:val="60000"/>
-                  </w14:schemeClr>
-                </w14:shadow>
-                <w14:textOutline w14:w="0" w14:cap="flat" w14:cmpd="sng" w14:algn="ctr">
-                  <w14:noFill/>
-                  <w14:prstDash w14:val="solid"/>
-                  <w14:round/>
-                </w14:textOutline>
-              </w:rPr>
-              <w:t>Klassendiagram</w:t>
-            </w:r>
-          </w:p>
-        </w:tc>
-        <w:tc>
-          <w:tcPr>
-            <w:tcW w:w="964" w:type="dxa"/>
-          </w:tcPr>
-          <w:p>
-            <w:pPr>
-              <w:rPr>
-                <w:color w:val="000000" w:themeColor="text1"/>
-                <w:sz w:val="24"/>
-                <w14:shadow w14:blurRad="38100" w14:dist="19050" w14:dir="2700000" w14:sx="100000" w14:sy="100000" w14:kx="0" w14:ky="0" w14:algn="tl">
-                  <w14:schemeClr w14:val="dk1">
-                    <w14:alpha w14:val="60000"/>
-                  </w14:schemeClr>
-                </w14:shadow>
-                <w14:textOutline w14:w="0" w14:cap="flat" w14:cmpd="sng" w14:algn="ctr">
-                  <w14:noFill/>
-                  <w14:prstDash w14:val="solid"/>
-                  <w14:round/>
-                </w14:textOutline>
-              </w:rPr>
-            </w:pPr>
-          </w:p>
-        </w:tc>
-      </w:tr>
-      <w:tr>
-        <w:trPr>
-          <w:trHeight w:val="518"/>
-        </w:trPr>
-        <w:tc>
-          <w:tcPr>
-            <w:tcW w:w="1177" w:type="dxa"/>
-          </w:tcPr>
-          <w:p>
-            <w:pPr>
-              <w:rPr>
-                <w:color w:val="000000" w:themeColor="text1"/>
-                <w:sz w:val="24"/>
-                <w14:shadow w14:blurRad="38100" w14:dist="19050" w14:dir="2700000" w14:sx="100000" w14:sy="100000" w14:kx="0" w14:ky="0" w14:algn="tl">
-                  <w14:schemeClr w14:val="dk1">
-                    <w14:alpha w14:val="60000"/>
-                  </w14:schemeClr>
-                </w14:shadow>
-                <w14:textOutline w14:w="0" w14:cap="flat" w14:cmpd="sng" w14:algn="ctr">
-                  <w14:noFill/>
-                  <w14:prstDash w14:val="solid"/>
-                  <w14:round/>
-                </w14:textOutline>
-              </w:rPr>
-            </w:pPr>
-            <w:proofErr w:type="spellStart"/>
-            <w:r>
-              <w:rPr>
-                <w:color w:val="000000" w:themeColor="text1"/>
-                <w:sz w:val="24"/>
-                <w14:shadow w14:blurRad="38100" w14:dist="19050" w14:dir="2700000" w14:sx="100000" w14:sy="100000" w14:kx="0" w14:ky="0" w14:algn="tl">
-                  <w14:schemeClr w14:val="dk1">
-                    <w14:alpha w14:val="60000"/>
-                  </w14:schemeClr>
-                </w14:shadow>
-                <w14:textOutline w14:w="0" w14:cap="flat" w14:cmpd="sng" w14:algn="ctr">
-                  <w14:noFill/>
-                  <w14:prstDash w14:val="solid"/>
-                  <w14:round/>
-                </w14:textOutline>
-              </w:rPr>
-              <w:t>Regilio</w:t>
-            </w:r>
-            <w:proofErr w:type="spellEnd"/>
-          </w:p>
-        </w:tc>
-        <w:tc>
-          <w:tcPr>
-            <w:tcW w:w="887" w:type="dxa"/>
-          </w:tcPr>
-          <w:p>
-            <w:pPr>
-              <w:rPr>
-                <w:color w:val="000000" w:themeColor="text1"/>
-                <w:sz w:val="24"/>
-                <w14:shadow w14:blurRad="38100" w14:dist="19050" w14:dir="2700000" w14:sx="100000" w14:sy="100000" w14:kx="0" w14:ky="0" w14:algn="tl">
-                  <w14:schemeClr w14:val="dk1">
-                    <w14:alpha w14:val="60000"/>
-                  </w14:schemeClr>
-                </w14:shadow>
-                <w14:textOutline w14:w="0" w14:cap="flat" w14:cmpd="sng" w14:algn="ctr">
-                  <w14:noFill/>
-                  <w14:prstDash w14:val="solid"/>
-                  <w14:round/>
-                </w14:textOutline>
-              </w:rPr>
-            </w:pPr>
-            <w:r>
-              <w:rPr>
-                <w:color w:val="000000" w:themeColor="text1"/>
-                <w:sz w:val="24"/>
-                <w14:shadow w14:blurRad="38100" w14:dist="19050" w14:dir="2700000" w14:sx="100000" w14:sy="100000" w14:kx="0" w14:ky="0" w14:algn="tl">
-                  <w14:schemeClr w14:val="dk1">
-                    <w14:alpha w14:val="60000"/>
-                  </w14:schemeClr>
-                </w14:shadow>
-                <w14:textOutline w14:w="0" w14:cap="flat" w14:cmpd="sng" w14:algn="ctr">
-                  <w14:noFill/>
-                  <w14:prstDash w14:val="solid"/>
-                  <w14:round/>
-                </w14:textOutline>
-              </w:rPr>
-              <w:t>n.v.t.</w:t>
-            </w:r>
-          </w:p>
-        </w:tc>
-        <w:tc>
-          <w:tcPr>
-            <w:tcW w:w="887" w:type="dxa"/>
-          </w:tcPr>
-          <w:p>
-            <w:pPr>
-              <w:rPr>
-                <w:color w:val="000000" w:themeColor="text1"/>
-                <w:sz w:val="24"/>
-                <w14:shadow w14:blurRad="38100" w14:dist="19050" w14:dir="2700000" w14:sx="100000" w14:sy="100000" w14:kx="0" w14:ky="0" w14:algn="tl">
-                  <w14:schemeClr w14:val="dk1">
-                    <w14:alpha w14:val="60000"/>
-                  </w14:schemeClr>
-                </w14:shadow>
-                <w14:textOutline w14:w="0" w14:cap="flat" w14:cmpd="sng" w14:algn="ctr">
-                  <w14:noFill/>
-                  <w14:prstDash w14:val="solid"/>
-                  <w14:round/>
-                </w14:textOutline>
-              </w:rPr>
-            </w:pPr>
-            <w:r>
-              <w:rPr>
-                <w:color w:val="000000" w:themeColor="text1"/>
-                <w:sz w:val="24"/>
-                <w14:shadow w14:blurRad="38100" w14:dist="19050" w14:dir="2700000" w14:sx="100000" w14:sy="100000" w14:kx="0" w14:ky="0" w14:algn="tl">
-                  <w14:schemeClr w14:val="dk1">
-                    <w14:alpha w14:val="60000"/>
-                  </w14:schemeClr>
-                </w14:shadow>
-                <w14:textOutline w14:w="0" w14:cap="flat" w14:cmpd="sng" w14:algn="ctr">
-                  <w14:noFill/>
-                  <w14:prstDash w14:val="solid"/>
-                  <w14:round/>
-                </w14:textOutline>
-              </w:rPr>
-              <w:t>X</w:t>
-            </w:r>
-          </w:p>
-        </w:tc>
-        <w:tc>
-          <w:tcPr>
-            <w:tcW w:w="3105" w:type="dxa"/>
-          </w:tcPr>
-          <w:p>
-            <w:pPr>
-              <w:rPr>
-                <w:color w:val="000000" w:themeColor="text1"/>
-                <w:sz w:val="24"/>
-                <w14:shadow w14:blurRad="38100" w14:dist="19050" w14:dir="2700000" w14:sx="100000" w14:sy="100000" w14:kx="0" w14:ky="0" w14:algn="tl">
-                  <w14:schemeClr w14:val="dk1">
-                    <w14:alpha w14:val="60000"/>
-                  </w14:schemeClr>
-                </w14:shadow>
-                <w14:textOutline w14:w="0" w14:cap="flat" w14:cmpd="sng" w14:algn="ctr">
-                  <w14:noFill/>
-                  <w14:prstDash w14:val="solid"/>
-                  <w14:round/>
-                </w14:textOutline>
-              </w:rPr>
-            </w:pPr>
-            <w:r>
-              <w:rPr>
-                <w:color w:val="000000" w:themeColor="text1"/>
-                <w:sz w:val="24"/>
-                <w14:shadow w14:blurRad="38100" w14:dist="19050" w14:dir="2700000" w14:sx="100000" w14:sy="100000" w14:kx="0" w14:ky="0" w14:algn="tl">
-                  <w14:schemeClr w14:val="dk1">
-                    <w14:alpha w14:val="60000"/>
-                  </w14:schemeClr>
-                </w14:shadow>
-                <w14:textOutline w14:w="0" w14:cap="flat" w14:cmpd="sng" w14:algn="ctr">
-                  <w14:noFill/>
-                  <w14:prstDash w14:val="solid"/>
-                  <w14:round/>
-                </w14:textOutline>
-              </w:rPr>
-              <w:t>Onderzoek naar twitter API</w:t>
-            </w:r>
-          </w:p>
-        </w:tc>
-        <w:tc>
-          <w:tcPr>
-            <w:tcW w:w="2207" w:type="dxa"/>
-          </w:tcPr>
-          <w:p>
-            <w:pPr>
-              <w:rPr>
-                <w:color w:val="000000" w:themeColor="text1"/>
-                <w:sz w:val="24"/>
-                <w14:shadow w14:blurRad="38100" w14:dist="19050" w14:dir="2700000" w14:sx="100000" w14:sy="100000" w14:kx="0" w14:ky="0" w14:algn="tl">
-                  <w14:schemeClr w14:val="dk1">
-                    <w14:alpha w14:val="60000"/>
-                  </w14:schemeClr>
-                </w14:shadow>
-                <w14:textOutline w14:w="0" w14:cap="flat" w14:cmpd="sng" w14:algn="ctr">
-                  <w14:noFill/>
-                  <w14:prstDash w14:val="solid"/>
-                  <w14:round/>
-                </w14:textOutline>
-              </w:rPr>
-            </w:pPr>
-          </w:p>
-        </w:tc>
-        <w:tc>
-          <w:tcPr>
-            <w:tcW w:w="2229" w:type="dxa"/>
-          </w:tcPr>
-          <w:p>
-            <w:pPr>
-              <w:rPr>
-                <w:color w:val="000000" w:themeColor="text1"/>
-                <w:sz w:val="24"/>
-                <w14:shadow w14:blurRad="38100" w14:dist="19050" w14:dir="2700000" w14:sx="100000" w14:sy="100000" w14:kx="0" w14:ky="0" w14:algn="tl">
-                  <w14:schemeClr w14:val="dk1">
-                    <w14:alpha w14:val="60000"/>
-                  </w14:schemeClr>
-                </w14:shadow>
-                <w14:textOutline w14:w="0" w14:cap="flat" w14:cmpd="sng" w14:algn="ctr">
-                  <w14:noFill/>
-                  <w14:prstDash w14:val="solid"/>
-                  <w14:round/>
-                </w14:textOutline>
-              </w:rPr>
-            </w:pPr>
-            <w:r>
-              <w:rPr>
-                <w:color w:val="000000" w:themeColor="text1"/>
-                <w:sz w:val="24"/>
-                <w14:shadow w14:blurRad="38100" w14:dist="19050" w14:dir="2700000" w14:sx="100000" w14:sy="100000" w14:kx="0" w14:ky="0" w14:algn="tl">
-                  <w14:schemeClr w14:val="dk1">
-                    <w14:alpha w14:val="60000"/>
-                  </w14:schemeClr>
-                </w14:shadow>
-                <w14:textOutline w14:w="0" w14:cap="flat" w14:cmpd="sng" w14:algn="ctr">
-                  <w14:noFill/>
-                  <w14:prstDash w14:val="solid"/>
-                  <w14:round/>
-                </w14:textOutline>
-              </w:rPr>
-              <w:t>-</w:t>
-            </w:r>
-          </w:p>
-        </w:tc>
-        <w:tc>
-          <w:tcPr>
-            <w:tcW w:w="964" w:type="dxa"/>
-          </w:tcPr>
-          <w:p>
-            <w:pPr>
-              <w:rPr>
-                <w:color w:val="000000" w:themeColor="text1"/>
-                <w:sz w:val="24"/>
-                <w14:shadow w14:blurRad="38100" w14:dist="19050" w14:dir="2700000" w14:sx="100000" w14:sy="100000" w14:kx="0" w14:ky="0" w14:algn="tl">
-                  <w14:schemeClr w14:val="dk1">
-                    <w14:alpha w14:val="60000"/>
-                  </w14:schemeClr>
-                </w14:shadow>
-                <w14:textOutline w14:w="0" w14:cap="flat" w14:cmpd="sng" w14:algn="ctr">
-                  <w14:noFill/>
-                  <w14:prstDash w14:val="solid"/>
-                  <w14:round/>
-                </w14:textOutline>
-              </w:rPr>
-            </w:pPr>
-          </w:p>
-        </w:tc>
-      </w:tr>
-      <w:tr>
-        <w:trPr>
-          <w:trHeight w:val="518"/>
-        </w:trPr>
-        <w:tc>
-          <w:tcPr>
-            <w:tcW w:w="1177" w:type="dxa"/>
-          </w:tcPr>
-          <w:p>
-            <w:pPr>
-              <w:rPr>
-                <w:color w:val="000000" w:themeColor="text1"/>
-                <w:sz w:val="24"/>
-                <w14:shadow w14:blurRad="38100" w14:dist="19050" w14:dir="2700000" w14:sx="100000" w14:sy="100000" w14:kx="0" w14:ky="0" w14:algn="tl">
-                  <w14:schemeClr w14:val="dk1">
-                    <w14:alpha w14:val="60000"/>
-                  </w14:schemeClr>
-                </w14:shadow>
-                <w14:textOutline w14:w="0" w14:cap="flat" w14:cmpd="sng" w14:algn="ctr">
-                  <w14:noFill/>
-                  <w14:prstDash w14:val="solid"/>
-                  <w14:round/>
-                </w14:textOutline>
-              </w:rPr>
-            </w:pPr>
-            <w:r>
-              <w:rPr>
-                <w:color w:val="000000" w:themeColor="text1"/>
-                <w:sz w:val="24"/>
-                <w14:shadow w14:blurRad="38100" w14:dist="19050" w14:dir="2700000" w14:sx="100000" w14:sy="100000" w14:kx="0" w14:ky="0" w14:algn="tl">
-                  <w14:schemeClr w14:val="dk1">
-                    <w14:alpha w14:val="60000"/>
-                  </w14:schemeClr>
-                </w14:shadow>
-                <w14:textOutline w14:w="0" w14:cap="flat" w14:cmpd="sng" w14:algn="ctr">
-                  <w14:noFill/>
-                  <w14:prstDash w14:val="solid"/>
-                  <w14:round/>
-                </w14:textOutline>
-              </w:rPr>
-              <w:t>Friso</w:t>
-            </w:r>
-          </w:p>
-        </w:tc>
-        <w:tc>
-          <w:tcPr>
-            <w:tcW w:w="887" w:type="dxa"/>
-          </w:tcPr>
-          <w:p>
-            <w:pPr>
-              <w:rPr>
-                <w:color w:val="000000" w:themeColor="text1"/>
-                <w:sz w:val="24"/>
-                <w14:shadow w14:blurRad="38100" w14:dist="19050" w14:dir="2700000" w14:sx="100000" w14:sy="100000" w14:kx="0" w14:ky="0" w14:algn="tl">
-                  <w14:schemeClr w14:val="dk1">
-                    <w14:alpha w14:val="60000"/>
-                  </w14:schemeClr>
-                </w14:shadow>
-                <w14:textOutline w14:w="0" w14:cap="flat" w14:cmpd="sng" w14:algn="ctr">
-                  <w14:noFill/>
-                  <w14:prstDash w14:val="solid"/>
-                  <w14:round/>
-                </w14:textOutline>
-              </w:rPr>
-            </w:pPr>
-            <w:r>
-              <w:rPr>
-                <w:color w:val="000000" w:themeColor="text1"/>
-                <w:sz w:val="24"/>
-                <w14:shadow w14:blurRad="38100" w14:dist="19050" w14:dir="2700000" w14:sx="100000" w14:sy="100000" w14:kx="0" w14:ky="0" w14:algn="tl">
-                  <w14:schemeClr w14:val="dk1">
-                    <w14:alpha w14:val="60000"/>
-                  </w14:schemeClr>
-                </w14:shadow>
-                <w14:textOutline w14:w="0" w14:cap="flat" w14:cmpd="sng" w14:algn="ctr">
-                  <w14:noFill/>
-                  <w14:prstDash w14:val="solid"/>
-                  <w14:round/>
-                </w14:textOutline>
-              </w:rPr>
-              <w:t>n.v.t.</w:t>
-            </w:r>
-          </w:p>
-        </w:tc>
-        <w:tc>
-          <w:tcPr>
-            <w:tcW w:w="887" w:type="dxa"/>
-          </w:tcPr>
-          <w:p>
-            <w:pPr>
-              <w:rPr>
-                <w:color w:val="000000" w:themeColor="text1"/>
-                <w:sz w:val="24"/>
-                <w14:shadow w14:blurRad="38100" w14:dist="19050" w14:dir="2700000" w14:sx="100000" w14:sy="100000" w14:kx="0" w14:ky="0" w14:algn="tl">
-                  <w14:schemeClr w14:val="dk1">
-                    <w14:alpha w14:val="60000"/>
-                  </w14:schemeClr>
-                </w14:shadow>
-                <w14:textOutline w14:w="0" w14:cap="flat" w14:cmpd="sng" w14:algn="ctr">
-                  <w14:noFill/>
-                  <w14:prstDash w14:val="solid"/>
-                  <w14:round/>
-                </w14:textOutline>
-              </w:rPr>
-            </w:pPr>
-            <w:r>
-              <w:rPr>
-                <w:color w:val="000000" w:themeColor="text1"/>
-                <w:sz w:val="24"/>
-                <w14:shadow w14:blurRad="38100" w14:dist="19050" w14:dir="2700000" w14:sx="100000" w14:sy="100000" w14:kx="0" w14:ky="0" w14:algn="tl">
-                  <w14:schemeClr w14:val="dk1">
-                    <w14:alpha w14:val="60000"/>
-                  </w14:schemeClr>
-                </w14:shadow>
-                <w14:textOutline w14:w="0" w14:cap="flat" w14:cmpd="sng" w14:algn="ctr">
-                  <w14:noFill/>
-                  <w14:prstDash w14:val="solid"/>
-                  <w14:round/>
-                </w14:textOutline>
-              </w:rPr>
-              <w:t>X</w:t>
-            </w:r>
-          </w:p>
-        </w:tc>
-        <w:tc>
-          <w:tcPr>
-            <w:tcW w:w="3105" w:type="dxa"/>
-          </w:tcPr>
-          <w:p>
-            <w:pPr>
-              <w:rPr>
-                <w:color w:val="000000" w:themeColor="text1"/>
-                <w:sz w:val="24"/>
-                <w14:shadow w14:blurRad="38100" w14:dist="19050" w14:dir="2700000" w14:sx="100000" w14:sy="100000" w14:kx="0" w14:ky="0" w14:algn="tl">
-                  <w14:schemeClr w14:val="dk1">
-                    <w14:alpha w14:val="60000"/>
-                  </w14:schemeClr>
-                </w14:shadow>
-                <w14:textOutline w14:w="0" w14:cap="flat" w14:cmpd="sng" w14:algn="ctr">
-                  <w14:noFill/>
-                  <w14:prstDash w14:val="solid"/>
-                  <w14:round/>
-                </w14:textOutline>
-              </w:rPr>
-            </w:pPr>
-            <w:proofErr w:type="spellStart"/>
-            <w:r>
-              <w:rPr>
-                <w:color w:val="000000" w:themeColor="text1"/>
-                <w:sz w:val="24"/>
-                <w14:shadow w14:blurRad="38100" w14:dist="19050" w14:dir="2700000" w14:sx="100000" w14:sy="100000" w14:kx="0" w14:ky="0" w14:algn="tl">
-                  <w14:schemeClr w14:val="dk1">
-                    <w14:alpha w14:val="60000"/>
-                  </w14:schemeClr>
-                </w14:shadow>
-                <w14:textOutline w14:w="0" w14:cap="flat" w14:cmpd="sng" w14:algn="ctr">
-                  <w14:noFill/>
-                  <w14:prstDash w14:val="solid"/>
-                  <w14:round/>
-                </w14:textOutline>
-              </w:rPr>
-              <w:t>Use</w:t>
-            </w:r>
-            <w:proofErr w:type="spellEnd"/>
-            <w:r>
-              <w:rPr>
-                <w:color w:val="000000" w:themeColor="text1"/>
-                <w:sz w:val="24"/>
-                <w14:shadow w14:blurRad="38100" w14:dist="19050" w14:dir="2700000" w14:sx="100000" w14:sy="100000" w14:kx="0" w14:ky="0" w14:algn="tl">
-                  <w14:schemeClr w14:val="dk1">
-                    <w14:alpha w14:val="60000"/>
-                  </w14:schemeClr>
-                </w14:shadow>
-                <w14:textOutline w14:w="0" w14:cap="flat" w14:cmpd="sng" w14:algn="ctr">
-                  <w14:noFill/>
-                  <w14:prstDash w14:val="solid"/>
-                  <w14:round/>
-                </w14:textOutline>
-              </w:rPr>
-              <w:t>-case templates</w:t>
-            </w:r>
-          </w:p>
-        </w:tc>
-        <w:tc>
-          <w:tcPr>
-            <w:tcW w:w="2207" w:type="dxa"/>
-          </w:tcPr>
-          <w:p>
-            <w:pPr>
-              <w:rPr>
-                <w:color w:val="000000" w:themeColor="text1"/>
-                <w:sz w:val="24"/>
-                <w14:shadow w14:blurRad="38100" w14:dist="19050" w14:dir="2700000" w14:sx="100000" w14:sy="100000" w14:kx="0" w14:ky="0" w14:algn="tl">
-                  <w14:schemeClr w14:val="dk1">
-                    <w14:alpha w14:val="60000"/>
-                  </w14:schemeClr>
-                </w14:shadow>
-                <w14:textOutline w14:w="0" w14:cap="flat" w14:cmpd="sng" w14:algn="ctr">
-                  <w14:noFill/>
-                  <w14:prstDash w14:val="solid"/>
-                  <w14:round/>
-                </w14:textOutline>
-              </w:rPr>
-            </w:pPr>
-            <w:r>
-              <w:rPr>
-                <w:color w:val="000000" w:themeColor="text1"/>
-                <w:sz w:val="24"/>
-                <w14:shadow w14:blurRad="38100" w14:dist="19050" w14:dir="2700000" w14:sx="100000" w14:sy="100000" w14:kx="0" w14:ky="0" w14:algn="tl">
-                  <w14:schemeClr w14:val="dk1">
-                    <w14:alpha w14:val="60000"/>
-                  </w14:schemeClr>
-                </w14:shadow>
-                <w14:textOutline w14:w="0" w14:cap="flat" w14:cmpd="sng" w14:algn="ctr">
-                  <w14:noFill/>
-                  <w14:prstDash w14:val="solid"/>
-                  <w14:round/>
-                </w14:textOutline>
-              </w:rPr>
-              <w:t>Sjabloon logboek</w:t>
-            </w:r>
-          </w:p>
-        </w:tc>
-        <w:tc>
-          <w:tcPr>
-            <w:tcW w:w="2229" w:type="dxa"/>
-          </w:tcPr>
-          <w:p>
-            <w:pPr>
-              <w:rPr>
-                <w:color w:val="000000" w:themeColor="text1"/>
-                <w:sz w:val="24"/>
-                <w14:shadow w14:blurRad="38100" w14:dist="19050" w14:dir="2700000" w14:sx="100000" w14:sy="100000" w14:kx="0" w14:ky="0" w14:algn="tl">
-                  <w14:schemeClr w14:val="dk1">
-                    <w14:alpha w14:val="60000"/>
-                  </w14:schemeClr>
-                </w14:shadow>
-                <w14:textOutline w14:w="0" w14:cap="flat" w14:cmpd="sng" w14:algn="ctr">
-                  <w14:noFill/>
-                  <w14:prstDash w14:val="solid"/>
-                  <w14:round/>
-                </w14:textOutline>
-              </w:rPr>
-            </w:pPr>
-            <w:r>
-              <w:rPr>
-                <w:color w:val="000000" w:themeColor="text1"/>
-                <w:sz w:val="24"/>
-                <w14:shadow w14:blurRad="38100" w14:dist="19050" w14:dir="2700000" w14:sx="100000" w14:sy="100000" w14:kx="0" w14:ky="0" w14:algn="tl">
-                  <w14:schemeClr w14:val="dk1">
-                    <w14:alpha w14:val="60000"/>
-                  </w14:schemeClr>
-                </w14:shadow>
-                <w14:textOutline w14:w="0" w14:cap="flat" w14:cmpd="sng" w14:algn="ctr">
-                  <w14:noFill/>
-                  <w14:prstDash w14:val="solid"/>
-                  <w14:round/>
-                </w14:textOutline>
-              </w:rPr>
-              <w:t xml:space="preserve"> </w:t>
-            </w:r>
-            <w:r>
-              <w:rPr>
-                <w:color w:val="000000" w:themeColor="text1"/>
-                <w:sz w:val="24"/>
-                <w14:shadow w14:blurRad="38100" w14:dist="19050" w14:dir="2700000" w14:sx="100000" w14:sy="100000" w14:kx="0" w14:ky="0" w14:algn="tl">
-                  <w14:schemeClr w14:val="dk1">
-                    <w14:alpha w14:val="60000"/>
-                  </w14:schemeClr>
-                </w14:shadow>
-                <w14:textOutline w14:w="0" w14:cap="flat" w14:cmpd="sng" w14:algn="ctr">
-                  <w14:noFill/>
-                  <w14:prstDash w14:val="solid"/>
-                  <w14:round/>
-                </w14:textOutline>
-              </w:rPr>
-              <w:t xml:space="preserve"> Sjabloon logboek</w:t>
-            </w:r>
-          </w:p>
-        </w:tc>
-        <w:tc>
-          <w:tcPr>
-            <w:tcW w:w="964" w:type="dxa"/>
-          </w:tcPr>
-          <w:p>
-            <w:pPr>
-              <w:rPr>
-                <w:color w:val="000000" w:themeColor="text1"/>
-                <w:sz w:val="24"/>
-                <w14:shadow w14:blurRad="38100" w14:dist="19050" w14:dir="2700000" w14:sx="100000" w14:sy="100000" w14:kx="0" w14:ky="0" w14:algn="tl">
-                  <w14:schemeClr w14:val="dk1">
-                    <w14:alpha w14:val="60000"/>
-                  </w14:schemeClr>
-                </w14:shadow>
-                <w14:textOutline w14:w="0" w14:cap="flat" w14:cmpd="sng" w14:algn="ctr">
-                  <w14:noFill/>
-                  <w14:prstDash w14:val="solid"/>
-                  <w14:round/>
-                </w14:textOutline>
-              </w:rPr>
-            </w:pPr>
-          </w:p>
-        </w:tc>
-      </w:tr>
-      <w:tr>
-        <w:trPr>
-          <w:trHeight w:val="542"/>
-        </w:trPr>
-        <w:tc>
-          <w:tcPr>
-            <w:tcW w:w="1177" w:type="dxa"/>
-          </w:tcPr>
-          <w:p>
-            <w:pPr>
-              <w:rPr>
-                <w:color w:val="000000" w:themeColor="text1"/>
-                <w:sz w:val="24"/>
-                <w14:shadow w14:blurRad="38100" w14:dist="19050" w14:dir="2700000" w14:sx="100000" w14:sy="100000" w14:kx="0" w14:ky="0" w14:algn="tl">
-                  <w14:schemeClr w14:val="dk1">
-                    <w14:alpha w14:val="60000"/>
-                  </w14:schemeClr>
-                </w14:shadow>
-                <w14:textOutline w14:w="0" w14:cap="flat" w14:cmpd="sng" w14:algn="ctr">
-                  <w14:noFill/>
-                  <w14:prstDash w14:val="solid"/>
-                  <w14:round/>
-                </w14:textOutline>
-              </w:rPr>
-            </w:pPr>
-            <w:r>
-              <w:rPr>
-                <w:color w:val="000000" w:themeColor="text1"/>
-                <w:sz w:val="24"/>
-                <w14:shadow w14:blurRad="38100" w14:dist="19050" w14:dir="2700000" w14:sx="100000" w14:sy="100000" w14:kx="0" w14:ky="0" w14:algn="tl">
-                  <w14:schemeClr w14:val="dk1">
-                    <w14:alpha w14:val="60000"/>
-                  </w14:schemeClr>
-                </w14:shadow>
-                <w14:textOutline w14:w="0" w14:cap="flat" w14:cmpd="sng" w14:algn="ctr">
-                  <w14:noFill/>
-                  <w14:prstDash w14:val="solid"/>
-                  <w14:round/>
-                </w14:textOutline>
-              </w:rPr>
-              <w:t>Jan</w:t>
-            </w:r>
-          </w:p>
-        </w:tc>
-        <w:tc>
-          <w:tcPr>
-            <w:tcW w:w="887" w:type="dxa"/>
-          </w:tcPr>
-          <w:p>
-            <w:pPr>
-              <w:rPr>
-                <w:color w:val="000000" w:themeColor="text1"/>
-                <w:sz w:val="24"/>
-                <w14:shadow w14:blurRad="38100" w14:dist="19050" w14:dir="2700000" w14:sx="100000" w14:sy="100000" w14:kx="0" w14:ky="0" w14:algn="tl">
-                  <w14:schemeClr w14:val="dk1">
-                    <w14:alpha w14:val="60000"/>
-                  </w14:schemeClr>
-                </w14:shadow>
-                <w14:textOutline w14:w="0" w14:cap="flat" w14:cmpd="sng" w14:algn="ctr">
-                  <w14:noFill/>
-                  <w14:prstDash w14:val="solid"/>
-                  <w14:round/>
-                </w14:textOutline>
-              </w:rPr>
-            </w:pPr>
-            <w:r>
-              <w:rPr>
-                <w:color w:val="000000" w:themeColor="text1"/>
-                <w:sz w:val="24"/>
-                <w14:shadow w14:blurRad="38100" w14:dist="19050" w14:dir="2700000" w14:sx="100000" w14:sy="100000" w14:kx="0" w14:ky="0" w14:algn="tl">
-                  <w14:schemeClr w14:val="dk1">
-                    <w14:alpha w14:val="60000"/>
-                  </w14:schemeClr>
-                </w14:shadow>
-                <w14:textOutline w14:w="0" w14:cap="flat" w14:cmpd="sng" w14:algn="ctr">
-                  <w14:noFill/>
-                  <w14:prstDash w14:val="solid"/>
-                  <w14:round/>
-                </w14:textOutline>
-              </w:rPr>
-              <w:t>n.v.t.</w:t>
-            </w:r>
-          </w:p>
-        </w:tc>
-        <w:tc>
-          <w:tcPr>
-            <w:tcW w:w="887" w:type="dxa"/>
-          </w:tcPr>
-          <w:p>
-            <w:pPr>
-              <w:rPr>
-                <w:color w:val="000000" w:themeColor="text1"/>
-                <w:sz w:val="24"/>
-                <w14:shadow w14:blurRad="38100" w14:dist="19050" w14:dir="2700000" w14:sx="100000" w14:sy="100000" w14:kx="0" w14:ky="0" w14:algn="tl">
-                  <w14:schemeClr w14:val="dk1">
-                    <w14:alpha w14:val="60000"/>
-                  </w14:schemeClr>
-                </w14:shadow>
-                <w14:textOutline w14:w="0" w14:cap="flat" w14:cmpd="sng" w14:algn="ctr">
-                  <w14:noFill/>
-                  <w14:prstDash w14:val="solid"/>
-                  <w14:round/>
-                </w14:textOutline>
-              </w:rPr>
-            </w:pPr>
-          </w:p>
-        </w:tc>
-        <w:tc>
-          <w:tcPr>
-            <w:tcW w:w="3105" w:type="dxa"/>
-          </w:tcPr>
-          <w:p>
-            <w:pPr>
-              <w:rPr>
-                <w:color w:val="000000" w:themeColor="text1"/>
-                <w:sz w:val="24"/>
-                <w14:shadow w14:blurRad="38100" w14:dist="19050" w14:dir="2700000" w14:sx="100000" w14:sy="100000" w14:kx="0" w14:ky="0" w14:algn="tl">
-                  <w14:schemeClr w14:val="dk1">
-                    <w14:alpha w14:val="60000"/>
-                  </w14:schemeClr>
-                </w14:shadow>
-                <w14:textOutline w14:w="0" w14:cap="flat" w14:cmpd="sng" w14:algn="ctr">
-                  <w14:noFill/>
-                  <w14:prstDash w14:val="solid"/>
-                  <w14:round/>
-                </w14:textOutline>
-              </w:rPr>
-            </w:pPr>
-            <w:r>
-              <w:rPr>
-                <w:color w:val="000000" w:themeColor="text1"/>
-                <w:sz w:val="24"/>
-                <w14:shadow w14:blurRad="38100" w14:dist="19050" w14:dir="2700000" w14:sx="100000" w14:sy="100000" w14:kx="0" w14:ky="0" w14:algn="tl">
-                  <w14:schemeClr w14:val="dk1">
-                    <w14:alpha w14:val="60000"/>
-                  </w14:schemeClr>
-                </w14:shadow>
-                <w14:textOutline w14:w="0" w14:cap="flat" w14:cmpd="sng" w14:algn="ctr">
-                  <w14:noFill/>
-                  <w14:prstDash w14:val="solid"/>
-                  <w14:round/>
-                </w14:textOutline>
-              </w:rPr>
-              <w:t xml:space="preserve">Product pagina </w:t>
-            </w:r>
-            <w:proofErr w:type="spellStart"/>
-            <w:r>
-              <w:rPr>
-                <w:color w:val="000000" w:themeColor="text1"/>
-                <w:sz w:val="24"/>
-                <w14:shadow w14:blurRad="38100" w14:dist="19050" w14:dir="2700000" w14:sx="100000" w14:sy="100000" w14:kx="0" w14:ky="0" w14:algn="tl">
-                  <w14:schemeClr w14:val="dk1">
-                    <w14:alpha w14:val="60000"/>
-                  </w14:schemeClr>
-                </w14:shadow>
-                <w14:textOutline w14:w="0" w14:cap="flat" w14:cmpd="sng" w14:algn="ctr">
-                  <w14:noFill/>
-                  <w14:prstDash w14:val="solid"/>
-                  <w14:round/>
-                </w14:textOutline>
-              </w:rPr>
-              <w:t>designen</w:t>
-            </w:r>
-            <w:proofErr w:type="spellEnd"/>
-            <w:r>
-              <w:rPr>
-                <w:color w:val="000000" w:themeColor="text1"/>
-                <w:sz w:val="24"/>
-                <w14:shadow w14:blurRad="38100" w14:dist="19050" w14:dir="2700000" w14:sx="100000" w14:sy="100000" w14:kx="0" w14:ky="0" w14:algn="tl">
-                  <w14:schemeClr w14:val="dk1">
-                    <w14:alpha w14:val="60000"/>
-                  </w14:schemeClr>
-                </w14:shadow>
-                <w14:textOutline w14:w="0" w14:cap="flat" w14:cmpd="sng" w14:algn="ctr">
-                  <w14:noFill/>
-                  <w14:prstDash w14:val="solid"/>
-                  <w14:round/>
-                </w14:textOutline>
-              </w:rPr>
-              <w:t xml:space="preserve"> </w:t>
-            </w:r>
-          </w:p>
-        </w:tc>
-        <w:tc>
-          <w:tcPr>
-            <w:tcW w:w="2207" w:type="dxa"/>
-          </w:tcPr>
-          <w:p>
-            <w:pPr>
-              <w:rPr>
-                <w:color w:val="000000" w:themeColor="text1"/>
-                <w:sz w:val="24"/>
-                <w14:shadow w14:blurRad="38100" w14:dist="19050" w14:dir="2700000" w14:sx="100000" w14:sy="100000" w14:kx="0" w14:ky="0" w14:algn="tl">
-                  <w14:schemeClr w14:val="dk1">
-                    <w14:alpha w14:val="60000"/>
-                  </w14:schemeClr>
-                </w14:shadow>
-                <w14:textOutline w14:w="0" w14:cap="flat" w14:cmpd="sng" w14:algn="ctr">
-                  <w14:noFill/>
-                  <w14:prstDash w14:val="solid"/>
-                  <w14:round/>
-                </w14:textOutline>
-              </w:rPr>
-            </w:pPr>
-          </w:p>
-        </w:tc>
-        <w:tc>
-          <w:tcPr>
-            <w:tcW w:w="2229" w:type="dxa"/>
-          </w:tcPr>
-          <w:p>
-            <w:pPr>
-              <w:rPr>
-                <w:color w:val="000000" w:themeColor="text1"/>
-                <w:sz w:val="24"/>
-                <w14:shadow w14:blurRad="38100" w14:dist="19050" w14:dir="2700000" w14:sx="100000" w14:sy="100000" w14:kx="0" w14:ky="0" w14:algn="tl">
-                  <w14:schemeClr w14:val="dk1">
-                    <w14:alpha w14:val="60000"/>
-                  </w14:schemeClr>
-                </w14:shadow>
-                <w14:textOutline w14:w="0" w14:cap="flat" w14:cmpd="sng" w14:algn="ctr">
-                  <w14:noFill/>
-                  <w14:prstDash w14:val="solid"/>
-                  <w14:round/>
-                </w14:textOutline>
-              </w:rPr>
-            </w:pPr>
-            <w:r>
-              <w:rPr>
-                <w:color w:val="000000" w:themeColor="text1"/>
-                <w:sz w:val="24"/>
-                <w14:shadow w14:blurRad="38100" w14:dist="19050" w14:dir="2700000" w14:sx="100000" w14:sy="100000" w14:kx="0" w14:ky="0" w14:algn="tl">
-                  <w14:schemeClr w14:val="dk1">
-                    <w14:alpha w14:val="60000"/>
-                  </w14:schemeClr>
-                </w14:shadow>
-                <w14:textOutline w14:w="0" w14:cap="flat" w14:cmpd="sng" w14:algn="ctr">
-                  <w14:noFill/>
-                  <w14:prstDash w14:val="solid"/>
-                  <w14:round/>
-                </w14:textOutline>
-              </w:rPr>
-              <w:t>-</w:t>
-            </w:r>
-          </w:p>
-        </w:tc>
-        <w:tc>
-          <w:tcPr>
-            <w:tcW w:w="964" w:type="dxa"/>
-          </w:tcPr>
-          <w:p>
-            <w:pPr>
-              <w:rPr>
-                <w:color w:val="000000" w:themeColor="text1"/>
-                <w:sz w:val="24"/>
-                <w14:shadow w14:blurRad="38100" w14:dist="19050" w14:dir="2700000" w14:sx="100000" w14:sy="100000" w14:kx="0" w14:ky="0" w14:algn="tl">
-                  <w14:schemeClr w14:val="dk1">
-                    <w14:alpha w14:val="60000"/>
-                  </w14:schemeClr>
-                </w14:shadow>
-                <w14:textOutline w14:w="0" w14:cap="flat" w14:cmpd="sng" w14:algn="ctr">
-                  <w14:noFill/>
-                  <w14:prstDash w14:val="solid"/>
-                  <w14:round/>
-                </w14:textOutline>
-              </w:rPr>
-            </w:pPr>
-          </w:p>
-        </w:tc>
-      </w:tr>
-      <w:tr>
-        <w:trPr>
-          <w:trHeight w:val="518"/>
-        </w:trPr>
-        <w:tc>
-          <w:tcPr>
-            <w:tcW w:w="1177" w:type="dxa"/>
-          </w:tcPr>
-          <w:p>
-            <w:pPr>
-              <w:rPr>
-                <w:color w:val="000000" w:themeColor="text1"/>
-                <w:sz w:val="24"/>
-                <w14:shadow w14:blurRad="38100" w14:dist="19050" w14:dir="2700000" w14:sx="100000" w14:sy="100000" w14:kx="0" w14:ky="0" w14:algn="tl">
-                  <w14:schemeClr w14:val="dk1">
-                    <w14:alpha w14:val="60000"/>
-                  </w14:schemeClr>
-                </w14:shadow>
-                <w14:textOutline w14:w="0" w14:cap="flat" w14:cmpd="sng" w14:algn="ctr">
-                  <w14:noFill/>
-                  <w14:prstDash w14:val="solid"/>
-                  <w14:round/>
-                </w14:textOutline>
-              </w:rPr>
-            </w:pPr>
-            <w:r>
-              <w:rPr>
-                <w:color w:val="000000" w:themeColor="text1"/>
-                <w:sz w:val="24"/>
-                <w14:shadow w14:blurRad="38100" w14:dist="19050" w14:dir="2700000" w14:sx="100000" w14:sy="100000" w14:kx="0" w14:ky="0" w14:algn="tl">
-                  <w14:schemeClr w14:val="dk1">
-                    <w14:alpha w14:val="60000"/>
-                  </w14:schemeClr>
-                </w14:shadow>
-                <w14:textOutline w14:w="0" w14:cap="flat" w14:cmpd="sng" w14:algn="ctr">
-                  <w14:noFill/>
-                  <w14:prstDash w14:val="solid"/>
-                  <w14:round/>
-                </w14:textOutline>
-              </w:rPr>
-              <w:t>Rick</w:t>
-            </w:r>
-          </w:p>
-        </w:tc>
-        <w:tc>
-          <w:tcPr>
-            <w:tcW w:w="887" w:type="dxa"/>
-          </w:tcPr>
-          <w:p>
-            <w:pPr>
-              <w:rPr>
-                <w:color w:val="000000" w:themeColor="text1"/>
-                <w:sz w:val="24"/>
-                <w14:shadow w14:blurRad="38100" w14:dist="19050" w14:dir="2700000" w14:sx="100000" w14:sy="100000" w14:kx="0" w14:ky="0" w14:algn="tl">
-                  <w14:schemeClr w14:val="dk1">
-                    <w14:alpha w14:val="60000"/>
-                  </w14:schemeClr>
-                </w14:shadow>
-                <w14:textOutline w14:w="0" w14:cap="flat" w14:cmpd="sng" w14:algn="ctr">
-                  <w14:noFill/>
-                  <w14:prstDash w14:val="solid"/>
-                  <w14:round/>
-                </w14:textOutline>
-              </w:rPr>
-            </w:pPr>
-            <w:r>
-              <w:rPr>
-                <w:color w:val="000000" w:themeColor="text1"/>
-                <w:sz w:val="24"/>
-                <w14:shadow w14:blurRad="38100" w14:dist="19050" w14:dir="2700000" w14:sx="100000" w14:sy="100000" w14:kx="0" w14:ky="0" w14:algn="tl">
-                  <w14:schemeClr w14:val="dk1">
-                    <w14:alpha w14:val="60000"/>
-                  </w14:schemeClr>
-                </w14:shadow>
-                <w14:textOutline w14:w="0" w14:cap="flat" w14:cmpd="sng" w14:algn="ctr">
-                  <w14:noFill/>
-                  <w14:prstDash w14:val="solid"/>
-                  <w14:round/>
-                </w14:textOutline>
-              </w:rPr>
-              <w:t>n.v.t.</w:t>
-            </w:r>
-          </w:p>
-        </w:tc>
-        <w:tc>
-          <w:tcPr>
-            <w:tcW w:w="887" w:type="dxa"/>
-          </w:tcPr>
-          <w:p>
-            <w:pPr>
-              <w:rPr>
-                <w:color w:val="000000" w:themeColor="text1"/>
-                <w:sz w:val="24"/>
-                <w14:shadow w14:blurRad="38100" w14:dist="19050" w14:dir="2700000" w14:sx="100000" w14:sy="100000" w14:kx="0" w14:ky="0" w14:algn="tl">
-                  <w14:schemeClr w14:val="dk1">
-                    <w14:alpha w14:val="60000"/>
-                  </w14:schemeClr>
-                </w14:shadow>
-                <w14:textOutline w14:w="0" w14:cap="flat" w14:cmpd="sng" w14:algn="ctr">
-                  <w14:noFill/>
-                  <w14:prstDash w14:val="solid"/>
-                  <w14:round/>
-                </w14:textOutline>
-              </w:rPr>
-            </w:pPr>
-          </w:p>
-        </w:tc>
-        <w:tc>
-          <w:tcPr>
-            <w:tcW w:w="3105" w:type="dxa"/>
-          </w:tcPr>
-          <w:p>
-            <w:pPr>
-              <w:rPr>
-                <w:color w:val="000000" w:themeColor="text1"/>
-                <w:sz w:val="24"/>
-                <w14:shadow w14:blurRad="38100" w14:dist="19050" w14:dir="2700000" w14:sx="100000" w14:sy="100000" w14:kx="0" w14:ky="0" w14:algn="tl">
-                  <w14:schemeClr w14:val="dk1">
-                    <w14:alpha w14:val="60000"/>
-                  </w14:schemeClr>
-                </w14:shadow>
-                <w14:textOutline w14:w="0" w14:cap="flat" w14:cmpd="sng" w14:algn="ctr">
-                  <w14:noFill/>
-                  <w14:prstDash w14:val="solid"/>
-                  <w14:round/>
-                </w14:textOutline>
-              </w:rPr>
-            </w:pPr>
-            <w:r>
-              <w:rPr>
-                <w:color w:val="000000" w:themeColor="text1"/>
-                <w:sz w:val="24"/>
-                <w14:shadow w14:blurRad="38100" w14:dist="19050" w14:dir="2700000" w14:sx="100000" w14:sy="100000" w14:kx="0" w14:ky="0" w14:algn="tl">
-                  <w14:schemeClr w14:val="dk1">
-                    <w14:alpha w14:val="60000"/>
-                  </w14:schemeClr>
-                </w14:shadow>
-                <w14:textOutline w14:w="0" w14:cap="flat" w14:cmpd="sng" w14:algn="ctr">
-                  <w14:noFill/>
-                  <w14:prstDash w14:val="solid"/>
-                  <w14:round/>
-                </w14:textOutline>
-              </w:rPr>
-              <w:t>Huis stijl maken</w:t>
-            </w:r>
-          </w:p>
-        </w:tc>
-        <w:tc>
-          <w:tcPr>
-            <w:tcW w:w="2207" w:type="dxa"/>
-          </w:tcPr>
-          <w:p>
-            <w:pPr>
-              <w:rPr>
-                <w:color w:val="000000" w:themeColor="text1"/>
-                <w:sz w:val="24"/>
-                <w14:shadow w14:blurRad="38100" w14:dist="19050" w14:dir="2700000" w14:sx="100000" w14:sy="100000" w14:kx="0" w14:ky="0" w14:algn="tl">
-                  <w14:schemeClr w14:val="dk1">
-                    <w14:alpha w14:val="60000"/>
-                  </w14:schemeClr>
-                </w14:shadow>
-                <w14:textOutline w14:w="0" w14:cap="flat" w14:cmpd="sng" w14:algn="ctr">
-                  <w14:noFill/>
-                  <w14:prstDash w14:val="solid"/>
-                  <w14:round/>
-                </w14:textOutline>
-              </w:rPr>
-            </w:pPr>
-          </w:p>
-        </w:tc>
-        <w:tc>
-          <w:tcPr>
-            <w:tcW w:w="2229" w:type="dxa"/>
-          </w:tcPr>
-          <w:p>
-            <w:pPr>
-              <w:rPr>
-                <w:color w:val="000000" w:themeColor="text1"/>
-                <w:sz w:val="24"/>
-                <w14:shadow w14:blurRad="38100" w14:dist="19050" w14:dir="2700000" w14:sx="100000" w14:sy="100000" w14:kx="0" w14:ky="0" w14:algn="tl">
-                  <w14:schemeClr w14:val="dk1">
-                    <w14:alpha w14:val="60000"/>
-                  </w14:schemeClr>
-                </w14:shadow>
-                <w14:textOutline w14:w="0" w14:cap="flat" w14:cmpd="sng" w14:algn="ctr">
-                  <w14:noFill/>
-                  <w14:prstDash w14:val="solid"/>
-                  <w14:round/>
-                </w14:textOutline>
-              </w:rPr>
-            </w:pPr>
-            <w:r>
-              <w:rPr>
-                <w:color w:val="000000" w:themeColor="text1"/>
-                <w:sz w:val="24"/>
-                <w14:shadow w14:blurRad="38100" w14:dist="19050" w14:dir="2700000" w14:sx="100000" w14:sy="100000" w14:kx="0" w14:ky="0" w14:algn="tl">
-                  <w14:schemeClr w14:val="dk1">
-                    <w14:alpha w14:val="60000"/>
-                  </w14:schemeClr>
-                </w14:shadow>
-                <w14:textOutline w14:w="0" w14:cap="flat" w14:cmpd="sng" w14:algn="ctr">
-                  <w14:noFill/>
-                  <w14:prstDash w14:val="solid"/>
-                  <w14:round/>
-                </w14:textOutline>
-              </w:rPr>
-              <w:t>-</w:t>
-            </w:r>
-          </w:p>
-        </w:tc>
-        <w:tc>
-          <w:tcPr>
-            <w:tcW w:w="964" w:type="dxa"/>
-          </w:tcPr>
-          <w:p>
-            <w:pPr>
-              <w:rPr>
-                <w:color w:val="000000" w:themeColor="text1"/>
-                <w:sz w:val="24"/>
-                <w14:shadow w14:blurRad="38100" w14:dist="19050" w14:dir="2700000" w14:sx="100000" w14:sy="100000" w14:kx="0" w14:ky="0" w14:algn="tl">
-                  <w14:schemeClr w14:val="dk1">
-                    <w14:alpha w14:val="60000"/>
-                  </w14:schemeClr>
-                </w14:shadow>
-                <w14:textOutline w14:w="0" w14:cap="flat" w14:cmpd="sng" w14:algn="ctr">
-                  <w14:noFill/>
-                  <w14:prstDash w14:val="solid"/>
-                  <w14:round/>
-                </w14:textOutline>
-              </w:rPr>
-            </w:pPr>
-          </w:p>
-        </w:tc>
-      </w:tr>
-    </w:tbl>
     <w:p>
       <w:pPr>
         <w:pStyle w:val="Geenafstand"/>
       </w:pPr>
+      <w:bookmarkStart w:id="0" w:name="_GoBack"/>
+      <w:bookmarkEnd w:id="0"/>
     </w:p>
     <w:p>
       <w:r>
+        <w:lastRenderedPageBreak/>
         <w:t xml:space="preserve"> </w:t>
       </w:r>
     </w:p>
@@ -16416,7 +10413,7 @@
 </file>
 
 <file path=word/endnotes.xml><?xml version="1.0" encoding="utf-8"?>
-<w:endnotes xmlns:wpc="http://schemas.microsoft.com/office/word/2010/wordprocessingCanvas" xmlns:mc="http://schemas.openxmlformats.org/markup-compatibility/2006" xmlns:o="urn:schemas-microsoft-com:office:office" xmlns:r="http://schemas.openxmlformats.org/officeDocument/2006/relationships" xmlns:m="http://schemas.openxmlformats.org/officeDocument/2006/math" xmlns:v="urn:schemas-microsoft-com:vml" xmlns:wp14="http://schemas.microsoft.com/office/word/2010/wordprocessingDrawing" xmlns:wp="http://schemas.openxmlformats.org/drawingml/2006/wordprocessingDrawing" xmlns:w10="urn:schemas-microsoft-com:office:word" xmlns:w="http://schemas.openxmlformats.org/wordprocessingml/2006/main" xmlns:w14="http://schemas.microsoft.com/office/word/2010/wordml" xmlns:wpg="http://schemas.microsoft.com/office/word/2010/wordprocessingGroup" xmlns:wpi="http://schemas.microsoft.com/office/word/2010/wordprocessingInk" xmlns:wne="http://schemas.microsoft.com/office/word/2006/wordml" xmlns:wps="http://schemas.microsoft.com/office/word/2010/wordprocessingShape" mc:Ignorable="w14 wp14">
+<w:endnotes xmlns:wpc="http://schemas.microsoft.com/office/word/2010/wordprocessingCanvas" xmlns:mc="http://schemas.openxmlformats.org/markup-compatibility/2006" xmlns:o="urn:schemas-microsoft-com:office:office" xmlns:r="http://schemas.openxmlformats.org/officeDocument/2006/relationships" xmlns:m="http://schemas.openxmlformats.org/officeDocument/2006/math" xmlns:v="urn:schemas-microsoft-com:vml" xmlns:wp14="http://schemas.microsoft.com/office/word/2010/wordprocessingDrawing" xmlns:wp="http://schemas.openxmlformats.org/drawingml/2006/wordprocessingDrawing" xmlns:w10="urn:schemas-microsoft-com:office:word" xmlns:w="http://schemas.openxmlformats.org/wordprocessingml/2006/main" xmlns:w14="http://schemas.microsoft.com/office/word/2010/wordml" xmlns:w15="http://schemas.microsoft.com/office/word/2012/wordml" xmlns:wpg="http://schemas.microsoft.com/office/word/2010/wordprocessingGroup" xmlns:wpi="http://schemas.microsoft.com/office/word/2010/wordprocessingInk" xmlns:wne="http://schemas.microsoft.com/office/word/2006/wordml" xmlns:wps="http://schemas.microsoft.com/office/word/2010/wordprocessingShape" mc:Ignorable="w14 w15 wp14">
   <w:endnote w:type="separator" w:id="-1">
     <w:p>
       <w:pPr>
@@ -16441,7 +10438,7 @@
 </file>
 
 <file path=word/footnotes.xml><?xml version="1.0" encoding="utf-8"?>
-<w:footnotes xmlns:wpc="http://schemas.microsoft.com/office/word/2010/wordprocessingCanvas" xmlns:mc="http://schemas.openxmlformats.org/markup-compatibility/2006" xmlns:o="urn:schemas-microsoft-com:office:office" xmlns:r="http://schemas.openxmlformats.org/officeDocument/2006/relationships" xmlns:m="http://schemas.openxmlformats.org/officeDocument/2006/math" xmlns:v="urn:schemas-microsoft-com:vml" xmlns:wp14="http://schemas.microsoft.com/office/word/2010/wordprocessingDrawing" xmlns:wp="http://schemas.openxmlformats.org/drawingml/2006/wordprocessingDrawing" xmlns:w10="urn:schemas-microsoft-com:office:word" xmlns:w="http://schemas.openxmlformats.org/wordprocessingml/2006/main" xmlns:w14="http://schemas.microsoft.com/office/word/2010/wordml" xmlns:wpg="http://schemas.microsoft.com/office/word/2010/wordprocessingGroup" xmlns:wpi="http://schemas.microsoft.com/office/word/2010/wordprocessingInk" xmlns:wne="http://schemas.microsoft.com/office/word/2006/wordml" xmlns:wps="http://schemas.microsoft.com/office/word/2010/wordprocessingShape" mc:Ignorable="w14 wp14">
+<w:footnotes xmlns:wpc="http://schemas.microsoft.com/office/word/2010/wordprocessingCanvas" xmlns:mc="http://schemas.openxmlformats.org/markup-compatibility/2006" xmlns:o="urn:schemas-microsoft-com:office:office" xmlns:r="http://schemas.openxmlformats.org/officeDocument/2006/relationships" xmlns:m="http://schemas.openxmlformats.org/officeDocument/2006/math" xmlns:v="urn:schemas-microsoft-com:vml" xmlns:wp14="http://schemas.microsoft.com/office/word/2010/wordprocessingDrawing" xmlns:wp="http://schemas.openxmlformats.org/drawingml/2006/wordprocessingDrawing" xmlns:w10="urn:schemas-microsoft-com:office:word" xmlns:w="http://schemas.openxmlformats.org/wordprocessingml/2006/main" xmlns:w14="http://schemas.microsoft.com/office/word/2010/wordml" xmlns:w15="http://schemas.microsoft.com/office/word/2012/wordml" xmlns:wpg="http://schemas.microsoft.com/office/word/2010/wordprocessingGroup" xmlns:wpi="http://schemas.microsoft.com/office/word/2010/wordprocessingInk" xmlns:wne="http://schemas.microsoft.com/office/word/2006/wordml" xmlns:wps="http://schemas.microsoft.com/office/word/2010/wordprocessingShape" mc:Ignorable="w14 w15 wp14">
   <w:footnote w:type="separator" w:id="-1">
     <w:p>
       <w:pPr>
@@ -16466,7 +10463,7 @@
 </file>
 
 <file path=word/numbering.xml><?xml version="1.0" encoding="utf-8"?>
-<w:numbering xmlns:wpc="http://schemas.microsoft.com/office/word/2010/wordprocessingCanvas" xmlns:mc="http://schemas.openxmlformats.org/markup-compatibility/2006" xmlns:o="urn:schemas-microsoft-com:office:office" xmlns:r="http://schemas.openxmlformats.org/officeDocument/2006/relationships" xmlns:m="http://schemas.openxmlformats.org/officeDocument/2006/math" xmlns:v="urn:schemas-microsoft-com:vml" xmlns:wp14="http://schemas.microsoft.com/office/word/2010/wordprocessingDrawing" xmlns:wp="http://schemas.openxmlformats.org/drawingml/2006/wordprocessingDrawing" xmlns:w10="urn:schemas-microsoft-com:office:word" xmlns:w="http://schemas.openxmlformats.org/wordprocessingml/2006/main" xmlns:w14="http://schemas.microsoft.com/office/word/2010/wordml" xmlns:wpg="http://schemas.microsoft.com/office/word/2010/wordprocessingGroup" xmlns:wpi="http://schemas.microsoft.com/office/word/2010/wordprocessingInk" xmlns:wne="http://schemas.microsoft.com/office/word/2006/wordml" xmlns:wps="http://schemas.microsoft.com/office/word/2010/wordprocessingShape" mc:Ignorable="w14 wp14">
+<w:numbering xmlns:wpc="http://schemas.microsoft.com/office/word/2010/wordprocessingCanvas" xmlns:mc="http://schemas.openxmlformats.org/markup-compatibility/2006" xmlns:o="urn:schemas-microsoft-com:office:office" xmlns:r="http://schemas.openxmlformats.org/officeDocument/2006/relationships" xmlns:m="http://schemas.openxmlformats.org/officeDocument/2006/math" xmlns:v="urn:schemas-microsoft-com:vml" xmlns:wp14="http://schemas.microsoft.com/office/word/2010/wordprocessingDrawing" xmlns:wp="http://schemas.openxmlformats.org/drawingml/2006/wordprocessingDrawing" xmlns:w10="urn:schemas-microsoft-com:office:word" xmlns:w="http://schemas.openxmlformats.org/wordprocessingml/2006/main" xmlns:w14="http://schemas.microsoft.com/office/word/2010/wordml" xmlns:w15="http://schemas.microsoft.com/office/word/2012/wordml" xmlns:wpg="http://schemas.microsoft.com/office/word/2010/wordprocessingGroup" xmlns:wpi="http://schemas.microsoft.com/office/word/2010/wordprocessingInk" xmlns:wne="http://schemas.microsoft.com/office/word/2006/wordml" xmlns:wps="http://schemas.microsoft.com/office/word/2010/wordprocessingShape" mc:Ignorable="w14 w15 wp14">
   <w:abstractNum w:abstractNumId="0">
     <w:nsid w:val="4EA54FA2"/>
     <w:multiLevelType w:val="hybridMultilevel"/>
@@ -16586,7 +10583,7 @@
 </file>
 
 <file path=word/styles.xml><?xml version="1.0" encoding="utf-8"?>
-<w:styles xmlns:mc="http://schemas.openxmlformats.org/markup-compatibility/2006" xmlns:r="http://schemas.openxmlformats.org/officeDocument/2006/relationships" xmlns:w="http://schemas.openxmlformats.org/wordprocessingml/2006/main" xmlns:w14="http://schemas.microsoft.com/office/word/2010/wordml" mc:Ignorable="w14">
+<w:styles xmlns:mc="http://schemas.openxmlformats.org/markup-compatibility/2006" xmlns:r="http://schemas.openxmlformats.org/officeDocument/2006/relationships" xmlns:w="http://schemas.openxmlformats.org/wordprocessingml/2006/main" xmlns:w14="http://schemas.microsoft.com/office/word/2010/wordml" xmlns:w15="http://schemas.microsoft.com/office/word/2012/wordml" mc:Ignorable="w14 w15">
   <w:docDefaults>
     <w:rPrDefault>
       <w:rPr>
@@ -16602,417 +10599,378 @@
       </w:pPr>
     </w:pPrDefault>
   </w:docDefaults>
-  <w:latentStyles w:defLockedState="0" w:defUIPriority="99" w:defSemiHidden="1" w:defUnhideWhenUsed="1" w:defQFormat="0" w:count="267">
-    <w:lsdException w:name="Normal" w:semiHidden="0" w:uiPriority="0" w:unhideWhenUsed="0" w:qFormat="1"/>
-    <w:lsdException w:name="heading 1" w:semiHidden="0" w:uiPriority="9" w:unhideWhenUsed="0" w:qFormat="1"/>
-    <w:lsdException w:name="heading 2" w:uiPriority="9" w:qFormat="1"/>
-    <w:lsdException w:name="heading 3" w:uiPriority="9" w:qFormat="1"/>
-    <w:lsdException w:name="heading 4" w:uiPriority="9" w:qFormat="1"/>
-    <w:lsdException w:name="heading 5" w:uiPriority="9" w:qFormat="1"/>
-    <w:lsdException w:name="heading 6" w:uiPriority="9" w:qFormat="1"/>
-    <w:lsdException w:name="heading 7" w:uiPriority="9" w:qFormat="1"/>
-    <w:lsdException w:name="heading 8" w:uiPriority="9" w:qFormat="1"/>
-    <w:lsdException w:name="heading 9" w:uiPriority="9" w:qFormat="1"/>
-    <w:lsdException w:name="toc 1" w:uiPriority="39"/>
-    <w:lsdException w:name="toc 2" w:uiPriority="39"/>
-    <w:lsdException w:name="toc 3" w:uiPriority="39"/>
-    <w:lsdException w:name="toc 4" w:uiPriority="39"/>
-    <w:lsdException w:name="toc 5" w:uiPriority="39"/>
-    <w:lsdException w:name="toc 6" w:uiPriority="39"/>
-    <w:lsdException w:name="toc 7" w:uiPriority="39"/>
-    <w:lsdException w:name="toc 8" w:uiPriority="39"/>
-    <w:lsdException w:name="toc 9" w:uiPriority="39"/>
-    <w:lsdException w:name="caption" w:uiPriority="35" w:qFormat="1"/>
-    <w:lsdException w:name="Title" w:semiHidden="0" w:uiPriority="10" w:unhideWhenUsed="0" w:qFormat="1"/>
-    <w:lsdException w:name="Default Paragraph Font" w:uiPriority="1"/>
-    <w:lsdException w:name="Subtitle" w:semiHidden="0" w:uiPriority="11" w:unhideWhenUsed="0" w:qFormat="1"/>
-    <w:lsdException w:name="Strong" w:semiHidden="0" w:uiPriority="22" w:unhideWhenUsed="0" w:qFormat="1"/>
-    <w:lsdException w:name="Emphasis" w:semiHidden="0" w:uiPriority="20" w:unhideWhenUsed="0" w:qFormat="1"/>
-    <w:lsdException w:name="Table Grid" w:semiHidden="0" w:uiPriority="39" w:unhideWhenUsed="0"/>
-    <w:lsdException w:name="Placeholder Text" w:unhideWhenUsed="0"/>
-    <w:lsdException w:name="No Spacing" w:semiHidden="0" w:uiPriority="1" w:unhideWhenUsed="0" w:qFormat="1"/>
-    <w:lsdException w:name="Light Shading" w:semiHidden="0" w:uiPriority="60" w:unhideWhenUsed="0"/>
-    <w:lsdException w:name="Light List" w:semiHidden="0" w:uiPriority="61" w:unhideWhenUsed="0"/>
-    <w:lsdException w:name="Light Grid" w:semiHidden="0" w:uiPriority="62" w:unhideWhenUsed="0"/>
-    <w:lsdException w:name="Medium Shading 1" w:semiHidden="0" w:uiPriority="63" w:unhideWhenUsed="0"/>
-    <w:lsdException w:name="Medium Shading 2" w:semiHidden="0" w:uiPriority="64" w:unhideWhenUsed="0"/>
-    <w:lsdException w:name="Medium List 1" w:semiHidden="0" w:uiPriority="65" w:unhideWhenUsed="0"/>
-    <w:lsdException w:name="Medium List 2" w:semiHidden="0" w:uiPriority="66" w:unhideWhenUsed="0"/>
-    <w:lsdException w:name="Medium Grid 1" w:semiHidden="0" w:uiPriority="67" w:unhideWhenUsed="0"/>
-    <w:lsdException w:name="Medium Grid 2" w:semiHidden="0" w:uiPriority="68" w:unhideWhenUsed="0"/>
-    <w:lsdException w:name="Medium Grid 3" w:semiHidden="0" w:uiPriority="69" w:unhideWhenUsed="0"/>
-    <w:lsdException w:name="Dark List" w:semiHidden="0" w:uiPriority="70" w:unhideWhenUsed="0"/>
-    <w:lsdException w:name="Colorful Shading" w:semiHidden="0" w:uiPriority="71" w:unhideWhenUsed="0"/>
-    <w:lsdException w:name="Colorful List" w:semiHidden="0" w:uiPriority="72" w:unhideWhenUsed="0"/>
-    <w:lsdException w:name="Colorful Grid" w:semiHidden="0" w:uiPriority="73" w:unhideWhenUsed="0"/>
-    <w:lsdException w:name="Light Shading Accent 1" w:semiHidden="0" w:uiPriority="60" w:unhideWhenUsed="0"/>
-    <w:lsdException w:name="Light List Accent 1" w:semiHidden="0" w:uiPriority="61" w:unhideWhenUsed="0"/>
-    <w:lsdException w:name="Light Grid Accent 1" w:semiHidden="0" w:uiPriority="62" w:unhideWhenUsed="0"/>
-    <w:lsdException w:name="Medium Shading 1 Accent 1" w:semiHidden="0" w:uiPriority="63" w:unhideWhenUsed="0"/>
-    <w:lsdException w:name="Medium Shading 2 Accent 1" w:semiHidden="0" w:uiPriority="64" w:unhideWhenUsed="0"/>
-    <w:lsdException w:name="Medium List 1 Accent 1" w:semiHidden="0" w:uiPriority="65" w:unhideWhenUsed="0"/>
-    <w:lsdException w:name="Revision" w:unhideWhenUsed="0"/>
-    <w:lsdException w:name="List Paragraph" w:semiHidden="0" w:uiPriority="34" w:unhideWhenUsed="0" w:qFormat="1"/>
-    <w:lsdException w:name="Quote" w:semiHidden="0" w:uiPriority="29" w:unhideWhenUsed="0" w:qFormat="1"/>
-    <w:lsdException w:name="Intense Quote" w:semiHidden="0" w:uiPriority="30" w:unhideWhenUsed="0" w:qFormat="1"/>
-    <w:lsdException w:name="Medium List 2 Accent 1" w:semiHidden="0" w:uiPriority="66" w:unhideWhenUsed="0"/>
-    <w:lsdException w:name="Medium Grid 1 Accent 1" w:semiHidden="0" w:uiPriority="67" w:unhideWhenUsed="0"/>
-    <w:lsdException w:name="Medium Grid 2 Accent 1" w:semiHidden="0" w:uiPriority="68" w:unhideWhenUsed="0"/>
-    <w:lsdException w:name="Medium Grid 3 Accent 1" w:semiHidden="0" w:uiPriority="69" w:unhideWhenUsed="0"/>
-    <w:lsdException w:name="Dark List Accent 1" w:semiHidden="0" w:uiPriority="70" w:unhideWhenUsed="0"/>
-    <w:lsdException w:name="Colorful Shading Accent 1" w:semiHidden="0" w:uiPriority="71" w:unhideWhenUsed="0"/>
-    <w:lsdException w:name="Colorful List Accent 1" w:semiHidden="0" w:uiPriority="72" w:unhideWhenUsed="0"/>
-    <w:lsdException w:name="Colorful Grid Accent 1" w:semiHidden="0" w:uiPriority="73" w:unhideWhenUsed="0"/>
-    <w:lsdException w:name="Light Shading Accent 2" w:semiHidden="0" w:uiPriority="60" w:unhideWhenUsed="0"/>
-    <w:lsdException w:name="Light List Accent 2" w:semiHidden="0" w:uiPriority="61" w:unhideWhenUsed="0"/>
-    <w:lsdException w:name="Light Grid Accent 2" w:semiHidden="0" w:uiPriority="62" w:unhideWhenUsed="0"/>
-    <w:lsdException w:name="Medium Shading 1 Accent 2" w:semiHidden="0" w:uiPriority="63" w:unhideWhenUsed="0"/>
-    <w:lsdException w:name="Medium Shading 2 Accent 2" w:semiHidden="0" w:uiPriority="64" w:unhideWhenUsed="0"/>
-    <w:lsdException w:name="Medium List 1 Accent 2" w:semiHidden="0" w:uiPriority="65" w:unhideWhenUsed="0"/>
-    <w:lsdException w:name="Medium List 2 Accent 2" w:semiHidden="0" w:uiPriority="66" w:unhideWhenUsed="0"/>
-    <w:lsdException w:name="Medium Grid 1 Accent 2" w:semiHidden="0" w:uiPriority="67" w:unhideWhenUsed="0"/>
-    <w:lsdException w:name="Medium Grid 2 Accent 2" w:semiHidden="0" w:uiPriority="68" w:unhideWhenUsed="0"/>
-    <w:lsdException w:name="Medium Grid 3 Accent 2" w:semiHidden="0" w:uiPriority="69" w:unhideWhenUsed="0"/>
-    <w:lsdException w:name="Dark List Accent 2" w:semiHidden="0" w:uiPriority="70" w:unhideWhenUsed="0"/>
-    <w:lsdException w:name="Colorful Shading Accent 2" w:semiHidden="0" w:uiPriority="71" w:unhideWhenUsed="0"/>
-    <w:lsdException w:name="Colorful List Accent 2" w:semiHidden="0" w:uiPriority="72" w:unhideWhenUsed="0"/>
-    <w:lsdException w:name="Colorful Grid Accent 2" w:semiHidden="0" w:uiPriority="73" w:unhideWhenUsed="0"/>
-    <w:lsdException w:name="Light Shading Accent 3" w:semiHidden="0" w:uiPriority="60" w:unhideWhenUsed="0"/>
-    <w:lsdException w:name="Light List Accent 3" w:semiHidden="0" w:uiPriority="61" w:unhideWhenUsed="0"/>
-    <w:lsdException w:name="Light Grid Accent 3" w:semiHidden="0" w:uiPriority="62" w:unhideWhenUsed="0"/>
-    <w:lsdException w:name="Medium Shading 1 Accent 3" w:semiHidden="0" w:uiPriority="63" w:unhideWhenUsed="0"/>
-    <w:lsdException w:name="Medium Shading 2 Accent 3" w:semiHidden="0" w:uiPriority="64" w:unhideWhenUsed="0"/>
-    <w:lsdException w:name="Medium List 1 Accent 3" w:semiHidden="0" w:uiPriority="65" w:unhideWhenUsed="0"/>
-    <w:lsdException w:name="Medium List 2 Accent 3" w:semiHidden="0" w:uiPriority="66" w:unhideWhenUsed="0"/>
-    <w:lsdException w:name="Medium Grid 1 Accent 3" w:semiHidden="0" w:uiPriority="67" w:unhideWhenUsed="0"/>
-    <w:lsdException w:name="Medium Grid 2 Accent 3" w:semiHidden="0" w:uiPriority="68" w:unhideWhenUsed="0"/>
-    <w:lsdException w:name="Medium Grid 3 Accent 3" w:semiHidden="0" w:uiPriority="69" w:unhideWhenUsed="0"/>
-    <w:lsdException w:name="Dark List Accent 3" w:semiHidden="0" w:uiPriority="70" w:unhideWhenUsed="0"/>
-    <w:lsdException w:name="Colorful Shading Accent 3" w:semiHidden="0" w:uiPriority="71" w:unhideWhenUsed="0"/>
-    <w:lsdException w:name="Colorful List Accent 3" w:semiHidden="0" w:uiPriority="72" w:unhideWhenUsed="0"/>
-    <w:lsdException w:name="Colorful Grid Accent 3" w:semiHidden="0" w:uiPriority="73" w:unhideWhenUsed="0"/>
-    <w:lsdException w:name="Light Shading Accent 4" w:semiHidden="0" w:uiPriority="60" w:unhideWhenUsed="0"/>
-    <w:lsdException w:name="Light List Accent 4" w:semiHidden="0" w:uiPriority="61" w:unhideWhenUsed="0"/>
-    <w:lsdException w:name="Light Grid Accent 4" w:semiHidden="0" w:uiPriority="62" w:unhideWhenUsed="0"/>
-    <w:lsdException w:name="Medium Shading 1 Accent 4" w:semiHidden="0" w:uiPriority="63" w:unhideWhenUsed="0"/>
-    <w:lsdException w:name="Medium Shading 2 Accent 4" w:semiHidden="0" w:uiPriority="64" w:unhideWhenUsed="0"/>
-    <w:lsdException w:name="Medium List 1 Accent 4" w:semiHidden="0" w:uiPriority="65" w:unhideWhenUsed="0"/>
-    <w:lsdException w:name="Medium List 2 Accent 4" w:semiHidden="0" w:uiPriority="66" w:unhideWhenUsed="0"/>
-    <w:lsdException w:name="Medium Grid 1 Accent 4" w:semiHidden="0" w:uiPriority="67" w:unhideWhenUsed="0"/>
-    <w:lsdException w:name="Medium Grid 2 Accent 4" w:semiHidden="0" w:uiPriority="68" w:unhideWhenUsed="0"/>
-    <w:lsdException w:name="Medium Grid 3 Accent 4" w:semiHidden="0" w:uiPriority="69" w:unhideWhenUsed="0"/>
-    <w:lsdException w:name="Dark List Accent 4" w:semiHidden="0" w:uiPriority="70" w:unhideWhenUsed="0"/>
-    <w:lsdException w:name="Colorful Shading Accent 4" w:semiHidden="0" w:uiPriority="71" w:unhideWhenUsed="0"/>
-    <w:lsdException w:name="Colorful List Accent 4" w:semiHidden="0" w:uiPriority="72" w:unhideWhenUsed="0"/>
-    <w:lsdException w:name="Colorful Grid Accent 4" w:semiHidden="0" w:uiPriority="73" w:unhideWhenUsed="0"/>
-    <w:lsdException w:name="Light Shading Accent 5" w:semiHidden="0" w:uiPriority="60" w:unhideWhenUsed="0"/>
-    <w:lsdException w:name="Light List Accent 5" w:semiHidden="0" w:uiPriority="61" w:unhideWhenUsed="0"/>
-    <w:lsdException w:name="Light Grid Accent 5" w:semiHidden="0" w:uiPriority="62" w:unhideWhenUsed="0"/>
-    <w:lsdException w:name="Medium Shading 1 Accent 5" w:semiHidden="0" w:uiPriority="63" w:unhideWhenUsed="0"/>
-    <w:lsdException w:name="Medium Shading 2 Accent 5" w:semiHidden="0" w:uiPriority="64" w:unhideWhenUsed="0"/>
-    <w:lsdException w:name="Medium List 1 Accent 5" w:semiHidden="0" w:uiPriority="65" w:unhideWhenUsed="0"/>
-    <w:lsdException w:name="Medium List 2 Accent 5" w:semiHidden="0" w:uiPriority="66" w:unhideWhenUsed="0"/>
-    <w:lsdException w:name="Medium Grid 1 Accent 5" w:semiHidden="0" w:uiPriority="67" w:unhideWhenUsed="0"/>
-    <w:lsdException w:name="Medium Grid 2 Accent 5" w:semiHidden="0" w:uiPriority="68" w:unhideWhenUsed="0"/>
-    <w:lsdException w:name="Medium Grid 3 Accent 5" w:semiHidden="0" w:uiPriority="69" w:unhideWhenUsed="0"/>
-    <w:lsdException w:name="Dark List Accent 5" w:semiHidden="0" w:uiPriority="70" w:unhideWhenUsed="0"/>
-    <w:lsdException w:name="Colorful Shading Accent 5" w:semiHidden="0" w:uiPriority="71" w:unhideWhenUsed="0"/>
-    <w:lsdException w:name="Colorful List Accent 5" w:semiHidden="0" w:uiPriority="72" w:unhideWhenUsed="0"/>
-    <w:lsdException w:name="Colorful Grid Accent 5" w:semiHidden="0" w:uiPriority="73" w:unhideWhenUsed="0"/>
-    <w:lsdException w:name="Light Shading Accent 6" w:semiHidden="0" w:uiPriority="60" w:unhideWhenUsed="0"/>
-    <w:lsdException w:name="Light List Accent 6" w:semiHidden="0" w:uiPriority="61" w:unhideWhenUsed="0"/>
-    <w:lsdException w:name="Light Grid Accent 6" w:semiHidden="0" w:uiPriority="62" w:unhideWhenUsed="0"/>
-    <w:lsdException w:name="Medium Shading 1 Accent 6" w:semiHidden="0" w:uiPriority="63" w:unhideWhenUsed="0"/>
-    <w:lsdException w:name="Medium Shading 2 Accent 6" w:semiHidden="0" w:uiPriority="64" w:unhideWhenUsed="0"/>
-    <w:lsdException w:name="Medium List 1 Accent 6" w:semiHidden="0" w:uiPriority="65" w:unhideWhenUsed="0"/>
-    <w:lsdException w:name="Medium List 2 Accent 6" w:semiHidden="0" w:uiPriority="66" w:unhideWhenUsed="0"/>
-    <w:lsdException w:name="Medium Grid 1 Accent 6" w:semiHidden="0" w:uiPriority="67" w:unhideWhenUsed="0"/>
-    <w:lsdException w:name="Medium Grid 2 Accent 6" w:semiHidden="0" w:uiPriority="68" w:unhideWhenUsed="0"/>
-    <w:lsdException w:name="Medium Grid 3 Accent 6" w:semiHidden="0" w:uiPriority="69" w:unhideWhenUsed="0"/>
-    <w:lsdException w:name="Dark List Accent 6" w:semiHidden="0" w:uiPriority="70" w:unhideWhenUsed="0"/>
-    <w:lsdException w:name="Colorful Shading Accent 6" w:semiHidden="0" w:uiPriority="71" w:unhideWhenUsed="0"/>
-    <w:lsdException w:name="Colorful List Accent 6" w:semiHidden="0" w:uiPriority="72" w:unhideWhenUsed="0"/>
-    <w:lsdException w:name="Colorful Grid Accent 6" w:semiHidden="0" w:uiPriority="73" w:unhideWhenUsed="0"/>
-    <w:lsdException w:name="Subtle Emphasis" w:semiHidden="0" w:uiPriority="19" w:unhideWhenUsed="0" w:qFormat="1"/>
-    <w:lsdException w:name="Intense Emphasis" w:semiHidden="0" w:uiPriority="21" w:unhideWhenUsed="0" w:qFormat="1"/>
-    <w:lsdException w:name="Subtle Reference" w:semiHidden="0" w:uiPriority="31" w:unhideWhenUsed="0" w:qFormat="1"/>
-    <w:lsdException w:name="Intense Reference" w:semiHidden="0" w:uiPriority="32" w:unhideWhenUsed="0" w:qFormat="1"/>
-    <w:lsdException w:name="Book Title" w:semiHidden="0" w:uiPriority="33" w:unhideWhenUsed="0" w:qFormat="1"/>
-    <w:lsdException w:name="Bibliography" w:uiPriority="37"/>
-    <w:lsdException w:name="TOC Heading" w:uiPriority="39" w:qFormat="1"/>
-  </w:latentStyles>
-  <w:style w:type="paragraph" w:default="1" w:styleId="Standaard">
-    <w:name w:val="Normal"/>
-    <w:qFormat/>
-  </w:style>
-  <w:style w:type="character" w:default="1" w:styleId="Standaardalinea-lettertype">
-    <w:name w:val="Default Paragraph Font"/>
-    <w:uiPriority w:val="1"/>
-    <w:semiHidden/>
-    <w:unhideWhenUsed/>
-  </w:style>
-  <w:style w:type="table" w:default="1" w:styleId="Standaardtabel">
-    <w:name w:val="Normal Table"/>
-    <w:uiPriority w:val="99"/>
-    <w:semiHidden/>
-    <w:unhideWhenUsed/>
-    <w:tblPr>
-      <w:tblInd w:w="0" w:type="dxa"/>
-      <w:tblCellMar>
-        <w:top w:w="0" w:type="dxa"/>
-        <w:left w:w="108" w:type="dxa"/>
-        <w:bottom w:w="0" w:type="dxa"/>
-        <w:right w:w="108" w:type="dxa"/>
-      </w:tblCellMar>
-    </w:tblPr>
-  </w:style>
-  <w:style w:type="numbering" w:default="1" w:styleId="Geenlijst">
-    <w:name w:val="No List"/>
-    <w:uiPriority w:val="99"/>
-    <w:semiHidden/>
-    <w:unhideWhenUsed/>
-  </w:style>
-  <w:style w:type="table" w:styleId="Tabelraster">
-    <w:name w:val="Table Grid"/>
-    <w:basedOn w:val="Standaardtabel"/>
-    <w:uiPriority w:val="39"/>
-    <w:rsid w:val="00526062"/>
-    <w:pPr>
-      <w:spacing w:after="0" w:line="240" w:lineRule="auto"/>
-    </w:pPr>
-    <w:tblPr>
-      <w:tblBorders>
-        <w:top w:val="single" w:sz="4" w:space="0" w:color="auto"/>
-        <w:left w:val="single" w:sz="4" w:space="0" w:color="auto"/>
-        <w:bottom w:val="single" w:sz="4" w:space="0" w:color="auto"/>
-        <w:right w:val="single" w:sz="4" w:space="0" w:color="auto"/>
-        <w:insideH w:val="single" w:sz="4" w:space="0" w:color="auto"/>
-        <w:insideV w:val="single" w:sz="4" w:space="0" w:color="auto"/>
-      </w:tblBorders>
-    </w:tblPr>
-  </w:style>
-  <w:style w:type="paragraph" w:styleId="Geenafstand">
-    <w:name w:val="No Spacing"/>
-    <w:uiPriority w:val="1"/>
-    <w:qFormat/>
-    <w:rsid w:val="00A421C1"/>
-    <w:pPr>
-      <w:spacing w:after="0" w:line="240" w:lineRule="auto"/>
-    </w:pPr>
-  </w:style>
-  <w:style w:type="paragraph" w:styleId="Lijstalinea">
-    <w:name w:val="List Paragraph"/>
-    <w:basedOn w:val="Standaard"/>
-    <w:uiPriority w:val="34"/>
-    <w:qFormat/>
-    <w:rsid w:val="0068617B"/>
-    <w:pPr>
-      <w:ind w:left="720"/>
-      <w:contextualSpacing/>
-    </w:pPr>
-  </w:style>
-  <w:style w:type="paragraph" w:styleId="Koptekst">
-    <w:name w:val="header"/>
-    <w:basedOn w:val="Standaard"/>
-    <w:link w:val="KoptekstChar"/>
-    <w:uiPriority w:val="99"/>
-    <w:unhideWhenUsed/>
-    <w:rsid w:val="000654D6"/>
-    <w:pPr>
-      <w:tabs>
-        <w:tab w:val="center" w:pos="4536"/>
-        <w:tab w:val="right" w:pos="9072"/>
-      </w:tabs>
-      <w:spacing w:after="0" w:line="240" w:lineRule="auto"/>
-    </w:pPr>
-  </w:style>
-  <w:style w:type="character" w:customStyle="1" w:styleId="KoptekstChar">
-    <w:name w:val="Koptekst Char"/>
-    <w:basedOn w:val="Standaardalinea-lettertype"/>
-    <w:link w:val="Koptekst"/>
-    <w:uiPriority w:val="99"/>
-    <w:rsid w:val="000654D6"/>
-  </w:style>
-  <w:style w:type="paragraph" w:styleId="Voettekst">
-    <w:name w:val="footer"/>
-    <w:basedOn w:val="Standaard"/>
-    <w:link w:val="VoettekstChar"/>
-    <w:uiPriority w:val="99"/>
-    <w:unhideWhenUsed/>
-    <w:rsid w:val="000654D6"/>
-    <w:pPr>
-      <w:tabs>
-        <w:tab w:val="center" w:pos="4536"/>
-        <w:tab w:val="right" w:pos="9072"/>
-      </w:tabs>
-      <w:spacing w:after="0" w:line="240" w:lineRule="auto"/>
-    </w:pPr>
-  </w:style>
-  <w:style w:type="character" w:customStyle="1" w:styleId="VoettekstChar">
-    <w:name w:val="Voettekst Char"/>
-    <w:basedOn w:val="Standaardalinea-lettertype"/>
-    <w:link w:val="Voettekst"/>
-    <w:uiPriority w:val="99"/>
-    <w:rsid w:val="000654D6"/>
-  </w:style>
-</w:styles>
-</file>
-
-<file path=word/stylesWithEffects.xml><?xml version="1.0" encoding="utf-8"?>
-<w:styles xmlns:wpc="http://schemas.microsoft.com/office/word/2010/wordprocessingCanvas" xmlns:mc="http://schemas.openxmlformats.org/markup-compatibility/2006" xmlns:o="urn:schemas-microsoft-com:office:office" xmlns:r="http://schemas.openxmlformats.org/officeDocument/2006/relationships" xmlns:m="http://schemas.openxmlformats.org/officeDocument/2006/math" xmlns:v="urn:schemas-microsoft-com:vml" xmlns:wp14="http://schemas.microsoft.com/office/word/2010/wordprocessingDrawing" xmlns:wp="http://schemas.openxmlformats.org/drawingml/2006/wordprocessingDrawing" xmlns:w10="urn:schemas-microsoft-com:office:word" xmlns:w="http://schemas.openxmlformats.org/wordprocessingml/2006/main" xmlns:w14="http://schemas.microsoft.com/office/word/2010/wordml" xmlns:wpg="http://schemas.microsoft.com/office/word/2010/wordprocessingGroup" xmlns:wpi="http://schemas.microsoft.com/office/word/2010/wordprocessingInk" xmlns:wne="http://schemas.microsoft.com/office/word/2006/wordml" xmlns:wps="http://schemas.microsoft.com/office/word/2010/wordprocessingShape" mc:Ignorable="w14 wp14">
-  <w:docDefaults>
-    <w:rPrDefault>
-      <w:rPr>
-        <w:rFonts w:asciiTheme="minorHAnsi" w:eastAsiaTheme="minorHAnsi" w:hAnsiTheme="minorHAnsi" w:cstheme="minorBidi"/>
-        <w:sz w:val="22"/>
-        <w:szCs w:val="22"/>
-        <w:lang w:val="nl-NL" w:eastAsia="en-US" w:bidi="ar-SA"/>
-      </w:rPr>
-    </w:rPrDefault>
-    <w:pPrDefault>
-      <w:pPr>
-        <w:spacing w:after="160" w:line="259" w:lineRule="auto"/>
-      </w:pPr>
-    </w:pPrDefault>
-  </w:docDefaults>
-  <w:latentStyles w:defLockedState="0" w:defUIPriority="99" w:defSemiHidden="1" w:defUnhideWhenUsed="1" w:defQFormat="0" w:count="267">
-    <w:lsdException w:name="Normal" w:semiHidden="0" w:uiPriority="0" w:unhideWhenUsed="0" w:qFormat="1"/>
-    <w:lsdException w:name="heading 1" w:semiHidden="0" w:uiPriority="9" w:unhideWhenUsed="0" w:qFormat="1"/>
-    <w:lsdException w:name="heading 2" w:uiPriority="9" w:qFormat="1"/>
-    <w:lsdException w:name="heading 3" w:uiPriority="9" w:qFormat="1"/>
-    <w:lsdException w:name="heading 4" w:uiPriority="9" w:qFormat="1"/>
-    <w:lsdException w:name="heading 5" w:uiPriority="9" w:qFormat="1"/>
-    <w:lsdException w:name="heading 6" w:uiPriority="9" w:qFormat="1"/>
-    <w:lsdException w:name="heading 7" w:uiPriority="9" w:qFormat="1"/>
-    <w:lsdException w:name="heading 8" w:uiPriority="9" w:qFormat="1"/>
-    <w:lsdException w:name="heading 9" w:uiPriority="9" w:qFormat="1"/>
-    <w:lsdException w:name="toc 1" w:uiPriority="39"/>
-    <w:lsdException w:name="toc 2" w:uiPriority="39"/>
-    <w:lsdException w:name="toc 3" w:uiPriority="39"/>
-    <w:lsdException w:name="toc 4" w:uiPriority="39"/>
-    <w:lsdException w:name="toc 5" w:uiPriority="39"/>
-    <w:lsdException w:name="toc 6" w:uiPriority="39"/>
-    <w:lsdException w:name="toc 7" w:uiPriority="39"/>
-    <w:lsdException w:name="toc 8" w:uiPriority="39"/>
-    <w:lsdException w:name="toc 9" w:uiPriority="39"/>
-    <w:lsdException w:name="caption" w:uiPriority="35" w:qFormat="1"/>
-    <w:lsdException w:name="Title" w:semiHidden="0" w:uiPriority="10" w:unhideWhenUsed="0" w:qFormat="1"/>
-    <w:lsdException w:name="Default Paragraph Font" w:uiPriority="1"/>
-    <w:lsdException w:name="Subtitle" w:semiHidden="0" w:uiPriority="11" w:unhideWhenUsed="0" w:qFormat="1"/>
-    <w:lsdException w:name="Strong" w:semiHidden="0" w:uiPriority="22" w:unhideWhenUsed="0" w:qFormat="1"/>
-    <w:lsdException w:name="Emphasis" w:semiHidden="0" w:uiPriority="20" w:unhideWhenUsed="0" w:qFormat="1"/>
-    <w:lsdException w:name="Table Grid" w:semiHidden="0" w:uiPriority="39" w:unhideWhenUsed="0"/>
-    <w:lsdException w:name="Placeholder Text" w:unhideWhenUsed="0"/>
-    <w:lsdException w:name="No Spacing" w:semiHidden="0" w:uiPriority="1" w:unhideWhenUsed="0" w:qFormat="1"/>
-    <w:lsdException w:name="Light Shading" w:semiHidden="0" w:uiPriority="60" w:unhideWhenUsed="0"/>
-    <w:lsdException w:name="Light List" w:semiHidden="0" w:uiPriority="61" w:unhideWhenUsed="0"/>
-    <w:lsdException w:name="Light Grid" w:semiHidden="0" w:uiPriority="62" w:unhideWhenUsed="0"/>
-    <w:lsdException w:name="Medium Shading 1" w:semiHidden="0" w:uiPriority="63" w:unhideWhenUsed="0"/>
-    <w:lsdException w:name="Medium Shading 2" w:semiHidden="0" w:uiPriority="64" w:unhideWhenUsed="0"/>
-    <w:lsdException w:name="Medium List 1" w:semiHidden="0" w:uiPriority="65" w:unhideWhenUsed="0"/>
-    <w:lsdException w:name="Medium List 2" w:semiHidden="0" w:uiPriority="66" w:unhideWhenUsed="0"/>
-    <w:lsdException w:name="Medium Grid 1" w:semiHidden="0" w:uiPriority="67" w:unhideWhenUsed="0"/>
-    <w:lsdException w:name="Medium Grid 2" w:semiHidden="0" w:uiPriority="68" w:unhideWhenUsed="0"/>
-    <w:lsdException w:name="Medium Grid 3" w:semiHidden="0" w:uiPriority="69" w:unhideWhenUsed="0"/>
-    <w:lsdException w:name="Dark List" w:semiHidden="0" w:uiPriority="70" w:unhideWhenUsed="0"/>
-    <w:lsdException w:name="Colorful Shading" w:semiHidden="0" w:uiPriority="71" w:unhideWhenUsed="0"/>
-    <w:lsdException w:name="Colorful List" w:semiHidden="0" w:uiPriority="72" w:unhideWhenUsed="0"/>
-    <w:lsdException w:name="Colorful Grid" w:semiHidden="0" w:uiPriority="73" w:unhideWhenUsed="0"/>
-    <w:lsdException w:name="Light Shading Accent 1" w:semiHidden="0" w:uiPriority="60" w:unhideWhenUsed="0"/>
-    <w:lsdException w:name="Light List Accent 1" w:semiHidden="0" w:uiPriority="61" w:unhideWhenUsed="0"/>
-    <w:lsdException w:name="Light Grid Accent 1" w:semiHidden="0" w:uiPriority="62" w:unhideWhenUsed="0"/>
-    <w:lsdException w:name="Medium Shading 1 Accent 1" w:semiHidden="0" w:uiPriority="63" w:unhideWhenUsed="0"/>
-    <w:lsdException w:name="Medium Shading 2 Accent 1" w:semiHidden="0" w:uiPriority="64" w:unhideWhenUsed="0"/>
-    <w:lsdException w:name="Medium List 1 Accent 1" w:semiHidden="0" w:uiPriority="65" w:unhideWhenUsed="0"/>
-    <w:lsdException w:name="Revision" w:unhideWhenUsed="0"/>
-    <w:lsdException w:name="List Paragraph" w:semiHidden="0" w:uiPriority="34" w:unhideWhenUsed="0" w:qFormat="1"/>
-    <w:lsdException w:name="Quote" w:semiHidden="0" w:uiPriority="29" w:unhideWhenUsed="0" w:qFormat="1"/>
-    <w:lsdException w:name="Intense Quote" w:semiHidden="0" w:uiPriority="30" w:unhideWhenUsed="0" w:qFormat="1"/>
-    <w:lsdException w:name="Medium List 2 Accent 1" w:semiHidden="0" w:uiPriority="66" w:unhideWhenUsed="0"/>
-    <w:lsdException w:name="Medium Grid 1 Accent 1" w:semiHidden="0" w:uiPriority="67" w:unhideWhenUsed="0"/>
-    <w:lsdException w:name="Medium Grid 2 Accent 1" w:semiHidden="0" w:uiPriority="68" w:unhideWhenUsed="0"/>
-    <w:lsdException w:name="Medium Grid 3 Accent 1" w:semiHidden="0" w:uiPriority="69" w:unhideWhenUsed="0"/>
-    <w:lsdException w:name="Dark List Accent 1" w:semiHidden="0" w:uiPriority="70" w:unhideWhenUsed="0"/>
-    <w:lsdException w:name="Colorful Shading Accent 1" w:semiHidden="0" w:uiPriority="71" w:unhideWhenUsed="0"/>
-    <w:lsdException w:name="Colorful List Accent 1" w:semiHidden="0" w:uiPriority="72" w:unhideWhenUsed="0"/>
-    <w:lsdException w:name="Colorful Grid Accent 1" w:semiHidden="0" w:uiPriority="73" w:unhideWhenUsed="0"/>
-    <w:lsdException w:name="Light Shading Accent 2" w:semiHidden="0" w:uiPriority="60" w:unhideWhenUsed="0"/>
-    <w:lsdException w:name="Light List Accent 2" w:semiHidden="0" w:uiPriority="61" w:unhideWhenUsed="0"/>
-    <w:lsdException w:name="Light Grid Accent 2" w:semiHidden="0" w:uiPriority="62" w:unhideWhenUsed="0"/>
-    <w:lsdException w:name="Medium Shading 1 Accent 2" w:semiHidden="0" w:uiPriority="63" w:unhideWhenUsed="0"/>
-    <w:lsdException w:name="Medium Shading 2 Accent 2" w:semiHidden="0" w:uiPriority="64" w:unhideWhenUsed="0"/>
-    <w:lsdException w:name="Medium List 1 Accent 2" w:semiHidden="0" w:uiPriority="65" w:unhideWhenUsed="0"/>
-    <w:lsdException w:name="Medium List 2 Accent 2" w:semiHidden="0" w:uiPriority="66" w:unhideWhenUsed="0"/>
-    <w:lsdException w:name="Medium Grid 1 Accent 2" w:semiHidden="0" w:uiPriority="67" w:unhideWhenUsed="0"/>
-    <w:lsdException w:name="Medium Grid 2 Accent 2" w:semiHidden="0" w:uiPriority="68" w:unhideWhenUsed="0"/>
-    <w:lsdException w:name="Medium Grid 3 Accent 2" w:semiHidden="0" w:uiPriority="69" w:unhideWhenUsed="0"/>
-    <w:lsdException w:name="Dark List Accent 2" w:semiHidden="0" w:uiPriority="70" w:unhideWhenUsed="0"/>
-    <w:lsdException w:name="Colorful Shading Accent 2" w:semiHidden="0" w:uiPriority="71" w:unhideWhenUsed="0"/>
-    <w:lsdException w:name="Colorful List Accent 2" w:semiHidden="0" w:uiPriority="72" w:unhideWhenUsed="0"/>
-    <w:lsdException w:name="Colorful Grid Accent 2" w:semiHidden="0" w:uiPriority="73" w:unhideWhenUsed="0"/>
-    <w:lsdException w:name="Light Shading Accent 3" w:semiHidden="0" w:uiPriority="60" w:unhideWhenUsed="0"/>
-    <w:lsdException w:name="Light List Accent 3" w:semiHidden="0" w:uiPriority="61" w:unhideWhenUsed="0"/>
-    <w:lsdException w:name="Light Grid Accent 3" w:semiHidden="0" w:uiPriority="62" w:unhideWhenUsed="0"/>
-    <w:lsdException w:name="Medium Shading 1 Accent 3" w:semiHidden="0" w:uiPriority="63" w:unhideWhenUsed="0"/>
-    <w:lsdException w:name="Medium Shading 2 Accent 3" w:semiHidden="0" w:uiPriority="64" w:unhideWhenUsed="0"/>
-    <w:lsdException w:name="Medium List 1 Accent 3" w:semiHidden="0" w:uiPriority="65" w:unhideWhenUsed="0"/>
-    <w:lsdException w:name="Medium List 2 Accent 3" w:semiHidden="0" w:uiPriority="66" w:unhideWhenUsed="0"/>
-    <w:lsdException w:name="Medium Grid 1 Accent 3" w:semiHidden="0" w:uiPriority="67" w:unhideWhenUsed="0"/>
-    <w:lsdException w:name="Medium Grid 2 Accent 3" w:semiHidden="0" w:uiPriority="68" w:unhideWhenUsed="0"/>
-    <w:lsdException w:name="Medium Grid 3 Accent 3" w:semiHidden="0" w:uiPriority="69" w:unhideWhenUsed="0"/>
-    <w:lsdException w:name="Dark List Accent 3" w:semiHidden="0" w:uiPriority="70" w:unhideWhenUsed="0"/>
-    <w:lsdException w:name="Colorful Shading Accent 3" w:semiHidden="0" w:uiPriority="71" w:unhideWhenUsed="0"/>
-    <w:lsdException w:name="Colorful List Accent 3" w:semiHidden="0" w:uiPriority="72" w:unhideWhenUsed="0"/>
-    <w:lsdException w:name="Colorful Grid Accent 3" w:semiHidden="0" w:uiPriority="73" w:unhideWhenUsed="0"/>
-    <w:lsdException w:name="Light Shading Accent 4" w:semiHidden="0" w:uiPriority="60" w:unhideWhenUsed="0"/>
-    <w:lsdException w:name="Light List Accent 4" w:semiHidden="0" w:uiPriority="61" w:unhideWhenUsed="0"/>
-    <w:lsdException w:name="Light Grid Accent 4" w:semiHidden="0" w:uiPriority="62" w:unhideWhenUsed="0"/>
-    <w:lsdException w:name="Medium Shading 1 Accent 4" w:semiHidden="0" w:uiPriority="63" w:unhideWhenUsed="0"/>
-    <w:lsdException w:name="Medium Shading 2 Accent 4" w:semiHidden="0" w:uiPriority="64" w:unhideWhenUsed="0"/>
-    <w:lsdException w:name="Medium List 1 Accent 4" w:semiHidden="0" w:uiPriority="65" w:unhideWhenUsed="0"/>
-    <w:lsdException w:name="Medium List 2 Accent 4" w:semiHidden="0" w:uiPriority="66" w:unhideWhenUsed="0"/>
-    <w:lsdException w:name="Medium Grid 1 Accent 4" w:semiHidden="0" w:uiPriority="67" w:unhideWhenUsed="0"/>
-    <w:lsdException w:name="Medium Grid 2 Accent 4" w:semiHidden="0" w:uiPriority="68" w:unhideWhenUsed="0"/>
-    <w:lsdException w:name="Medium Grid 3 Accent 4" w:semiHidden="0" w:uiPriority="69" w:unhideWhenUsed="0"/>
-    <w:lsdException w:name="Dark List Accent 4" w:semiHidden="0" w:uiPriority="70" w:unhideWhenUsed="0"/>
-    <w:lsdException w:name="Colorful Shading Accent 4" w:semiHidden="0" w:uiPriority="71" w:unhideWhenUsed="0"/>
-    <w:lsdException w:name="Colorful List Accent 4" w:semiHidden="0" w:uiPriority="72" w:unhideWhenUsed="0"/>
-    <w:lsdException w:name="Colorful Grid Accent 4" w:semiHidden="0" w:uiPriority="73" w:unhideWhenUsed="0"/>
-    <w:lsdException w:name="Light Shading Accent 5" w:semiHidden="0" w:uiPriority="60" w:unhideWhenUsed="0"/>
-    <w:lsdException w:name="Light List Accent 5" w:semiHidden="0" w:uiPriority="61" w:unhideWhenUsed="0"/>
-    <w:lsdException w:name="Light Grid Accent 5" w:semiHidden="0" w:uiPriority="62" w:unhideWhenUsed="0"/>
-    <w:lsdException w:name="Medium Shading 1 Accent 5" w:semiHidden="0" w:uiPriority="63" w:unhideWhenUsed="0"/>
-    <w:lsdException w:name="Medium Shading 2 Accent 5" w:semiHidden="0" w:uiPriority="64" w:unhideWhenUsed="0"/>
-    <w:lsdException w:name="Medium List 1 Accent 5" w:semiHidden="0" w:uiPriority="65" w:unhideWhenUsed="0"/>
-    <w:lsdException w:name="Medium List 2 Accent 5" w:semiHidden="0" w:uiPriority="66" w:unhideWhenUsed="0"/>
-    <w:lsdException w:name="Medium Grid 1 Accent 5" w:semiHidden="0" w:uiPriority="67" w:unhideWhenUsed="0"/>
-    <w:lsdException w:name="Medium Grid 2 Accent 5" w:semiHidden="0" w:uiPriority="68" w:unhideWhenUsed="0"/>
-    <w:lsdException w:name="Medium Grid 3 Accent 5" w:semiHidden="0" w:uiPriority="69" w:unhideWhenUsed="0"/>
-    <w:lsdException w:name="Dark List Accent 5" w:semiHidden="0" w:uiPriority="70" w:unhideWhenUsed="0"/>
-    <w:lsdException w:name="Colorful Shading Accent 5" w:semiHidden="0" w:uiPriority="71" w:unhideWhenUsed="0"/>
-    <w:lsdException w:name="Colorful List Accent 5" w:semiHidden="0" w:uiPriority="72" w:unhideWhenUsed="0"/>
-    <w:lsdException w:name="Colorful Grid Accent 5" w:semiHidden="0" w:uiPriority="73" w:unhideWhenUsed="0"/>
-    <w:lsdException w:name="Light Shading Accent 6" w:semiHidden="0" w:uiPriority="60" w:unhideWhenUsed="0"/>
-    <w:lsdException w:name="Light List Accent 6" w:semiHidden="0" w:uiPriority="61" w:unhideWhenUsed="0"/>
-    <w:lsdException w:name="Light Grid Accent 6" w:semiHidden="0" w:uiPriority="62" w:unhideWhenUsed="0"/>
-    <w:lsdException w:name="Medium Shading 1 Accent 6" w:semiHidden="0" w:uiPriority="63" w:unhideWhenUsed="0"/>
-    <w:lsdException w:name="Medium Shading 2 Accent 6" w:semiHidden="0" w:uiPriority="64" w:unhideWhenUsed="0"/>
-    <w:lsdException w:name="Medium List 1 Accent 6" w:semiHidden="0" w:uiPriority="65" w:unhideWhenUsed="0"/>
-    <w:lsdException w:name="Medium List 2 Accent 6" w:semiHidden="0" w:uiPriority="66" w:unhideWhenUsed="0"/>
-    <w:lsdException w:name="Medium Grid 1 Accent 6" w:semiHidden="0" w:uiPriority="67" w:unhideWhenUsed="0"/>
-    <w:lsdException w:name="Medium Grid 2 Accent 6" w:semiHidden="0" w:uiPriority="68" w:unhideWhenUsed="0"/>
-    <w:lsdException w:name="Medium Grid 3 Accent 6" w:semiHidden="0" w:uiPriority="69" w:unhideWhenUsed="0"/>
-    <w:lsdException w:name="Dark List Accent 6" w:semiHidden="0" w:uiPriority="70" w:unhideWhenUsed="0"/>
-    <w:lsdException w:name="Colorful Shading Accent 6" w:semiHidden="0" w:uiPriority="71" w:unhideWhenUsed="0"/>
-    <w:lsdException w:name="Colorful List Accent 6" w:semiHidden="0" w:uiPriority="72" w:unhideWhenUsed="0"/>
-    <w:lsdException w:name="Colorful Grid Accent 6" w:semiHidden="0" w:uiPriority="73" w:unhideWhenUsed="0"/>
-    <w:lsdException w:name="Subtle Emphasis" w:semiHidden="0" w:uiPriority="19" w:unhideWhenUsed="0" w:qFormat="1"/>
-    <w:lsdException w:name="Intense Emphasis" w:semiHidden="0" w:uiPriority="21" w:unhideWhenUsed="0" w:qFormat="1"/>
-    <w:lsdException w:name="Subtle Reference" w:semiHidden="0" w:uiPriority="31" w:unhideWhenUsed="0" w:qFormat="1"/>
-    <w:lsdException w:name="Intense Reference" w:semiHidden="0" w:uiPriority="32" w:unhideWhenUsed="0" w:qFormat="1"/>
-    <w:lsdException w:name="Book Title" w:semiHidden="0" w:uiPriority="33" w:unhideWhenUsed="0" w:qFormat="1"/>
-    <w:lsdException w:name="Bibliography" w:uiPriority="37"/>
-    <w:lsdException w:name="TOC Heading" w:uiPriority="39" w:qFormat="1"/>
+  <w:latentStyles w:defLockedState="0" w:defUIPriority="99" w:defSemiHidden="0" w:defUnhideWhenUsed="0" w:defQFormat="0" w:count="371">
+    <w:lsdException w:name="Normal" w:uiPriority="0" w:qFormat="1"/>
+    <w:lsdException w:name="heading 1" w:uiPriority="9" w:qFormat="1"/>
+    <w:lsdException w:name="heading 2" w:semiHidden="1" w:uiPriority="9" w:unhideWhenUsed="1" w:qFormat="1"/>
+    <w:lsdException w:name="heading 3" w:semiHidden="1" w:uiPriority="9" w:unhideWhenUsed="1" w:qFormat="1"/>
+    <w:lsdException w:name="heading 4" w:semiHidden="1" w:uiPriority="9" w:unhideWhenUsed="1" w:qFormat="1"/>
+    <w:lsdException w:name="heading 5" w:semiHidden="1" w:uiPriority="9" w:unhideWhenUsed="1" w:qFormat="1"/>
+    <w:lsdException w:name="heading 6" w:semiHidden="1" w:uiPriority="9" w:unhideWhenUsed="1" w:qFormat="1"/>
+    <w:lsdException w:name="heading 7" w:semiHidden="1" w:uiPriority="9" w:unhideWhenUsed="1" w:qFormat="1"/>
+    <w:lsdException w:name="heading 8" w:semiHidden="1" w:uiPriority="9" w:unhideWhenUsed="1" w:qFormat="1"/>
+    <w:lsdException w:name="heading 9" w:semiHidden="1" w:uiPriority="9" w:unhideWhenUsed="1" w:qFormat="1"/>
+    <w:lsdException w:name="index 1" w:semiHidden="1" w:unhideWhenUsed="1"/>
+    <w:lsdException w:name="index 2" w:semiHidden="1" w:unhideWhenUsed="1"/>
+    <w:lsdException w:name="index 3" w:semiHidden="1" w:unhideWhenUsed="1"/>
+    <w:lsdException w:name="index 4" w:semiHidden="1" w:unhideWhenUsed="1"/>
+    <w:lsdException w:name="index 5" w:semiHidden="1" w:unhideWhenUsed="1"/>
+    <w:lsdException w:name="index 6" w:semiHidden="1" w:unhideWhenUsed="1"/>
+    <w:lsdException w:name="index 7" w:semiHidden="1" w:unhideWhenUsed="1"/>
+    <w:lsdException w:name="index 8" w:semiHidden="1" w:unhideWhenUsed="1"/>
+    <w:lsdException w:name="index 9" w:semiHidden="1" w:unhideWhenUsed="1"/>
+    <w:lsdException w:name="toc 1" w:semiHidden="1" w:uiPriority="39" w:unhideWhenUsed="1"/>
+    <w:lsdException w:name="toc 2" w:semiHidden="1" w:uiPriority="39" w:unhideWhenUsed="1"/>
+    <w:lsdException w:name="toc 3" w:semiHidden="1" w:uiPriority="39" w:unhideWhenUsed="1"/>
+    <w:lsdException w:name="toc 4" w:semiHidden="1" w:uiPriority="39" w:unhideWhenUsed="1"/>
+    <w:lsdException w:name="toc 5" w:semiHidden="1" w:uiPriority="39" w:unhideWhenUsed="1"/>
+    <w:lsdException w:name="toc 6" w:semiHidden="1" w:uiPriority="39" w:unhideWhenUsed="1"/>
+    <w:lsdException w:name="toc 7" w:semiHidden="1" w:uiPriority="39" w:unhideWhenUsed="1"/>
+    <w:lsdException w:name="toc 8" w:semiHidden="1" w:uiPriority="39" w:unhideWhenUsed="1"/>
+    <w:lsdException w:name="toc 9" w:semiHidden="1" w:uiPriority="39" w:unhideWhenUsed="1"/>
+    <w:lsdException w:name="Normal Indent" w:semiHidden="1" w:unhideWhenUsed="1"/>
+    <w:lsdException w:name="footnote text" w:semiHidden="1" w:unhideWhenUsed="1"/>
+    <w:lsdException w:name="annotation text" w:semiHidden="1" w:unhideWhenUsed="1"/>
+    <w:lsdException w:name="header" w:semiHidden="1" w:unhideWhenUsed="1"/>
+    <w:lsdException w:name="footer" w:semiHidden="1" w:unhideWhenUsed="1"/>
+    <w:lsdException w:name="index heading" w:semiHidden="1" w:unhideWhenUsed="1"/>
+    <w:lsdException w:name="caption" w:semiHidden="1" w:uiPriority="35" w:unhideWhenUsed="1" w:qFormat="1"/>
+    <w:lsdException w:name="table of figures" w:semiHidden="1" w:unhideWhenUsed="1"/>
+    <w:lsdException w:name="envelope address" w:semiHidden="1" w:unhideWhenUsed="1"/>
+    <w:lsdException w:name="envelope return" w:semiHidden="1" w:unhideWhenUsed="1"/>
+    <w:lsdException w:name="footnote reference" w:semiHidden="1" w:unhideWhenUsed="1"/>
+    <w:lsdException w:name="annotation reference" w:semiHidden="1" w:unhideWhenUsed="1"/>
+    <w:lsdException w:name="line number" w:semiHidden="1" w:unhideWhenUsed="1"/>
+    <w:lsdException w:name="page number" w:semiHidden="1" w:unhideWhenUsed="1"/>
+    <w:lsdException w:name="endnote reference" w:semiHidden="1" w:unhideWhenUsed="1"/>
+    <w:lsdException w:name="endnote text" w:semiHidden="1" w:unhideWhenUsed="1"/>
+    <w:lsdException w:name="table of authorities" w:semiHidden="1" w:unhideWhenUsed="1"/>
+    <w:lsdException w:name="macro" w:semiHidden="1" w:unhideWhenUsed="1"/>
+    <w:lsdException w:name="toa heading" w:semiHidden="1" w:unhideWhenUsed="1"/>
+    <w:lsdException w:name="List" w:semiHidden="1" w:unhideWhenUsed="1"/>
+    <w:lsdException w:name="List Bullet" w:semiHidden="1" w:unhideWhenUsed="1"/>
+    <w:lsdException w:name="List Number" w:semiHidden="1" w:unhideWhenUsed="1"/>
+    <w:lsdException w:name="List 2" w:semiHidden="1" w:unhideWhenUsed="1"/>
+    <w:lsdException w:name="List 3" w:semiHidden="1" w:unhideWhenUsed="1"/>
+    <w:lsdException w:name="List 4" w:semiHidden="1" w:unhideWhenUsed="1"/>
+    <w:lsdException w:name="List 5" w:semiHidden="1" w:unhideWhenUsed="1"/>
+    <w:lsdException w:name="List Bullet 2" w:semiHidden="1" w:unhideWhenUsed="1"/>
+    <w:lsdException w:name="List Bullet 3" w:semiHidden="1" w:unhideWhenUsed="1"/>
+    <w:lsdException w:name="List Bullet 4" w:semiHidden="1" w:unhideWhenUsed="1"/>
+    <w:lsdException w:name="List Bullet 5" w:semiHidden="1" w:unhideWhenUsed="1"/>
+    <w:lsdException w:name="List Number 2" w:semiHidden="1" w:unhideWhenUsed="1"/>
+    <w:lsdException w:name="List Number 3" w:semiHidden="1" w:unhideWhenUsed="1"/>
+    <w:lsdException w:name="List Number 4" w:semiHidden="1" w:unhideWhenUsed="1"/>
+    <w:lsdException w:name="List Number 5" w:semiHidden="1" w:unhideWhenUsed="1"/>
+    <w:lsdException w:name="Title" w:uiPriority="10" w:qFormat="1"/>
+    <w:lsdException w:name="Closing" w:semiHidden="1" w:unhideWhenUsed="1"/>
+    <w:lsdException w:name="Signature" w:semiHidden="1" w:unhideWhenUsed="1"/>
+    <w:lsdException w:name="Default Paragraph Font" w:semiHidden="1" w:uiPriority="1" w:unhideWhenUsed="1"/>
+    <w:lsdException w:name="Body Text" w:semiHidden="1" w:unhideWhenUsed="1"/>
+    <w:lsdException w:name="Body Text Indent" w:semiHidden="1" w:unhideWhenUsed="1"/>
+    <w:lsdException w:name="List Continue" w:semiHidden="1" w:unhideWhenUsed="1"/>
+    <w:lsdException w:name="List Continue 2" w:semiHidden="1" w:unhideWhenUsed="1"/>
+    <w:lsdException w:name="List Continue 3" w:semiHidden="1" w:unhideWhenUsed="1"/>
+    <w:lsdException w:name="List Continue 4" w:semiHidden="1" w:unhideWhenUsed="1"/>
+    <w:lsdException w:name="List Continue 5" w:semiHidden="1" w:unhideWhenUsed="1"/>
+    <w:lsdException w:name="Message Header" w:semiHidden="1" w:unhideWhenUsed="1"/>
+    <w:lsdException w:name="Subtitle" w:uiPriority="11" w:qFormat="1"/>
+    <w:lsdException w:name="Salutation" w:semiHidden="1" w:unhideWhenUsed="1"/>
+    <w:lsdException w:name="Date" w:semiHidden="1" w:unhideWhenUsed="1"/>
+    <w:lsdException w:name="Body Text First Indent" w:semiHidden="1" w:unhideWhenUsed="1"/>
+    <w:lsdException w:name="Body Text First Indent 2" w:semiHidden="1" w:unhideWhenUsed="1"/>
+    <w:lsdException w:name="Note Heading" w:semiHidden="1" w:unhideWhenUsed="1"/>
+    <w:lsdException w:name="Body Text 2" w:semiHidden="1" w:unhideWhenUsed="1"/>
+    <w:lsdException w:name="Body Text 3" w:semiHidden="1" w:unhideWhenUsed="1"/>
+    <w:lsdException w:name="Body Text Indent 2" w:semiHidden="1" w:unhideWhenUsed="1"/>
+    <w:lsdException w:name="Body Text Indent 3" w:semiHidden="1" w:unhideWhenUsed="1"/>
+    <w:lsdException w:name="Block Text" w:semiHidden="1" w:unhideWhenUsed="1"/>
+    <w:lsdException w:name="Hyperlink" w:semiHidden="1" w:unhideWhenUsed="1"/>
+    <w:lsdException w:name="FollowedHyperlink" w:semiHidden="1" w:unhideWhenUsed="1"/>
+    <w:lsdException w:name="Strong" w:uiPriority="22" w:qFormat="1"/>
+    <w:lsdException w:name="Emphasis" w:uiPriority="20" w:qFormat="1"/>
+    <w:lsdException w:name="Document Map" w:semiHidden="1" w:unhideWhenUsed="1"/>
+    <w:lsdException w:name="Plain Text" w:semiHidden="1" w:unhideWhenUsed="1"/>
+    <w:lsdException w:name="E-mail Signature" w:semiHidden="1" w:unhideWhenUsed="1"/>
+    <w:lsdException w:name="HTML Top of Form" w:semiHidden="1" w:unhideWhenUsed="1"/>
+    <w:lsdException w:name="HTML Bottom of Form" w:semiHidden="1" w:unhideWhenUsed="1"/>
+    <w:lsdException w:name="Normal (Web)" w:semiHidden="1" w:unhideWhenUsed="1"/>
+    <w:lsdException w:name="HTML Acronym" w:semiHidden="1" w:unhideWhenUsed="1"/>
+    <w:lsdException w:name="HTML Address" w:semiHidden="1" w:unhideWhenUsed="1"/>
+    <w:lsdException w:name="HTML Cite" w:semiHidden="1" w:unhideWhenUsed="1"/>
+    <w:lsdException w:name="HTML Code" w:semiHidden="1" w:unhideWhenUsed="1"/>
+    <w:lsdException w:name="HTML Definition" w:semiHidden="1" w:unhideWhenUsed="1"/>
+    <w:lsdException w:name="HTML Keyboard" w:semiHidden="1" w:unhideWhenUsed="1"/>
+    <w:lsdException w:name="HTML Preformatted" w:semiHidden="1" w:unhideWhenUsed="1"/>
+    <w:lsdException w:name="HTML Sample" w:semiHidden="1" w:unhideWhenUsed="1"/>
+    <w:lsdException w:name="HTML Typewriter" w:semiHidden="1" w:unhideWhenUsed="1"/>
+    <w:lsdException w:name="HTML Variable" w:semiHidden="1" w:unhideWhenUsed="1"/>
+    <w:lsdException w:name="Normal Table" w:semiHidden="1" w:unhideWhenUsed="1"/>
+    <w:lsdException w:name="annotation subject" w:semiHidden="1" w:unhideWhenUsed="1"/>
+    <w:lsdException w:name="No List" w:semiHidden="1" w:unhideWhenUsed="1"/>
+    <w:lsdException w:name="Outline List 1" w:semiHidden="1" w:unhideWhenUsed="1"/>
+    <w:lsdException w:name="Outline List 2" w:semiHidden="1" w:unhideWhenUsed="1"/>
+    <w:lsdException w:name="Outline List 3" w:semiHidden="1" w:unhideWhenUsed="1"/>
+    <w:lsdException w:name="Table Simple 1" w:semiHidden="1" w:unhideWhenUsed="1"/>
+    <w:lsdException w:name="Table Simple 2" w:semiHidden="1" w:unhideWhenUsed="1"/>
+    <w:lsdException w:name="Table Simple 3" w:semiHidden="1" w:unhideWhenUsed="1"/>
+    <w:lsdException w:name="Table Classic 1" w:semiHidden="1" w:unhideWhenUsed="1"/>
+    <w:lsdException w:name="Table Classic 2" w:semiHidden="1" w:unhideWhenUsed="1"/>
+    <w:lsdException w:name="Table Classic 3" w:semiHidden="1" w:unhideWhenUsed="1"/>
+    <w:lsdException w:name="Table Classic 4" w:semiHidden="1" w:unhideWhenUsed="1"/>
+    <w:lsdException w:name="Table Colorful 1" w:semiHidden="1" w:unhideWhenUsed="1"/>
+    <w:lsdException w:name="Table Colorful 2" w:semiHidden="1" w:unhideWhenUsed="1"/>
+    <w:lsdException w:name="Table Colorful 3" w:semiHidden="1" w:unhideWhenUsed="1"/>
+    <w:lsdException w:name="Table Columns 1" w:semiHidden="1" w:unhideWhenUsed="1"/>
+    <w:lsdException w:name="Table Columns 2" w:semiHidden="1" w:unhideWhenUsed="1"/>
+    <w:lsdException w:name="Table Columns 3" w:semiHidden="1" w:unhideWhenUsed="1"/>
+    <w:lsdException w:name="Table Columns 4" w:semiHidden="1" w:unhideWhenUsed="1"/>
+    <w:lsdException w:name="Table Columns 5" w:semiHidden="1" w:unhideWhenUsed="1"/>
+    <w:lsdException w:name="Table Grid 1" w:semiHidden="1" w:unhideWhenUsed="1"/>
+    <w:lsdException w:name="Table Grid 2" w:semiHidden="1" w:unhideWhenUsed="1"/>
+    <w:lsdException w:name="Table Grid 3" w:semiHidden="1" w:unhideWhenUsed="1"/>
+    <w:lsdException w:name="Table Grid 4" w:semiHidden="1" w:unhideWhenUsed="1"/>
+    <w:lsdException w:name="Table Grid 5" w:semiHidden="1" w:unhideWhenUsed="1"/>
+    <w:lsdException w:name="Table Grid 6" w:semiHidden="1" w:unhideWhenUsed="1"/>
+    <w:lsdException w:name="Table Grid 7" w:semiHidden="1" w:unhideWhenUsed="1"/>
+    <w:lsdException w:name="Table Grid 8" w:semiHidden="1" w:unhideWhenUsed="1"/>
+    <w:lsdException w:name="Table List 1" w:semiHidden="1" w:unhideWhenUsed="1"/>
+    <w:lsdException w:name="Table List 2" w:semiHidden="1" w:unhideWhenUsed="1"/>
+    <w:lsdException w:name="Table List 3" w:semiHidden="1" w:unhideWhenUsed="1"/>
+    <w:lsdException w:name="Table List 4" w:semiHidden="1" w:unhideWhenUsed="1"/>
+    <w:lsdException w:name="Table List 5" w:semiHidden="1" w:unhideWhenUsed="1"/>
+    <w:lsdException w:name="Table List 6" w:semiHidden="1" w:unhideWhenUsed="1"/>
+    <w:lsdException w:name="Table List 7" w:semiHidden="1" w:unhideWhenUsed="1"/>
+    <w:lsdException w:name="Table List 8" w:semiHidden="1" w:unhideWhenUsed="1"/>
+    <w:lsdException w:name="Table 3D effects 1" w:semiHidden="1" w:unhideWhenUsed="1"/>
+    <w:lsdException w:name="Table 3D effects 2" w:semiHidden="1" w:unhideWhenUsed="1"/>
+    <w:lsdException w:name="Table 3D effects 3" w:semiHidden="1" w:unhideWhenUsed="1"/>
+    <w:lsdException w:name="Table Contemporary" w:semiHidden="1" w:unhideWhenUsed="1"/>
+    <w:lsdException w:name="Table Elegant" w:semiHidden="1" w:unhideWhenUsed="1"/>
+    <w:lsdException w:name="Table Professional" w:semiHidden="1" w:unhideWhenUsed="1"/>
+    <w:lsdException w:name="Table Subtle 1" w:semiHidden="1" w:unhideWhenUsed="1"/>
+    <w:lsdException w:name="Table Subtle 2" w:semiHidden="1" w:unhideWhenUsed="1"/>
+    <w:lsdException w:name="Table Web 1" w:semiHidden="1" w:unhideWhenUsed="1"/>
+    <w:lsdException w:name="Table Web 2" w:semiHidden="1" w:unhideWhenUsed="1"/>
+    <w:lsdException w:name="Table Web 3" w:semiHidden="1" w:unhideWhenUsed="1"/>
+    <w:lsdException w:name="Balloon Text" w:semiHidden="1" w:unhideWhenUsed="1"/>
+    <w:lsdException w:name="Table Grid" w:uiPriority="39"/>
+    <w:lsdException w:name="Table Theme" w:semiHidden="1" w:unhideWhenUsed="1"/>
+    <w:lsdException w:name="Placeholder Text" w:semiHidden="1"/>
+    <w:lsdException w:name="No Spacing" w:uiPriority="1" w:qFormat="1"/>
+    <w:lsdException w:name="Light Shading" w:uiPriority="60"/>
+    <w:lsdException w:name="Light List" w:uiPriority="61"/>
+    <w:lsdException w:name="Light Grid" w:uiPriority="62"/>
+    <w:lsdException w:name="Medium Shading 1" w:uiPriority="63"/>
+    <w:lsdException w:name="Medium Shading 2" w:uiPriority="64"/>
+    <w:lsdException w:name="Medium List 1" w:uiPriority="65"/>
+    <w:lsdException w:name="Medium List 2" w:uiPriority="66"/>
+    <w:lsdException w:name="Medium Grid 1" w:uiPriority="67"/>
+    <w:lsdException w:name="Medium Grid 2" w:uiPriority="68"/>
+    <w:lsdException w:name="Medium Grid 3" w:uiPriority="69"/>
+    <w:lsdException w:name="Dark List" w:uiPriority="70"/>
+    <w:lsdException w:name="Colorful Shading" w:uiPriority="71"/>
+    <w:lsdException w:name="Colorful List" w:uiPriority="72"/>
+    <w:lsdException w:name="Colorful Grid" w:uiPriority="73"/>
+    <w:lsdException w:name="Light Shading Accent 1" w:uiPriority="60"/>
+    <w:lsdException w:name="Light List Accent 1" w:uiPriority="61"/>
+    <w:lsdException w:name="Light Grid Accent 1" w:uiPriority="62"/>
+    <w:lsdException w:name="Medium Shading 1 Accent 1" w:uiPriority="63"/>
+    <w:lsdException w:name="Medium Shading 2 Accent 1" w:uiPriority="64"/>
+    <w:lsdException w:name="Medium List 1 Accent 1" w:uiPriority="65"/>
+    <w:lsdException w:name="Revision" w:semiHidden="1"/>
+    <w:lsdException w:name="List Paragraph" w:uiPriority="34" w:qFormat="1"/>
+    <w:lsdException w:name="Quote" w:uiPriority="29" w:qFormat="1"/>
+    <w:lsdException w:name="Intense Quote" w:uiPriority="30" w:qFormat="1"/>
+    <w:lsdException w:name="Medium List 2 Accent 1" w:uiPriority="66"/>
+    <w:lsdException w:name="Medium Grid 1 Accent 1" w:uiPriority="67"/>
+    <w:lsdException w:name="Medium Grid 2 Accent 1" w:uiPriority="68"/>
+    <w:lsdException w:name="Medium Grid 3 Accent 1" w:uiPriority="69"/>
+    <w:lsdException w:name="Dark List Accent 1" w:uiPriority="70"/>
+    <w:lsdException w:name="Colorful Shading Accent 1" w:uiPriority="71"/>
+    <w:lsdException w:name="Colorful List Accent 1" w:uiPriority="72"/>
+    <w:lsdException w:name="Colorful Grid Accent 1" w:uiPriority="73"/>
+    <w:lsdException w:name="Light Shading Accent 2" w:uiPriority="60"/>
+    <w:lsdException w:name="Light List Accent 2" w:uiPriority="61"/>
+    <w:lsdException w:name="Light Grid Accent 2" w:uiPriority="62"/>
+    <w:lsdException w:name="Medium Shading 1 Accent 2" w:uiPriority="63"/>
+    <w:lsdException w:name="Medium Shading 2 Accent 2" w:uiPriority="64"/>
+    <w:lsdException w:name="Medium List 1 Accent 2" w:uiPriority="65"/>
+    <w:lsdException w:name="Medium List 2 Accent 2" w:uiPriority="66"/>
+    <w:lsdException w:name="Medium Grid 1 Accent 2" w:uiPriority="67"/>
+    <w:lsdException w:name="Medium Grid 2 Accent 2" w:uiPriority="68"/>
+    <w:lsdException w:name="Medium Grid 3 Accent 2" w:uiPriority="69"/>
+    <w:lsdException w:name="Dark List Accent 2" w:uiPriority="70"/>
+    <w:lsdException w:name="Colorful Shading Accent 2" w:uiPriority="71"/>
+    <w:lsdException w:name="Colorful List Accent 2" w:uiPriority="72"/>
+    <w:lsdException w:name="Colorful Grid Accent 2" w:uiPriority="73"/>
+    <w:lsdException w:name="Light Shading Accent 3" w:uiPriority="60"/>
+    <w:lsdException w:name="Light List Accent 3" w:uiPriority="61"/>
+    <w:lsdException w:name="Light Grid Accent 3" w:uiPriority="62"/>
+    <w:lsdException w:name="Medium Shading 1 Accent 3" w:uiPriority="63"/>
+    <w:lsdException w:name="Medium Shading 2 Accent 3" w:uiPriority="64"/>
+    <w:lsdException w:name="Medium List 1 Accent 3" w:uiPriority="65"/>
+    <w:lsdException w:name="Medium List 2 Accent 3" w:uiPriority="66"/>
+    <w:lsdException w:name="Medium Grid 1 Accent 3" w:uiPriority="67"/>
+    <w:lsdException w:name="Medium Grid 2 Accent 3" w:uiPriority="68"/>
+    <w:lsdException w:name="Medium Grid 3 Accent 3" w:uiPriority="69"/>
+    <w:lsdException w:name="Dark List Accent 3" w:uiPriority="70"/>
+    <w:lsdException w:name="Colorful Shading Accent 3" w:uiPriority="71"/>
+    <w:lsdException w:name="Colorful List Accent 3" w:uiPriority="72"/>
+    <w:lsdException w:name="Colorful Grid Accent 3" w:uiPriority="73"/>
+    <w:lsdException w:name="Light Shading Accent 4" w:uiPriority="60"/>
+    <w:lsdException w:name="Light List Accent 4" w:uiPriority="61"/>
+    <w:lsdException w:name="Light Grid Accent 4" w:uiPriority="62"/>
+    <w:lsdException w:name="Medium Shading 1 Accent 4" w:uiPriority="63"/>
+    <w:lsdException w:name="Medium Shading 2 Accent 4" w:uiPriority="64"/>
+    <w:lsdException w:name="Medium List 1 Accent 4" w:uiPriority="65"/>
+    <w:lsdException w:name="Medium List 2 Accent 4" w:uiPriority="66"/>
+    <w:lsdException w:name="Medium Grid 1 Accent 4" w:uiPriority="67"/>
+    <w:lsdException w:name="Medium Grid 2 Accent 4" w:uiPriority="68"/>
+    <w:lsdException w:name="Medium Grid 3 Accent 4" w:uiPriority="69"/>
+    <w:lsdException w:name="Dark List Accent 4" w:uiPriority="70"/>
+    <w:lsdException w:name="Colorful Shading Accent 4" w:uiPriority="71"/>
+    <w:lsdException w:name="Colorful List Accent 4" w:uiPriority="72"/>
+    <w:lsdException w:name="Colorful Grid Accent 4" w:uiPriority="73"/>
+    <w:lsdException w:name="Light Shading Accent 5" w:uiPriority="60"/>
+    <w:lsdException w:name="Light List Accent 5" w:uiPriority="61"/>
+    <w:lsdException w:name="Light Grid Accent 5" w:uiPriority="62"/>
+    <w:lsdException w:name="Medium Shading 1 Accent 5" w:uiPriority="63"/>
+    <w:lsdException w:name="Medium Shading 2 Accent 5" w:uiPriority="64"/>
+    <w:lsdException w:name="Medium List 1 Accent 5" w:uiPriority="65"/>
+    <w:lsdException w:name="Medium List 2 Accent 5" w:uiPriority="66"/>
+    <w:lsdException w:name="Medium Grid 1 Accent 5" w:uiPriority="67"/>
+    <w:lsdException w:name="Medium Grid 2 Accent 5" w:uiPriority="68"/>
+    <w:lsdException w:name="Medium Grid 3 Accent 5" w:uiPriority="69"/>
+    <w:lsdException w:name="Dark List Accent 5" w:uiPriority="70"/>
+    <w:lsdException w:name="Colorful Shading Accent 5" w:uiPriority="71"/>
+    <w:lsdException w:name="Colorful List Accent 5" w:uiPriority="72"/>
+    <w:lsdException w:name="Colorful Grid Accent 5" w:uiPriority="73"/>
+    <w:lsdException w:name="Light Shading Accent 6" w:uiPriority="60"/>
+    <w:lsdException w:name="Light List Accent 6" w:uiPriority="61"/>
+    <w:lsdException w:name="Light Grid Accent 6" w:uiPriority="62"/>
+    <w:lsdException w:name="Medium Shading 1 Accent 6" w:uiPriority="63"/>
+    <w:lsdException w:name="Medium Shading 2 Accent 6" w:uiPriority="64"/>
+    <w:lsdException w:name="Medium List 1 Accent 6" w:uiPriority="65"/>
+    <w:lsdException w:name="Medium List 2 Accent 6" w:uiPriority="66"/>
+    <w:lsdException w:name="Medium Grid 1 Accent 6" w:uiPriority="67"/>
+    <w:lsdException w:name="Medium Grid 2 Accent 6" w:uiPriority="68"/>
+    <w:lsdException w:name="Medium Grid 3 Accent 6" w:uiPriority="69"/>
+    <w:lsdException w:name="Dark List Accent 6" w:uiPriority="70"/>
+    <w:lsdException w:name="Colorful Shading Accent 6" w:uiPriority="71"/>
+    <w:lsdException w:name="Colorful List Accent 6" w:uiPriority="72"/>
+    <w:lsdException w:name="Colorful Grid Accent 6" w:uiPriority="73"/>
+    <w:lsdException w:name="Subtle Emphasis" w:uiPriority="19" w:qFormat="1"/>
+    <w:lsdException w:name="Intense Emphasis" w:uiPriority="21" w:qFormat="1"/>
+    <w:lsdException w:name="Subtle Reference" w:uiPriority="31" w:qFormat="1"/>
+    <w:lsdException w:name="Intense Reference" w:uiPriority="32" w:qFormat="1"/>
+    <w:lsdException w:name="Book Title" w:uiPriority="33" w:qFormat="1"/>
+    <w:lsdException w:name="Bibliography" w:semiHidden="1" w:uiPriority="37" w:unhideWhenUsed="1"/>
+    <w:lsdException w:name="TOC Heading" w:semiHidden="1" w:uiPriority="39" w:unhideWhenUsed="1" w:qFormat="1"/>
+    <w:lsdException w:name="Plain Table 1" w:uiPriority="41"/>
+    <w:lsdException w:name="Plain Table 2" w:uiPriority="42"/>
+    <w:lsdException w:name="Plain Table 3" w:uiPriority="43"/>
+    <w:lsdException w:name="Plain Table 4" w:uiPriority="44"/>
+    <w:lsdException w:name="Plain Table 5" w:uiPriority="45"/>
+    <w:lsdException w:name="Grid Table Light" w:uiPriority="40"/>
+    <w:lsdException w:name="Grid Table 1 Light" w:uiPriority="46"/>
+    <w:lsdException w:name="Grid Table 2" w:uiPriority="47"/>
+    <w:lsdException w:name="Grid Table 3" w:uiPriority="48"/>
+    <w:lsdException w:name="Grid Table 4" w:uiPriority="49"/>
+    <w:lsdException w:name="Grid Table 5 Dark" w:uiPriority="50"/>
+    <w:lsdException w:name="Grid Table 6 Colorful" w:uiPriority="51"/>
+    <w:lsdException w:name="Grid Table 7 Colorful" w:uiPriority="52"/>
+    <w:lsdException w:name="Grid Table 1 Light Accent 1" w:uiPriority="46"/>
+    <w:lsdException w:name="Grid Table 2 Accent 1" w:uiPriority="47"/>
+    <w:lsdException w:name="Grid Table 3 Accent 1" w:uiPriority="48"/>
+    <w:lsdException w:name="Grid Table 4 Accent 1" w:uiPriority="49"/>
+    <w:lsdException w:name="Grid Table 5 Dark Accent 1" w:uiPriority="50"/>
+    <w:lsdException w:name="Grid Table 6 Colorful Accent 1" w:uiPriority="51"/>
+    <w:lsdException w:name="Grid Table 7 Colorful Accent 1" w:uiPriority="52"/>
+    <w:lsdException w:name="Grid Table 1 Light Accent 2" w:uiPriority="46"/>
+    <w:lsdException w:name="Grid Table 2 Accent 2" w:uiPriority="47"/>
+    <w:lsdException w:name="Grid Table 3 Accent 2" w:uiPriority="48"/>
+    <w:lsdException w:name="Grid Table 4 Accent 2" w:uiPriority="49"/>
+    <w:lsdException w:name="Grid Table 5 Dark Accent 2" w:uiPriority="50"/>
+    <w:lsdException w:name="Grid Table 6 Colorful Accent 2" w:uiPriority="51"/>
+    <w:lsdException w:name="Grid Table 7 Colorful Accent 2" w:uiPriority="52"/>
+    <w:lsdException w:name="Grid Table 1 Light Accent 3" w:uiPriority="46"/>
+    <w:lsdException w:name="Grid Table 2 Accent 3" w:uiPriority="47"/>
+    <w:lsdException w:name="Grid Table 3 Accent 3" w:uiPriority="48"/>
+    <w:lsdException w:name="Grid Table 4 Accent 3" w:uiPriority="49"/>
+    <w:lsdException w:name="Grid Table 5 Dark Accent 3" w:uiPriority="50"/>
+    <w:lsdException w:name="Grid Table 6 Colorful Accent 3" w:uiPriority="51"/>
+    <w:lsdException w:name="Grid Table 7 Colorful Accent 3" w:uiPriority="52"/>
+    <w:lsdException w:name="Grid Table 1 Light Accent 4" w:uiPriority="46"/>
+    <w:lsdException w:name="Grid Table 2 Accent 4" w:uiPriority="47"/>
+    <w:lsdException w:name="Grid Table 3 Accent 4" w:uiPriority="48"/>
+    <w:lsdException w:name="Grid Table 4 Accent 4" w:uiPriority="49"/>
+    <w:lsdException w:name="Grid Table 5 Dark Accent 4" w:uiPriority="50"/>
+    <w:lsdException w:name="Grid Table 6 Colorful Accent 4" w:uiPriority="51"/>
+    <w:lsdException w:name="Grid Table 7 Colorful Accent 4" w:uiPriority="52"/>
+    <w:lsdException w:name="Grid Table 1 Light Accent 5" w:uiPriority="46"/>
+    <w:lsdException w:name="Grid Table 2 Accent 5" w:uiPriority="47"/>
+    <w:lsdException w:name="Grid Table 3 Accent 5" w:uiPriority="48"/>
+    <w:lsdException w:name="Grid Table 4 Accent 5" w:uiPriority="49"/>
+    <w:lsdException w:name="Grid Table 5 Dark Accent 5" w:uiPriority="50"/>
+    <w:lsdException w:name="Grid Table 6 Colorful Accent 5" w:uiPriority="51"/>
+    <w:lsdException w:name="Grid Table 7 Colorful Accent 5" w:uiPriority="52"/>
+    <w:lsdException w:name="Grid Table 1 Light Accent 6" w:uiPriority="46"/>
+    <w:lsdException w:name="Grid Table 2 Accent 6" w:uiPriority="47"/>
+    <w:lsdException w:name="Grid Table 3 Accent 6" w:uiPriority="48"/>
+    <w:lsdException w:name="Grid Table 4 Accent 6" w:uiPriority="49"/>
+    <w:lsdException w:name="Grid Table 5 Dark Accent 6" w:uiPriority="50"/>
+    <w:lsdException w:name="Grid Table 6 Colorful Accent 6" w:uiPriority="51"/>
+    <w:lsdException w:name="Grid Table 7 Colorful Accent 6" w:uiPriority="52"/>
+    <w:lsdException w:name="List Table 1 Light" w:uiPriority="46"/>
+    <w:lsdException w:name="List Table 2" w:uiPriority="47"/>
+    <w:lsdException w:name="List Table 3" w:uiPriority="48"/>
+    <w:lsdException w:name="List Table 4" w:uiPriority="49"/>
+    <w:lsdException w:name="List Table 5 Dark" w:uiPriority="50"/>
+    <w:lsdException w:name="List Table 6 Colorful" w:uiPriority="51"/>
+    <w:lsdException w:name="List Table 7 Colorful" w:uiPriority="52"/>
+    <w:lsdException w:name="List Table 1 Light Accent 1" w:uiPriority="46"/>
+    <w:lsdException w:name="List Table 2 Accent 1" w:uiPriority="47"/>
+    <w:lsdException w:name="List Table 3 Accent 1" w:uiPriority="48"/>
+    <w:lsdException w:name="List Table 4 Accent 1" w:uiPriority="49"/>
+    <w:lsdException w:name="List Table 5 Dark Accent 1" w:uiPriority="50"/>
+    <w:lsdException w:name="List Table 6 Colorful Accent 1" w:uiPriority="51"/>
+    <w:lsdException w:name="List Table 7 Colorful Accent 1" w:uiPriority="52"/>
+    <w:lsdException w:name="List Table 1 Light Accent 2" w:uiPriority="46"/>
+    <w:lsdException w:name="List Table 2 Accent 2" w:uiPriority="47"/>
+    <w:lsdException w:name="List Table 3 Accent 2" w:uiPriority="48"/>
+    <w:lsdException w:name="List Table 4 Accent 2" w:uiPriority="49"/>
+    <w:lsdException w:name="List Table 5 Dark Accent 2" w:uiPriority="50"/>
+    <w:lsdException w:name="List Table 6 Colorful Accent 2" w:uiPriority="51"/>
+    <w:lsdException w:name="List Table 7 Colorful Accent 2" w:uiPriority="52"/>
+    <w:lsdException w:name="List Table 1 Light Accent 3" w:uiPriority="46"/>
+    <w:lsdException w:name="List Table 2 Accent 3" w:uiPriority="47"/>
+    <w:lsdException w:name="List Table 3 Accent 3" w:uiPriority="48"/>
+    <w:lsdException w:name="List Table 4 Accent 3" w:uiPriority="49"/>
+    <w:lsdException w:name="List Table 5 Dark Accent 3" w:uiPriority="50"/>
+    <w:lsdException w:name="List Table 6 Colorful Accent 3" w:uiPriority="51"/>
+    <w:lsdException w:name="List Table 7 Colorful Accent 3" w:uiPriority="52"/>
+    <w:lsdException w:name="List Table 1 Light Accent 4" w:uiPriority="46"/>
+    <w:lsdException w:name="List Table 2 Accent 4" w:uiPriority="47"/>
+    <w:lsdException w:name="List Table 3 Accent 4" w:uiPriority="48"/>
+    <w:lsdException w:name="List Table 4 Accent 4" w:uiPriority="49"/>
+    <w:lsdException w:name="List Table 5 Dark Accent 4" w:uiPriority="50"/>
+    <w:lsdException w:name="List Table 6 Colorful Accent 4" w:uiPriority="51"/>
+    <w:lsdException w:name="List Table 7 Colorful Accent 4" w:uiPriority="52"/>
+    <w:lsdException w:name="List Table 1 Light Accent 5" w:uiPriority="46"/>
+    <w:lsdException w:name="List Table 2 Accent 5" w:uiPriority="47"/>
+    <w:lsdException w:name="List Table 3 Accent 5" w:uiPriority="48"/>
+    <w:lsdException w:name="List Table 4 Accent 5" w:uiPriority="49"/>
+    <w:lsdException w:name="List Table 5 Dark Accent 5" w:uiPriority="50"/>
+    <w:lsdException w:name="List Table 6 Colorful Accent 5" w:uiPriority="51"/>
+    <w:lsdException w:name="List Table 7 Colorful Accent 5" w:uiPriority="52"/>
+    <w:lsdException w:name="List Table 1 Light Accent 6" w:uiPriority="46"/>
+    <w:lsdException w:name="List Table 2 Accent 6" w:uiPriority="47"/>
+    <w:lsdException w:name="List Table 3 Accent 6" w:uiPriority="48"/>
+    <w:lsdException w:name="List Table 4 Accent 6" w:uiPriority="49"/>
+    <w:lsdException w:name="List Table 5 Dark Accent 6" w:uiPriority="50"/>
+    <w:lsdException w:name="List Table 6 Colorful Accent 6" w:uiPriority="51"/>
+    <w:lsdException w:name="List Table 7 Colorful Accent 6" w:uiPriority="52"/>
   </w:latentStyles>
   <w:style w:type="paragraph" w:default="1" w:styleId="Standaard">
     <w:name w:val="Normal"/>
@@ -17386,7 +11344,7 @@
   <a:extraClrSchemeLst/>
   <a:extLst>
     <a:ext uri="{05A4C25C-085E-4340-85A3-A5531E510DB2}">
-      <thm15:themeFamily xmlns:thm15="http://schemas.microsoft.com/office/thememl/2012/main" xmlns="" name="Office Theme" id="{62F939B6-93AF-4DB8-9C6B-D6C7DFDC589F}" vid="{4A3C46E8-61CC-4603-A589-7422A47A8E4A}"/>
+      <thm15:themeFamily xmlns:thm15="http://schemas.microsoft.com/office/thememl/2012/main" name="Office Theme" id="{62F939B6-93AF-4DB8-9C6B-D6C7DFDC589F}" vid="{4A3C46E8-61CC-4603-A589-7422A47A8E4A}"/>
     </a:ext>
   </a:extLst>
 </a:theme>
